--- a/État de l'art & Étude de marché.docx
+++ b/État de l'art & Étude de marché.docx
@@ -3,14 +3,8371 @@
 <w:document xmlns:wpc="http://schemas.microsoft.com/office/word/2010/wordprocessingCanvas" xmlns:cx="http://schemas.microsoft.com/office/drawing/2014/chartex" xmlns:cx1="http://schemas.microsoft.com/office/drawing/2015/9/8/chartex" xmlns:cx2="http://schemas.microsoft.com/office/drawing/2015/10/21/chartex" xmlns:cx3="http://schemas.microsoft.com/office/drawing/2016/5/9/chartex" xmlns:cx4="http://schemas.microsoft.com/office/drawing/2016/5/10/chartex" xmlns:cx5="http://schemas.microsoft.com/office/drawing/2016/5/11/chartex" xmlns:cx6="http://schemas.microsoft.com/office/drawing/2016/5/12/chartex" xmlns:cx7="http://schemas.microsoft.com/office/drawing/2016/5/13/chartex" xmlns:cx8="http://schemas.microsoft.com/office/drawing/2016/5/14/chartex" xmlns:mc="http://schemas.openxmlformats.org/markup-compatibility/2006" xmlns:aink="http://schemas.microsoft.com/office/drawing/2016/ink" xmlns:am3d="http://schemas.microsoft.com/office/drawing/2017/model3d" xmlns:o="urn:schemas-microsoft-com:office:office" xmlns:oel="http://schemas.microsoft.com/office/2019/extlst" xmlns:r="http://schemas.openxmlformats.org/officeDocument/2006/relationships" xmlns:m="http://schemas.openxmlformats.org/officeDocument/2006/math" xmlns:v="urn:schemas-microsoft-com:vml" xmlns:wp14="http://schemas.microsoft.com/office/word/2010/wordprocessingDrawing" xmlns:wp="http://schemas.openxmlformats.org/drawingml/2006/wordprocessingDrawing" xmlns:w10="urn:schemas-microsoft-com:office:word" xmlns:w="http://schemas.openxmlformats.org/wordprocessingml/2006/main" xmlns:w14="http://schemas.microsoft.com/office/word/2010/wordml" xmlns:w15="http://schemas.microsoft.com/office/word/2012/wordml" xmlns:w16cex="http://schemas.microsoft.com/office/word/2018/wordml/cex" xmlns:w16cid="http://schemas.microsoft.com/office/word/2016/wordml/cid" xmlns:w16="http://schemas.microsoft.com/office/word/2018/wordml" xmlns:w16du="http://schemas.microsoft.com/office/word/2023/wordml/word16du" xmlns:w16sdtdh="http://schemas.microsoft.com/office/word/2020/wordml/sdtdatahash" xmlns:w16sdtfl="http://schemas.microsoft.com/office/word/2024/wordml/sdtformatlock" xmlns:w16se="http://schemas.microsoft.com/office/word/2015/wordml/symex" xmlns:wpg="http://schemas.microsoft.com/office/word/2010/wordprocessingGroup" xmlns:wpi="http://schemas.microsoft.com/office/word/2010/wordprocessingInk" xmlns:wne="http://schemas.microsoft.com/office/word/2006/wordml" xmlns:wps="http://schemas.microsoft.com/office/word/2010/wordprocessingShape" mc:Ignorable="w14 w15 w16se w16cid w16 w16cex w16sdtdh w16sdtfl w16du wp14">
   <w:body>
     <w:p/>
+    <w:p>
+      <w:pPr>
+        <w:pStyle w:val="Titre"/>
+        <w:jc w:val="center"/>
+      </w:pPr>
+      <w:r>
+        <w:t>Catégorisation automatique des tickets avec IA</w:t>
+      </w:r>
+    </w:p>
+    <w:p/>
+    <w:p>
+      <w:pPr>
+        <w:pStyle w:val="Titre1"/>
+      </w:pPr>
+      <w:bookmarkStart w:id="0" w:name="_Toc199135167"/>
+      <w:r>
+        <w:t>Table des matières</w:t>
+      </w:r>
+      <w:bookmarkEnd w:id="0"/>
+    </w:p>
+    <w:p/>
+    <w:sdt>
+      <w:sdtPr>
+        <w:id w:val="976612507"/>
+        <w:docPartObj>
+          <w:docPartGallery w:val="Table of Contents"/>
+          <w:docPartUnique/>
+        </w:docPartObj>
+      </w:sdtPr>
+      <w:sdtContent>
+        <w:p>
+          <w:pPr>
+            <w:pStyle w:val="TM1"/>
+            <w:tabs>
+              <w:tab w:val="right" w:leader="dot" w:pos="9062"/>
+            </w:tabs>
+            <w:rPr>
+              <w:noProof/>
+            </w:rPr>
+          </w:pPr>
+          <w:r>
+            <w:fldChar w:fldCharType="begin"/>
+          </w:r>
+          <w:r>
+            <w:instrText>TOC \o "1-3" \h \z \u</w:instrText>
+          </w:r>
+          <w:r>
+            <w:fldChar w:fldCharType="separate"/>
+          </w:r>
+          <w:hyperlink w:anchor="_Toc199135167" w:history="1">
+            <w:r>
+              <w:rPr>
+                <w:rStyle w:val="Lienhypertexte"/>
+                <w:noProof/>
+              </w:rPr>
+              <w:t>Table des mati</w:t>
+            </w:r>
+            <w:r>
+              <w:rPr>
+                <w:rStyle w:val="Lienhypertexte"/>
+                <w:rFonts w:hint="eastAsia"/>
+                <w:noProof/>
+              </w:rPr>
+              <w:t>è</w:t>
+            </w:r>
+            <w:r>
+              <w:rPr>
+                <w:rStyle w:val="Lienhypertexte"/>
+                <w:noProof/>
+              </w:rPr>
+              <w:t>res</w:t>
+            </w:r>
+            <w:r>
+              <w:rPr>
+                <w:noProof/>
+                <w:webHidden/>
+              </w:rPr>
+              <w:tab/>
+            </w:r>
+            <w:r>
+              <w:rPr>
+                <w:noProof/>
+                <w:webHidden/>
+              </w:rPr>
+              <w:fldChar w:fldCharType="begin"/>
+            </w:r>
+            <w:r>
+              <w:rPr>
+                <w:noProof/>
+                <w:webHidden/>
+              </w:rPr>
+              <w:instrText xml:space="preserve"> PAGEREF _Toc199135167 \h </w:instrText>
+            </w:r>
+            <w:r>
+              <w:rPr>
+                <w:noProof/>
+                <w:webHidden/>
+              </w:rPr>
+            </w:r>
+            <w:r>
+              <w:rPr>
+                <w:noProof/>
+                <w:webHidden/>
+              </w:rPr>
+              <w:fldChar w:fldCharType="separate"/>
+            </w:r>
+            <w:r>
+              <w:rPr>
+                <w:noProof/>
+                <w:webHidden/>
+              </w:rPr>
+              <w:t>1</w:t>
+            </w:r>
+            <w:r>
+              <w:rPr>
+                <w:noProof/>
+                <w:webHidden/>
+              </w:rPr>
+              <w:fldChar w:fldCharType="end"/>
+            </w:r>
+          </w:hyperlink>
+        </w:p>
+        <w:p>
+          <w:pPr>
+            <w:pStyle w:val="TM1"/>
+            <w:tabs>
+              <w:tab w:val="left" w:pos="480"/>
+              <w:tab w:val="right" w:leader="dot" w:pos="9062"/>
+            </w:tabs>
+            <w:rPr>
+              <w:noProof/>
+            </w:rPr>
+          </w:pPr>
+          <w:hyperlink w:anchor="_Toc199135168" w:history="1">
+            <w:r>
+              <w:rPr>
+                <w:rStyle w:val="Lienhypertexte"/>
+                <w:noProof/>
+              </w:rPr>
+              <w:t>1.</w:t>
+            </w:r>
+            <w:r>
+              <w:rPr>
+                <w:noProof/>
+              </w:rPr>
+              <w:tab/>
+            </w:r>
+            <w:r>
+              <w:rPr>
+                <w:rStyle w:val="Lienhypertexte"/>
+                <w:noProof/>
+              </w:rPr>
+              <w:t>Vision et origine du projet</w:t>
+            </w:r>
+            <w:r>
+              <w:rPr>
+                <w:noProof/>
+                <w:webHidden/>
+              </w:rPr>
+              <w:tab/>
+            </w:r>
+            <w:r>
+              <w:rPr>
+                <w:noProof/>
+                <w:webHidden/>
+              </w:rPr>
+              <w:fldChar w:fldCharType="begin"/>
+            </w:r>
+            <w:r>
+              <w:rPr>
+                <w:noProof/>
+                <w:webHidden/>
+              </w:rPr>
+              <w:instrText xml:space="preserve"> PAGEREF _Toc199135168 \h </w:instrText>
+            </w:r>
+            <w:r>
+              <w:rPr>
+                <w:noProof/>
+                <w:webHidden/>
+              </w:rPr>
+            </w:r>
+            <w:r>
+              <w:rPr>
+                <w:noProof/>
+                <w:webHidden/>
+              </w:rPr>
+              <w:fldChar w:fldCharType="separate"/>
+            </w:r>
+            <w:r>
+              <w:rPr>
+                <w:noProof/>
+                <w:webHidden/>
+              </w:rPr>
+              <w:t>2</w:t>
+            </w:r>
+            <w:r>
+              <w:rPr>
+                <w:noProof/>
+                <w:webHidden/>
+              </w:rPr>
+              <w:fldChar w:fldCharType="end"/>
+            </w:r>
+          </w:hyperlink>
+        </w:p>
+        <w:p>
+          <w:pPr>
+            <w:pStyle w:val="TM1"/>
+            <w:tabs>
+              <w:tab w:val="left" w:pos="480"/>
+              <w:tab w:val="right" w:leader="dot" w:pos="9062"/>
+            </w:tabs>
+            <w:rPr>
+              <w:noProof/>
+            </w:rPr>
+          </w:pPr>
+          <w:hyperlink w:anchor="_Toc199135169" w:history="1">
+            <w:r>
+              <w:rPr>
+                <w:rStyle w:val="Lienhypertexte"/>
+                <w:noProof/>
+              </w:rPr>
+              <w:t>2.</w:t>
+            </w:r>
+            <w:r>
+              <w:rPr>
+                <w:noProof/>
+              </w:rPr>
+              <w:tab/>
+            </w:r>
+            <w:r>
+              <w:rPr>
+                <w:rStyle w:val="Lienhypertexte"/>
+                <w:noProof/>
+              </w:rPr>
+              <w:t>État actuel du traitement des tickets</w:t>
+            </w:r>
+            <w:r>
+              <w:rPr>
+                <w:noProof/>
+                <w:webHidden/>
+              </w:rPr>
+              <w:tab/>
+            </w:r>
+            <w:r>
+              <w:rPr>
+                <w:noProof/>
+                <w:webHidden/>
+              </w:rPr>
+              <w:fldChar w:fldCharType="begin"/>
+            </w:r>
+            <w:r>
+              <w:rPr>
+                <w:noProof/>
+                <w:webHidden/>
+              </w:rPr>
+              <w:instrText xml:space="preserve"> PAGEREF _Toc199135169 \h </w:instrText>
+            </w:r>
+            <w:r>
+              <w:rPr>
+                <w:noProof/>
+                <w:webHidden/>
+              </w:rPr>
+            </w:r>
+            <w:r>
+              <w:rPr>
+                <w:noProof/>
+                <w:webHidden/>
+              </w:rPr>
+              <w:fldChar w:fldCharType="separate"/>
+            </w:r>
+            <w:r>
+              <w:rPr>
+                <w:noProof/>
+                <w:webHidden/>
+              </w:rPr>
+              <w:t>3</w:t>
+            </w:r>
+            <w:r>
+              <w:rPr>
+                <w:noProof/>
+                <w:webHidden/>
+              </w:rPr>
+              <w:fldChar w:fldCharType="end"/>
+            </w:r>
+          </w:hyperlink>
+        </w:p>
+        <w:p>
+          <w:pPr>
+            <w:pStyle w:val="TM1"/>
+            <w:tabs>
+              <w:tab w:val="left" w:pos="480"/>
+              <w:tab w:val="right" w:leader="dot" w:pos="9062"/>
+            </w:tabs>
+            <w:rPr>
+              <w:noProof/>
+            </w:rPr>
+          </w:pPr>
+          <w:hyperlink w:anchor="_Toc199135170" w:history="1">
+            <w:r>
+              <w:rPr>
+                <w:rStyle w:val="Lienhypertexte"/>
+                <w:noProof/>
+              </w:rPr>
+              <w:t>3.</w:t>
+            </w:r>
+            <w:r>
+              <w:rPr>
+                <w:noProof/>
+              </w:rPr>
+              <w:tab/>
+            </w:r>
+            <w:r>
+              <w:rPr>
+                <w:rStyle w:val="Lienhypertexte"/>
+                <w:noProof/>
+              </w:rPr>
+              <w:t>Solution d'intelligence artificielle proposée</w:t>
+            </w:r>
+            <w:r>
+              <w:rPr>
+                <w:noProof/>
+                <w:webHidden/>
+              </w:rPr>
+              <w:tab/>
+            </w:r>
+            <w:r>
+              <w:rPr>
+                <w:noProof/>
+                <w:webHidden/>
+              </w:rPr>
+              <w:fldChar w:fldCharType="begin"/>
+            </w:r>
+            <w:r>
+              <w:rPr>
+                <w:noProof/>
+                <w:webHidden/>
+              </w:rPr>
+              <w:instrText xml:space="preserve"> PAGEREF _Toc199135170 \h </w:instrText>
+            </w:r>
+            <w:r>
+              <w:rPr>
+                <w:noProof/>
+                <w:webHidden/>
+              </w:rPr>
+            </w:r>
+            <w:r>
+              <w:rPr>
+                <w:noProof/>
+                <w:webHidden/>
+              </w:rPr>
+              <w:fldChar w:fldCharType="separate"/>
+            </w:r>
+            <w:r>
+              <w:rPr>
+                <w:noProof/>
+                <w:webHidden/>
+              </w:rPr>
+              <w:t>5</w:t>
+            </w:r>
+            <w:r>
+              <w:rPr>
+                <w:noProof/>
+                <w:webHidden/>
+              </w:rPr>
+              <w:fldChar w:fldCharType="end"/>
+            </w:r>
+          </w:hyperlink>
+        </w:p>
+        <w:p>
+          <w:pPr>
+            <w:pStyle w:val="TM1"/>
+            <w:tabs>
+              <w:tab w:val="left" w:pos="480"/>
+              <w:tab w:val="right" w:leader="dot" w:pos="9062"/>
+            </w:tabs>
+            <w:rPr>
+              <w:noProof/>
+            </w:rPr>
+          </w:pPr>
+          <w:hyperlink w:anchor="_Toc199135171" w:history="1">
+            <w:r>
+              <w:rPr>
+                <w:rStyle w:val="Lienhypertexte"/>
+                <w:noProof/>
+              </w:rPr>
+              <w:t>4.</w:t>
+            </w:r>
+            <w:r>
+              <w:rPr>
+                <w:noProof/>
+              </w:rPr>
+              <w:tab/>
+            </w:r>
+            <w:r>
+              <w:rPr>
+                <w:rStyle w:val="Lienhypertexte"/>
+                <w:noProof/>
+              </w:rPr>
+              <w:t>Bénéfices stratégiques attendus</w:t>
+            </w:r>
+            <w:r>
+              <w:rPr>
+                <w:noProof/>
+                <w:webHidden/>
+              </w:rPr>
+              <w:tab/>
+            </w:r>
+            <w:r>
+              <w:rPr>
+                <w:noProof/>
+                <w:webHidden/>
+              </w:rPr>
+              <w:fldChar w:fldCharType="begin"/>
+            </w:r>
+            <w:r>
+              <w:rPr>
+                <w:noProof/>
+                <w:webHidden/>
+              </w:rPr>
+              <w:instrText xml:space="preserve"> PAGEREF _Toc199135171 \h </w:instrText>
+            </w:r>
+            <w:r>
+              <w:rPr>
+                <w:noProof/>
+                <w:webHidden/>
+              </w:rPr>
+            </w:r>
+            <w:r>
+              <w:rPr>
+                <w:noProof/>
+                <w:webHidden/>
+              </w:rPr>
+              <w:fldChar w:fldCharType="separate"/>
+            </w:r>
+            <w:r>
+              <w:rPr>
+                <w:noProof/>
+                <w:webHidden/>
+              </w:rPr>
+              <w:t>8</w:t>
+            </w:r>
+            <w:r>
+              <w:rPr>
+                <w:noProof/>
+                <w:webHidden/>
+              </w:rPr>
+              <w:fldChar w:fldCharType="end"/>
+            </w:r>
+          </w:hyperlink>
+        </w:p>
+        <w:p>
+          <w:pPr>
+            <w:pStyle w:val="TM1"/>
+            <w:tabs>
+              <w:tab w:val="left" w:pos="480"/>
+              <w:tab w:val="right" w:leader="dot" w:pos="9062"/>
+            </w:tabs>
+            <w:rPr>
+              <w:noProof/>
+            </w:rPr>
+          </w:pPr>
+          <w:hyperlink w:anchor="_Toc199135172" w:history="1">
+            <w:r>
+              <w:rPr>
+                <w:rStyle w:val="Lienhypertexte"/>
+                <w:noProof/>
+              </w:rPr>
+              <w:t>5.</w:t>
+            </w:r>
+            <w:r>
+              <w:rPr>
+                <w:noProof/>
+              </w:rPr>
+              <w:tab/>
+            </w:r>
+            <w:r>
+              <w:rPr>
+                <w:rStyle w:val="Lienhypertexte"/>
+                <w:noProof/>
+              </w:rPr>
+              <w:t>Feuille de route et prochaines étapes</w:t>
+            </w:r>
+            <w:r>
+              <w:rPr>
+                <w:noProof/>
+                <w:webHidden/>
+              </w:rPr>
+              <w:tab/>
+            </w:r>
+            <w:r>
+              <w:rPr>
+                <w:noProof/>
+                <w:webHidden/>
+              </w:rPr>
+              <w:fldChar w:fldCharType="begin"/>
+            </w:r>
+            <w:r>
+              <w:rPr>
+                <w:noProof/>
+                <w:webHidden/>
+              </w:rPr>
+              <w:instrText xml:space="preserve"> PAGEREF _Toc199135172 \h </w:instrText>
+            </w:r>
+            <w:r>
+              <w:rPr>
+                <w:noProof/>
+                <w:webHidden/>
+              </w:rPr>
+            </w:r>
+            <w:r>
+              <w:rPr>
+                <w:noProof/>
+                <w:webHidden/>
+              </w:rPr>
+              <w:fldChar w:fldCharType="separate"/>
+            </w:r>
+            <w:r>
+              <w:rPr>
+                <w:noProof/>
+                <w:webHidden/>
+              </w:rPr>
+              <w:t>11</w:t>
+            </w:r>
+            <w:r>
+              <w:rPr>
+                <w:noProof/>
+                <w:webHidden/>
+              </w:rPr>
+              <w:fldChar w:fldCharType="end"/>
+            </w:r>
+          </w:hyperlink>
+        </w:p>
+        <w:p>
+          <w:r>
+            <w:fldChar w:fldCharType="end"/>
+          </w:r>
+        </w:p>
+      </w:sdtContent>
+    </w:sdt>
+    <w:p>
+      <w:pPr>
+        <w:sectPr>
+          <w:pgSz w:w="11906" w:h="16838" w:code="9"/>
+          <w:pgMar w:top="1417" w:right="1417" w:bottom="1417" w:left="1417" w:header="708" w:footer="708" w:gutter="0"/>
+          <w:cols w:space="708"/>
+          <w:docGrid w:linePitch="360"/>
+        </w:sectPr>
+      </w:pPr>
+    </w:p>
+    <w:p>
+      <w:pPr>
+        <w:pStyle w:val="Titre1"/>
+        <w:numPr>
+          <w:ilvl w:val="0"/>
+          <w:numId w:val="2"/>
+        </w:numPr>
+        <w:tabs>
+          <w:tab w:val="num" w:pos="360"/>
+        </w:tabs>
+        <w:ind w:left="0" w:firstLine="0"/>
+      </w:pPr>
+      <w:bookmarkStart w:id="1" w:name="_Toc199135168"/>
+      <w:r>
+        <w:lastRenderedPageBreak/>
+        <w:t>Vision et origine du projet</w:t>
+      </w:r>
+      <w:bookmarkEnd w:id="1"/>
+      <w:r>
+        <w:t xml:space="preserve"> </w:t>
+      </w:r>
+    </w:p>
+    <w:p>
+      <w:pPr>
+        <w:spacing w:before="240" w:after="240"/>
+      </w:pPr>
+      <w:r>
+        <w:rPr>
+          <w:color w:val="000000"/>
+        </w:rPr>
+        <w:t xml:space="preserve">Au sein du Groupe </w:t>
+      </w:r>
+      <w:proofErr w:type="spellStart"/>
+      <w:r>
+        <w:rPr>
+          <w:color w:val="000000"/>
+        </w:rPr>
+        <w:t>Asten</w:t>
+      </w:r>
+      <w:proofErr w:type="spellEnd"/>
+      <w:r>
+        <w:rPr>
+          <w:color w:val="000000"/>
+        </w:rPr>
+        <w:t>, l'excellence opérationnelle et la satisfaction client constituent des piliers fondamentaux de notre stratégie d'entreprise. Le projet de catégorisation automatique des tickets avec intelligence artificielle s'inscrit dans cette vision, répondant à des défis opérationnels concrets tout en anticipant les évolutions futures de notre environnement.</w:t>
+      </w:r>
+    </w:p>
+    <w:p>
+      <w:pPr>
+        <w:spacing w:before="240" w:after="240"/>
+      </w:pPr>
+      <w:r>
+        <w:rPr>
+          <w:b/>
+          <w:bCs/>
+          <w:color w:val="000000"/>
+        </w:rPr>
+        <w:t>Genèse du projet</w:t>
+      </w:r>
+    </w:p>
+    <w:p>
+      <w:pPr>
+        <w:spacing w:before="240" w:after="240"/>
+      </w:pPr>
+      <w:r>
+        <w:rPr>
+          <w:color w:val="000000"/>
+        </w:rPr>
+        <w:t>Ce projet est né d'une observation terrain particulièrement significative. Lors des revues trimestrielles, les responsables d'équipes support ont remonté des problématiques récurrentes qui impactaient directement notre capacité à délivrer un service d'excellence. Ces retours opérationnels ont mis en lumière plusieurs points critiques :</w:t>
+      </w:r>
+    </w:p>
+    <w:p>
+      <w:pPr>
+        <w:numPr>
+          <w:ilvl w:val="0"/>
+          <w:numId w:val="1"/>
+        </w:numPr>
+        <w:rPr>
+          <w:color w:val="000000"/>
+        </w:rPr>
+      </w:pPr>
+      <w:r>
+        <w:rPr>
+          <w:color w:val="000000"/>
+        </w:rPr>
+        <w:t>Une augmentation constante du volume de tickets (+76% sur les deux dernières années)</w:t>
+      </w:r>
+    </w:p>
+    <w:p>
+      <w:pPr>
+        <w:numPr>
+          <w:ilvl w:val="0"/>
+          <w:numId w:val="1"/>
+        </w:numPr>
+        <w:rPr>
+          <w:color w:val="000000"/>
+        </w:rPr>
+      </w:pPr>
+      <w:r>
+        <w:rPr>
+          <w:color w:val="000000"/>
+        </w:rPr>
+        <w:t>Des délais de traitement parfois inadéquats pour certains clients stratégiques</w:t>
+      </w:r>
+    </w:p>
+    <w:p>
+      <w:pPr>
+        <w:numPr>
+          <w:ilvl w:val="0"/>
+          <w:numId w:val="1"/>
+        </w:numPr>
+        <w:rPr>
+          <w:color w:val="000000"/>
+        </w:rPr>
+      </w:pPr>
+      <w:r>
+        <w:rPr>
+          <w:color w:val="000000"/>
+        </w:rPr>
+        <w:t>Une difficulté à analyser en temps réel les tendances ou récurrences des problématiques client</w:t>
+      </w:r>
+    </w:p>
+    <w:p>
+      <w:pPr>
+        <w:spacing w:before="240" w:after="240"/>
+      </w:pPr>
+      <w:r>
+        <w:rPr>
+          <w:color w:val="000000"/>
+        </w:rPr>
+        <w:t>Face à ces constats, la direction a rapidement identifié un potentiel d'amélioration significatif via l'intelligence artificielle, transformant ainsi un défi opérationnel en opportunité d'innovation.</w:t>
+      </w:r>
+    </w:p>
+    <w:p>
+      <w:pPr>
+        <w:spacing w:before="240" w:after="240"/>
+      </w:pPr>
+      <w:r>
+        <w:rPr>
+          <w:b/>
+          <w:bCs/>
+          <w:color w:val="000000"/>
+        </w:rPr>
+        <w:t>Alignement stratégique</w:t>
+      </w:r>
+    </w:p>
+    <w:p>
+      <w:pPr>
+        <w:spacing w:before="240" w:after="240"/>
+      </w:pPr>
+      <w:r>
+        <w:rPr>
+          <w:color w:val="000000"/>
+        </w:rPr>
+        <w:t>Le projet de catégorisation automatique s'aligne parfaitement avec trois objectifs stratégiques majeurs du Groupe :</w:t>
+      </w:r>
+    </w:p>
+    <w:tbl>
+      <w:tblPr>
+        <w:tblStyle w:val="NormalTablePHPDOCX"/>
+        <w:tblW w:w="5000" w:type="pct"/>
+        <w:tblBorders>
+          <w:top w:val="double" w:sz="5" w:space="0" w:color="B3B3B3"/>
+          <w:left w:val="double" w:sz="5" w:space="0" w:color="B3B3B3"/>
+          <w:bottom w:val="double" w:sz="5" w:space="0" w:color="B3B3B3"/>
+          <w:right w:val="double" w:sz="5" w:space="0" w:color="B3B3B3"/>
+        </w:tblBorders>
+        <w:tblCellMar>
+          <w:left w:w="0" w:type="dxa"/>
+          <w:right w:w="0" w:type="dxa"/>
+        </w:tblCellMar>
+        <w:tblLook w:val="04A0" w:firstRow="1" w:lastRow="0" w:firstColumn="1" w:lastColumn="0" w:noHBand="0" w:noVBand="1"/>
+      </w:tblPr>
+      <w:tblGrid>
+        <w:gridCol w:w="4530"/>
+        <w:gridCol w:w="4530"/>
+      </w:tblGrid>
+      <w:tr>
+        <w:tc>
+          <w:tcPr>
+            <w:tcW w:w="2500" w:type="pct"/>
+            <w:tcBorders>
+              <w:top w:val="single" w:sz="5" w:space="0" w:color="BFBFBF"/>
+              <w:left w:val="single" w:sz="5" w:space="0" w:color="BFBFBF"/>
+              <w:bottom w:val="single" w:sz="5" w:space="0" w:color="BFBFBF"/>
+              <w:right w:val="single" w:sz="5" w:space="0" w:color="BFBFBF"/>
+            </w:tcBorders>
+            <w:shd w:val="clear" w:color="auto" w:fill="F2F2F2"/>
+            <w:tcMar>
+              <w:top w:w="96" w:type="dxa"/>
+              <w:left w:w="96" w:type="dxa"/>
+              <w:bottom w:w="96" w:type="dxa"/>
+              <w:right w:w="96" w:type="dxa"/>
+            </w:tcMar>
+            <w:vAlign w:val="center"/>
+          </w:tcPr>
+          <w:p>
+            <w:pPr>
+              <w:jc w:val="center"/>
+            </w:pPr>
+            <w:r>
+              <w:rPr>
+                <w:b/>
+                <w:bCs/>
+                <w:color w:val="000000"/>
+                <w:position w:val="-3"/>
+                <w:shd w:val="clear" w:color="auto" w:fill="F2F2F2"/>
+              </w:rPr>
+              <w:t>Objectif stratégique</w:t>
+            </w:r>
+          </w:p>
+        </w:tc>
+        <w:tc>
+          <w:tcPr>
+            <w:tcW w:w="2500" w:type="pct"/>
+            <w:tcBorders>
+              <w:top w:val="single" w:sz="5" w:space="0" w:color="BFBFBF"/>
+              <w:left w:val="single" w:sz="5" w:space="0" w:color="BFBFBF"/>
+              <w:bottom w:val="single" w:sz="5" w:space="0" w:color="BFBFBF"/>
+              <w:right w:val="single" w:sz="5" w:space="0" w:color="BFBFBF"/>
+            </w:tcBorders>
+            <w:shd w:val="clear" w:color="auto" w:fill="F2F2F2"/>
+            <w:tcMar>
+              <w:top w:w="96" w:type="dxa"/>
+              <w:left w:w="96" w:type="dxa"/>
+              <w:bottom w:w="96" w:type="dxa"/>
+              <w:right w:w="96" w:type="dxa"/>
+            </w:tcMar>
+            <w:vAlign w:val="center"/>
+          </w:tcPr>
+          <w:p>
+            <w:pPr>
+              <w:jc w:val="center"/>
+            </w:pPr>
+            <w:r>
+              <w:rPr>
+                <w:b/>
+                <w:bCs/>
+                <w:color w:val="000000"/>
+                <w:position w:val="-3"/>
+                <w:shd w:val="clear" w:color="auto" w:fill="F2F2F2"/>
+              </w:rPr>
+              <w:t>Contribution du projet</w:t>
+            </w:r>
+          </w:p>
+        </w:tc>
+      </w:tr>
+      <w:tr>
+        <w:tc>
+          <w:tcPr>
+            <w:tcW w:w="0" w:type="auto"/>
+            <w:tcBorders>
+              <w:top w:val="single" w:sz="5" w:space="0" w:color="BFBFBF"/>
+              <w:left w:val="single" w:sz="5" w:space="0" w:color="BFBFBF"/>
+              <w:bottom w:val="single" w:sz="5" w:space="0" w:color="BFBFBF"/>
+              <w:right w:val="single" w:sz="5" w:space="0" w:color="BFBFBF"/>
+            </w:tcBorders>
+            <w:tcMar>
+              <w:top w:w="96" w:type="dxa"/>
+              <w:left w:w="96" w:type="dxa"/>
+              <w:bottom w:w="96" w:type="dxa"/>
+              <w:right w:w="96" w:type="dxa"/>
+            </w:tcMar>
+            <w:vAlign w:val="center"/>
+          </w:tcPr>
+          <w:p>
+            <w:r>
+              <w:rPr>
+                <w:color w:val="000000"/>
+                <w:position w:val="-3"/>
+              </w:rPr>
+              <w:t>Amélioration des indicateurs de satisfaction client</w:t>
+            </w:r>
+          </w:p>
+        </w:tc>
+        <w:tc>
+          <w:tcPr>
+            <w:tcW w:w="0" w:type="auto"/>
+            <w:tcBorders>
+              <w:top w:val="single" w:sz="5" w:space="0" w:color="BFBFBF"/>
+              <w:left w:val="single" w:sz="5" w:space="0" w:color="BFBFBF"/>
+              <w:bottom w:val="single" w:sz="5" w:space="0" w:color="BFBFBF"/>
+              <w:right w:val="single" w:sz="5" w:space="0" w:color="BFBFBF"/>
+            </w:tcBorders>
+            <w:tcMar>
+              <w:top w:w="96" w:type="dxa"/>
+              <w:left w:w="96" w:type="dxa"/>
+              <w:bottom w:w="96" w:type="dxa"/>
+              <w:right w:w="96" w:type="dxa"/>
+            </w:tcMar>
+            <w:vAlign w:val="center"/>
+          </w:tcPr>
+          <w:p>
+            <w:r>
+              <w:rPr>
+                <w:color w:val="000000"/>
+                <w:position w:val="-3"/>
+              </w:rPr>
+              <w:t>Réduction significative des délais de réponse et de résolution</w:t>
+            </w:r>
+          </w:p>
+        </w:tc>
+      </w:tr>
+      <w:tr>
+        <w:tc>
+          <w:tcPr>
+            <w:tcW w:w="0" w:type="auto"/>
+            <w:tcBorders>
+              <w:top w:val="single" w:sz="5" w:space="0" w:color="BFBFBF"/>
+              <w:left w:val="single" w:sz="5" w:space="0" w:color="BFBFBF"/>
+              <w:bottom w:val="single" w:sz="5" w:space="0" w:color="BFBFBF"/>
+              <w:right w:val="single" w:sz="5" w:space="0" w:color="BFBFBF"/>
+            </w:tcBorders>
+            <w:tcMar>
+              <w:top w:w="96" w:type="dxa"/>
+              <w:left w:w="96" w:type="dxa"/>
+              <w:bottom w:w="96" w:type="dxa"/>
+              <w:right w:w="96" w:type="dxa"/>
+            </w:tcMar>
+            <w:vAlign w:val="center"/>
+          </w:tcPr>
+          <w:p>
+            <w:r>
+              <w:rPr>
+                <w:color w:val="000000"/>
+                <w:position w:val="-3"/>
+              </w:rPr>
+              <w:t>Optimisation des ressources</w:t>
+            </w:r>
+          </w:p>
+        </w:tc>
+        <w:tc>
+          <w:tcPr>
+            <w:tcW w:w="0" w:type="auto"/>
+            <w:tcBorders>
+              <w:top w:val="single" w:sz="5" w:space="0" w:color="BFBFBF"/>
+              <w:left w:val="single" w:sz="5" w:space="0" w:color="BFBFBF"/>
+              <w:bottom w:val="single" w:sz="5" w:space="0" w:color="BFBFBF"/>
+              <w:right w:val="single" w:sz="5" w:space="0" w:color="BFBFBF"/>
+            </w:tcBorders>
+            <w:tcMar>
+              <w:top w:w="96" w:type="dxa"/>
+              <w:left w:w="96" w:type="dxa"/>
+              <w:bottom w:w="96" w:type="dxa"/>
+              <w:right w:w="96" w:type="dxa"/>
+            </w:tcMar>
+            <w:vAlign w:val="center"/>
+          </w:tcPr>
+          <w:p>
+            <w:r>
+              <w:rPr>
+                <w:color w:val="000000"/>
+                <w:position w:val="-3"/>
+              </w:rPr>
+              <w:t>Réduction des coûts de traitement sans sacrifier la qualité de service</w:t>
+            </w:r>
+          </w:p>
+        </w:tc>
+      </w:tr>
+      <w:tr>
+        <w:tc>
+          <w:tcPr>
+            <w:tcW w:w="0" w:type="auto"/>
+            <w:tcBorders>
+              <w:top w:val="single" w:sz="5" w:space="0" w:color="BFBFBF"/>
+              <w:left w:val="single" w:sz="5" w:space="0" w:color="BFBFBF"/>
+              <w:bottom w:val="single" w:sz="5" w:space="0" w:color="BFBFBF"/>
+              <w:right w:val="single" w:sz="5" w:space="0" w:color="BFBFBF"/>
+            </w:tcBorders>
+            <w:tcMar>
+              <w:top w:w="96" w:type="dxa"/>
+              <w:left w:w="96" w:type="dxa"/>
+              <w:bottom w:w="96" w:type="dxa"/>
+              <w:right w:w="96" w:type="dxa"/>
+            </w:tcMar>
+            <w:vAlign w:val="center"/>
+          </w:tcPr>
+          <w:p>
+            <w:r>
+              <w:rPr>
+                <w:color w:val="000000"/>
+                <w:position w:val="-3"/>
+              </w:rPr>
+              <w:t>Innovation technologique</w:t>
+            </w:r>
+          </w:p>
+        </w:tc>
+        <w:tc>
+          <w:tcPr>
+            <w:tcW w:w="0" w:type="auto"/>
+            <w:tcBorders>
+              <w:top w:val="single" w:sz="5" w:space="0" w:color="BFBFBF"/>
+              <w:left w:val="single" w:sz="5" w:space="0" w:color="BFBFBF"/>
+              <w:bottom w:val="single" w:sz="5" w:space="0" w:color="BFBFBF"/>
+              <w:right w:val="single" w:sz="5" w:space="0" w:color="BFBFBF"/>
+            </w:tcBorders>
+            <w:tcMar>
+              <w:top w:w="96" w:type="dxa"/>
+              <w:left w:w="96" w:type="dxa"/>
+              <w:bottom w:w="96" w:type="dxa"/>
+              <w:right w:w="96" w:type="dxa"/>
+            </w:tcMar>
+            <w:vAlign w:val="center"/>
+          </w:tcPr>
+          <w:p>
+            <w:r>
+              <w:rPr>
+                <w:color w:val="000000"/>
+                <w:position w:val="-3"/>
+              </w:rPr>
+              <w:t>Positionnement en tant qu'entreprise technologiquement avancée</w:t>
+            </w:r>
+          </w:p>
+        </w:tc>
+      </w:tr>
+    </w:tbl>
+    <w:p>
+      <w:pPr>
+        <w:spacing w:before="240" w:after="240"/>
+      </w:pPr>
+      <w:r>
+        <w:rPr>
+          <w:color w:val="000000"/>
+        </w:rPr>
+        <w:t>Cette initiative s'inscrit dans une démarche plus large de transformation digitale, où l'automatisation intelligente devient un levier d'efficacité et de différenciation concurrentielle.</w:t>
+      </w:r>
+    </w:p>
+    <w:p>
+      <w:pPr>
+        <w:spacing w:before="240" w:after="240"/>
+      </w:pPr>
+      <w:r>
+        <w:rPr>
+          <w:b/>
+          <w:bCs/>
+          <w:color w:val="000000"/>
+        </w:rPr>
+        <w:t>Étude préliminaire et validation</w:t>
+      </w:r>
+    </w:p>
+    <w:p>
+      <w:pPr>
+        <w:spacing w:before="240" w:after="240"/>
+      </w:pPr>
+      <w:r>
+        <w:rPr>
+          <w:color w:val="000000"/>
+        </w:rPr>
+        <w:lastRenderedPageBreak/>
+        <w:t>Avant le lancement officiel du projet, une phase d'investigation a permis d'établir un diagnostic précis :</w:t>
+      </w:r>
+    </w:p>
+    <w:p>
+      <w:pPr>
+        <w:pStyle w:val="blockquoteStyle"/>
+      </w:pPr>
+      <w:r>
+        <w:t>"L'analyse des données a révélé qu'environ 35% du temps de nos équipes support était consacré à la simple catégorisation et au routage des tickets, des tâches à faible valeur ajoutée pour nos experts techniques."</w:t>
+      </w:r>
+    </w:p>
+    <w:p>
+      <w:pPr>
+        <w:pStyle w:val="blockquoteStyle"/>
+      </w:pPr>
+      <w:r>
+        <w:t>— Extrait du rapport d'étude préliminaire</w:t>
+      </w:r>
+    </w:p>
+    <w:p>
+      <w:pPr>
+        <w:spacing w:before="240" w:after="240"/>
+      </w:pPr>
+      <w:r>
+        <w:rPr>
+          <w:color w:val="000000"/>
+        </w:rPr>
+        <w:t>Cette découverte a constitué un argument décisif pour l'allocation des ressources nécessaires au développement d'une solution basée sur l'intelligence artificielle, capable d'automatiser ces tâches répétitives.</w:t>
+      </w:r>
+    </w:p>
+    <w:p>
+      <w:pPr>
+        <w:spacing w:before="240" w:after="240"/>
+      </w:pPr>
+      <w:r>
+        <w:rPr>
+          <w:b/>
+          <w:bCs/>
+          <w:color w:val="000000"/>
+        </w:rPr>
+        <w:t>Ambition et vision à long terme</w:t>
+      </w:r>
+    </w:p>
+    <w:p>
+      <w:pPr>
+        <w:spacing w:before="240" w:after="240"/>
+      </w:pPr>
+      <w:r>
+        <w:rPr>
+          <w:color w:val="000000"/>
+        </w:rPr>
+        <w:t xml:space="preserve">Au-delà de l'optimisation immédiate des processus, ce projet porte une ambition plus profonde : transformer fondamentalement notre approche du support client. L'intelligence artificielle n'est pas simplement perçue comme un outil d'automatisation, mais comme un </w:t>
+      </w:r>
+      <w:r>
+        <w:rPr>
+          <w:b/>
+          <w:bCs/>
+          <w:color w:val="000000"/>
+        </w:rPr>
+        <w:t>partenaire intelligent</w:t>
+      </w:r>
+      <w:r>
+        <w:rPr>
+          <w:color w:val="000000"/>
+        </w:rPr>
+        <w:t xml:space="preserve"> capable d'augmenter les capacités de nos équipes.</w:t>
+      </w:r>
+    </w:p>
+    <w:p>
+      <w:pPr>
+        <w:spacing w:before="240" w:after="240"/>
+      </w:pPr>
+      <w:r>
+        <w:rPr>
+          <w:color w:val="000000"/>
+        </w:rPr>
+        <w:t>À terme, cette solution devrait permettre :</w:t>
+      </w:r>
+    </w:p>
+    <w:p>
+      <w:pPr>
+        <w:numPr>
+          <w:ilvl w:val="0"/>
+          <w:numId w:val="1"/>
+        </w:numPr>
+        <w:rPr>
+          <w:color w:val="000000"/>
+        </w:rPr>
+      </w:pPr>
+      <w:r>
+        <w:rPr>
+          <w:color w:val="000000"/>
+        </w:rPr>
+        <w:t>D'anticiper les besoins clients grâce à l'analyse prédictive</w:t>
+      </w:r>
+    </w:p>
+    <w:p>
+      <w:pPr>
+        <w:numPr>
+          <w:ilvl w:val="0"/>
+          <w:numId w:val="1"/>
+        </w:numPr>
+        <w:rPr>
+          <w:color w:val="000000"/>
+        </w:rPr>
+      </w:pPr>
+      <w:r>
+        <w:rPr>
+          <w:color w:val="000000"/>
+        </w:rPr>
+        <w:t>De créer des synergies entre équipes par un routage plus intelligent</w:t>
+      </w:r>
+    </w:p>
+    <w:p>
+      <w:pPr>
+        <w:numPr>
+          <w:ilvl w:val="0"/>
+          <w:numId w:val="1"/>
+        </w:numPr>
+        <w:rPr>
+          <w:color w:val="000000"/>
+        </w:rPr>
+      </w:pPr>
+      <w:r>
+        <w:rPr>
+          <w:color w:val="000000"/>
+        </w:rPr>
+        <w:t>D'enrichir continuellement notre base de connaissances</w:t>
+      </w:r>
+    </w:p>
+    <w:p>
+      <w:pPr>
+        <w:spacing w:before="240" w:after="240"/>
+      </w:pPr>
+      <w:r>
+        <w:rPr>
+          <w:color w:val="000000"/>
+        </w:rPr>
+        <w:t>Cette vision holistique explique pourquoi ce projet a rapidement obtenu l'adhésion de l'ensemble des parties prenantes, des équipes opérationnelles à la direction générale, faisant de cette initiative un véritable projet d'entreprise porté collectivement.</w:t>
+      </w:r>
+    </w:p>
+    <w:p>
+      <w:pPr>
+        <w:pStyle w:val="Titre1"/>
+        <w:numPr>
+          <w:ilvl w:val="0"/>
+          <w:numId w:val="2"/>
+        </w:numPr>
+        <w:tabs>
+          <w:tab w:val="num" w:pos="360"/>
+        </w:tabs>
+        <w:ind w:left="0" w:firstLine="0"/>
+      </w:pPr>
+      <w:bookmarkStart w:id="2" w:name="_Toc199135169"/>
+      <w:r>
+        <w:t>État actuel du traitement des tickets</w:t>
+      </w:r>
+      <w:bookmarkEnd w:id="2"/>
+      <w:r>
+        <w:t xml:space="preserve"> </w:t>
+      </w:r>
+    </w:p>
+    <w:p>
+      <w:pPr>
+        <w:spacing w:before="240" w:after="240"/>
+      </w:pPr>
+      <w:r>
+        <w:rPr>
+          <w:color w:val="000000"/>
+        </w:rPr>
+        <w:t xml:space="preserve">Pour comprendre la valeur ajoutée du projet de catégorisation automatique par IA, il est essentiel d'examiner en détail les mécanismes actuels de traitement des tickets au sein du Groupe </w:t>
+      </w:r>
+      <w:proofErr w:type="spellStart"/>
+      <w:r>
+        <w:rPr>
+          <w:color w:val="000000"/>
+        </w:rPr>
+        <w:t>Asten</w:t>
+      </w:r>
+      <w:proofErr w:type="spellEnd"/>
+      <w:r>
+        <w:rPr>
+          <w:color w:val="000000"/>
+        </w:rPr>
+        <w:t>, ainsi que leurs limitations intrinsèques.</w:t>
+      </w:r>
+    </w:p>
+    <w:p>
+      <w:pPr>
+        <w:spacing w:before="240" w:after="240"/>
+      </w:pPr>
+      <w:r>
+        <w:rPr>
+          <w:b/>
+          <w:bCs/>
+          <w:color w:val="000000"/>
+        </w:rPr>
+        <w:t>Processus de traitement actuel</w:t>
+      </w:r>
+    </w:p>
+    <w:p>
+      <w:pPr>
+        <w:spacing w:before="240" w:after="240"/>
+      </w:pPr>
+      <w:r>
+        <w:rPr>
+          <w:color w:val="000000"/>
+        </w:rPr>
+        <w:t xml:space="preserve">Le système actuel repose principalement sur une catégorisation manuelle effectuée par nos agents. Chaque ticket entrant dans notre système est analysé individuellement par un technicien qui doit identifier, grâce à un système de mots-clés prédéfinis, la nature du problème signalé. Cette opération d'analyse et de tri requiert entre </w:t>
+      </w:r>
+      <w:r>
+        <w:rPr>
+          <w:b/>
+          <w:bCs/>
+          <w:color w:val="000000"/>
+        </w:rPr>
+        <w:t>2 à 5 minutes par ticket</w:t>
+      </w:r>
+      <w:r>
+        <w:rPr>
+          <w:color w:val="000000"/>
+        </w:rPr>
+        <w:t xml:space="preserve"> avant même que ne débute le processus de résolution proprement dit.</w:t>
+      </w:r>
+    </w:p>
+    <w:p>
+      <w:pPr>
+        <w:pStyle w:val="blockquoteStyle"/>
+      </w:pPr>
+      <w:r>
+        <w:t>"L'identification manuelle, bien que précise dans la plupart des cas, constitue un goulot d'étranglement significatif dans notre chaîne de traitement des demandes."</w:t>
+      </w:r>
+    </w:p>
+    <w:p>
+      <w:pPr>
+        <w:spacing w:before="240" w:after="240"/>
+      </w:pPr>
+      <w:r>
+        <w:rPr>
+          <w:color w:val="000000"/>
+        </w:rPr>
+        <w:t>Cette méthode de catégorisation, bien qu'établie, présente plusieurs inconvénients structurels qui limitent notre capacité à optimiser la gestion des demandes d'assistance.</w:t>
+      </w:r>
+    </w:p>
+    <w:p>
+      <w:pPr>
+        <w:spacing w:before="240" w:after="240"/>
+      </w:pPr>
+      <w:r>
+        <w:rPr>
+          <w:b/>
+          <w:bCs/>
+          <w:color w:val="000000"/>
+        </w:rPr>
+        <w:lastRenderedPageBreak/>
+        <w:t>Volume et répartition de la charge</w:t>
+      </w:r>
+    </w:p>
+    <w:p>
+      <w:pPr>
+        <w:spacing w:before="240" w:after="240"/>
+      </w:pPr>
+      <w:r>
+        <w:rPr>
+          <w:color w:val="000000"/>
+        </w:rPr>
+        <w:t xml:space="preserve">Notre centre de support traite en moyenne </w:t>
+      </w:r>
+      <w:r>
+        <w:rPr>
+          <w:b/>
+          <w:bCs/>
+          <w:color w:val="000000"/>
+        </w:rPr>
+        <w:t>600 à 700 tickets par semaine</w:t>
+      </w:r>
+      <w:r>
+        <w:rPr>
+          <w:color w:val="000000"/>
+        </w:rPr>
+        <w:t xml:space="preserve">, avec une distribution non uniforme qui se caractérise </w:t>
+      </w:r>
+      <w:r>
+        <w:rPr>
+          <w:color w:val="000000"/>
+        </w:rPr>
+        <w:t>par :</w:t>
+      </w:r>
+    </w:p>
+    <w:p>
+      <w:pPr>
+        <w:numPr>
+          <w:ilvl w:val="0"/>
+          <w:numId w:val="1"/>
+        </w:numPr>
+        <w:rPr>
+          <w:color w:val="000000"/>
+        </w:rPr>
+      </w:pPr>
+      <w:r>
+        <w:rPr>
+          <w:color w:val="000000"/>
+        </w:rPr>
+        <w:t>Des pics d'activité significatifs les lundis et vendredis</w:t>
+      </w:r>
+    </w:p>
+    <w:p>
+      <w:pPr>
+        <w:numPr>
+          <w:ilvl w:val="0"/>
+          <w:numId w:val="1"/>
+        </w:numPr>
+        <w:rPr>
+          <w:color w:val="000000"/>
+        </w:rPr>
+      </w:pPr>
+      <w:r>
+        <w:rPr>
+          <w:color w:val="000000"/>
+        </w:rPr>
+        <w:t xml:space="preserve">Un volume standard d'environ </w:t>
+      </w:r>
+      <w:r>
+        <w:rPr>
+          <w:b/>
+          <w:bCs/>
+          <w:color w:val="000000"/>
+        </w:rPr>
+        <w:t>400 tickets hebdomadaires</w:t>
+      </w:r>
+      <w:r>
+        <w:rPr>
+          <w:color w:val="000000"/>
+        </w:rPr>
+        <w:t xml:space="preserve"> en période normale</w:t>
+      </w:r>
+    </w:p>
+    <w:p>
+      <w:pPr>
+        <w:numPr>
+          <w:ilvl w:val="0"/>
+          <w:numId w:val="1"/>
+        </w:numPr>
+        <w:rPr>
+          <w:color w:val="000000"/>
+        </w:rPr>
+      </w:pPr>
+      <w:r>
+        <w:rPr>
+          <w:color w:val="000000"/>
+        </w:rPr>
+        <w:t xml:space="preserve">Des pointes pouvant atteindre </w:t>
+      </w:r>
+      <w:r>
+        <w:rPr>
+          <w:b/>
+          <w:bCs/>
+          <w:color w:val="000000"/>
+        </w:rPr>
+        <w:t>800 tickets</w:t>
+      </w:r>
+      <w:r>
+        <w:rPr>
+          <w:color w:val="000000"/>
+        </w:rPr>
+        <w:t xml:space="preserve"> lors des campagnes de renouvellement IT</w:t>
+      </w:r>
+    </w:p>
+    <w:p>
+      <w:pPr>
+        <w:spacing w:before="240" w:after="240"/>
+      </w:pPr>
+      <w:r>
+        <w:rPr>
+          <w:color w:val="000000"/>
+        </w:rPr>
+        <w:t>Cette charge variable exerce une pression considérable sur nos équipes, particulièrement lors des périodes de forte affluence où le système de traitement manuel atteint rapidement ses limites opérationnelles.</w:t>
+      </w:r>
+    </w:p>
+    <w:p>
+      <w:pPr>
+        <w:spacing w:before="240" w:after="240"/>
+      </w:pPr>
+      <w:r>
+        <w:rPr>
+          <w:b/>
+          <w:bCs/>
+          <w:color w:val="000000"/>
+        </w:rPr>
+        <w:t>Limitations et défis opérationnels</w:t>
+      </w:r>
+    </w:p>
+    <w:p>
+      <w:pPr>
+        <w:spacing w:before="240" w:after="240"/>
+      </w:pPr>
+      <w:r>
+        <w:rPr>
+          <w:color w:val="000000"/>
+        </w:rPr>
+        <w:t xml:space="preserve">L'analyse de notre processus actuel révèle trois problématiques </w:t>
+      </w:r>
+      <w:r>
+        <w:rPr>
+          <w:color w:val="000000"/>
+        </w:rPr>
+        <w:t>majeures :</w:t>
+      </w:r>
+    </w:p>
+    <w:tbl>
+      <w:tblPr>
+        <w:tblStyle w:val="NormalTablePHPDOCX"/>
+        <w:tblW w:w="5000" w:type="pct"/>
+        <w:tblBorders>
+          <w:top w:val="double" w:sz="5" w:space="0" w:color="B3B3B3"/>
+          <w:left w:val="double" w:sz="5" w:space="0" w:color="B3B3B3"/>
+          <w:bottom w:val="double" w:sz="5" w:space="0" w:color="B3B3B3"/>
+          <w:right w:val="double" w:sz="5" w:space="0" w:color="B3B3B3"/>
+        </w:tblBorders>
+        <w:tblCellMar>
+          <w:left w:w="0" w:type="dxa"/>
+          <w:right w:w="0" w:type="dxa"/>
+        </w:tblCellMar>
+        <w:tblLook w:val="04A0" w:firstRow="1" w:lastRow="0" w:firstColumn="1" w:lastColumn="0" w:noHBand="0" w:noVBand="1"/>
+      </w:tblPr>
+      <w:tblGrid>
+        <w:gridCol w:w="3020"/>
+        <w:gridCol w:w="3020"/>
+        <w:gridCol w:w="3020"/>
+      </w:tblGrid>
+      <w:tr>
+        <w:tc>
+          <w:tcPr>
+            <w:tcW w:w="1666" w:type="pct"/>
+            <w:tcBorders>
+              <w:top w:val="single" w:sz="5" w:space="0" w:color="BFBFBF"/>
+              <w:left w:val="single" w:sz="5" w:space="0" w:color="BFBFBF"/>
+              <w:bottom w:val="single" w:sz="5" w:space="0" w:color="BFBFBF"/>
+              <w:right w:val="single" w:sz="5" w:space="0" w:color="BFBFBF"/>
+            </w:tcBorders>
+            <w:shd w:val="clear" w:color="auto" w:fill="F2F2F2"/>
+            <w:tcMar>
+              <w:top w:w="96" w:type="dxa"/>
+              <w:left w:w="96" w:type="dxa"/>
+              <w:bottom w:w="96" w:type="dxa"/>
+              <w:right w:w="96" w:type="dxa"/>
+            </w:tcMar>
+            <w:vAlign w:val="center"/>
+          </w:tcPr>
+          <w:p>
+            <w:pPr>
+              <w:jc w:val="center"/>
+            </w:pPr>
+            <w:r>
+              <w:rPr>
+                <w:b/>
+                <w:bCs/>
+                <w:color w:val="000000"/>
+                <w:position w:val="-3"/>
+                <w:shd w:val="clear" w:color="auto" w:fill="F2F2F2"/>
+              </w:rPr>
+              <w:t>Problématique</w:t>
+            </w:r>
+          </w:p>
+        </w:tc>
+        <w:tc>
+          <w:tcPr>
+            <w:tcW w:w="1666" w:type="pct"/>
+            <w:tcBorders>
+              <w:top w:val="single" w:sz="5" w:space="0" w:color="BFBFBF"/>
+              <w:left w:val="single" w:sz="5" w:space="0" w:color="BFBFBF"/>
+              <w:bottom w:val="single" w:sz="5" w:space="0" w:color="BFBFBF"/>
+              <w:right w:val="single" w:sz="5" w:space="0" w:color="BFBFBF"/>
+            </w:tcBorders>
+            <w:shd w:val="clear" w:color="auto" w:fill="F2F2F2"/>
+            <w:tcMar>
+              <w:top w:w="96" w:type="dxa"/>
+              <w:left w:w="96" w:type="dxa"/>
+              <w:bottom w:w="96" w:type="dxa"/>
+              <w:right w:w="96" w:type="dxa"/>
+            </w:tcMar>
+            <w:vAlign w:val="center"/>
+          </w:tcPr>
+          <w:p>
+            <w:pPr>
+              <w:jc w:val="center"/>
+            </w:pPr>
+            <w:r>
+              <w:rPr>
+                <w:b/>
+                <w:bCs/>
+                <w:color w:val="000000"/>
+                <w:position w:val="-3"/>
+                <w:shd w:val="clear" w:color="auto" w:fill="F2F2F2"/>
+              </w:rPr>
+              <w:t>Impact</w:t>
+            </w:r>
+          </w:p>
+        </w:tc>
+        <w:tc>
+          <w:tcPr>
+            <w:tcW w:w="1666" w:type="pct"/>
+            <w:tcBorders>
+              <w:top w:val="single" w:sz="5" w:space="0" w:color="BFBFBF"/>
+              <w:left w:val="single" w:sz="5" w:space="0" w:color="BFBFBF"/>
+              <w:bottom w:val="single" w:sz="5" w:space="0" w:color="BFBFBF"/>
+              <w:right w:val="single" w:sz="5" w:space="0" w:color="BFBFBF"/>
+            </w:tcBorders>
+            <w:shd w:val="clear" w:color="auto" w:fill="F2F2F2"/>
+            <w:tcMar>
+              <w:top w:w="96" w:type="dxa"/>
+              <w:left w:w="96" w:type="dxa"/>
+              <w:bottom w:w="96" w:type="dxa"/>
+              <w:right w:w="96" w:type="dxa"/>
+            </w:tcMar>
+            <w:vAlign w:val="center"/>
+          </w:tcPr>
+          <w:p>
+            <w:pPr>
+              <w:jc w:val="center"/>
+            </w:pPr>
+            <w:r>
+              <w:rPr>
+                <w:b/>
+                <w:bCs/>
+                <w:color w:val="000000"/>
+                <w:position w:val="-3"/>
+                <w:shd w:val="clear" w:color="auto" w:fill="F2F2F2"/>
+              </w:rPr>
+              <w:t>Conséquence</w:t>
+            </w:r>
+          </w:p>
+        </w:tc>
+      </w:tr>
+      <w:tr>
+        <w:tc>
+          <w:tcPr>
+            <w:tcW w:w="0" w:type="auto"/>
+            <w:tcBorders>
+              <w:top w:val="single" w:sz="5" w:space="0" w:color="BFBFBF"/>
+              <w:left w:val="single" w:sz="5" w:space="0" w:color="BFBFBF"/>
+              <w:bottom w:val="single" w:sz="5" w:space="0" w:color="BFBFBF"/>
+              <w:right w:val="single" w:sz="5" w:space="0" w:color="BFBFBF"/>
+            </w:tcBorders>
+            <w:tcMar>
+              <w:top w:w="96" w:type="dxa"/>
+              <w:left w:w="96" w:type="dxa"/>
+              <w:bottom w:w="96" w:type="dxa"/>
+              <w:right w:w="96" w:type="dxa"/>
+            </w:tcMar>
+            <w:vAlign w:val="center"/>
+          </w:tcPr>
+          <w:p>
+            <w:r>
+              <w:rPr>
+                <w:color w:val="000000"/>
+                <w:position w:val="-3"/>
+              </w:rPr>
+              <w:t>Temps de résolution prolongé</w:t>
+            </w:r>
+          </w:p>
+        </w:tc>
+        <w:tc>
+          <w:tcPr>
+            <w:tcW w:w="0" w:type="auto"/>
+            <w:tcBorders>
+              <w:top w:val="single" w:sz="5" w:space="0" w:color="BFBFBF"/>
+              <w:left w:val="single" w:sz="5" w:space="0" w:color="BFBFBF"/>
+              <w:bottom w:val="single" w:sz="5" w:space="0" w:color="BFBFBF"/>
+              <w:right w:val="single" w:sz="5" w:space="0" w:color="BFBFBF"/>
+            </w:tcBorders>
+            <w:tcMar>
+              <w:top w:w="96" w:type="dxa"/>
+              <w:left w:w="96" w:type="dxa"/>
+              <w:bottom w:w="96" w:type="dxa"/>
+              <w:right w:w="96" w:type="dxa"/>
+            </w:tcMar>
+            <w:vAlign w:val="center"/>
+          </w:tcPr>
+          <w:p>
+            <w:r>
+              <w:rPr>
+                <w:color w:val="000000"/>
+                <w:position w:val="-3"/>
+              </w:rPr>
+              <w:t>L'identification manuelle approximative entraîne parfois un routage incorrect</w:t>
+            </w:r>
+          </w:p>
+        </w:tc>
+        <w:tc>
+          <w:tcPr>
+            <w:tcW w:w="0" w:type="auto"/>
+            <w:tcBorders>
+              <w:top w:val="single" w:sz="5" w:space="0" w:color="BFBFBF"/>
+              <w:left w:val="single" w:sz="5" w:space="0" w:color="BFBFBF"/>
+              <w:bottom w:val="single" w:sz="5" w:space="0" w:color="BFBFBF"/>
+              <w:right w:val="single" w:sz="5" w:space="0" w:color="BFBFBF"/>
+            </w:tcBorders>
+            <w:tcMar>
+              <w:top w:w="96" w:type="dxa"/>
+              <w:left w:w="96" w:type="dxa"/>
+              <w:bottom w:w="96" w:type="dxa"/>
+              <w:right w:w="96" w:type="dxa"/>
+            </w:tcMar>
+            <w:vAlign w:val="center"/>
+          </w:tcPr>
+          <w:p>
+            <w:r>
+              <w:rPr>
+                <w:color w:val="000000"/>
+                <w:position w:val="-3"/>
+              </w:rPr>
+              <w:t>Transferts multiples entre équipes, parcours client fragmenté</w:t>
+            </w:r>
+          </w:p>
+        </w:tc>
+      </w:tr>
+      <w:tr>
+        <w:tc>
+          <w:tcPr>
+            <w:tcW w:w="0" w:type="auto"/>
+            <w:tcBorders>
+              <w:top w:val="single" w:sz="5" w:space="0" w:color="BFBFBF"/>
+              <w:left w:val="single" w:sz="5" w:space="0" w:color="BFBFBF"/>
+              <w:bottom w:val="single" w:sz="5" w:space="0" w:color="BFBFBF"/>
+              <w:right w:val="single" w:sz="5" w:space="0" w:color="BFBFBF"/>
+            </w:tcBorders>
+            <w:tcMar>
+              <w:top w:w="96" w:type="dxa"/>
+              <w:left w:w="96" w:type="dxa"/>
+              <w:bottom w:w="96" w:type="dxa"/>
+              <w:right w:w="96" w:type="dxa"/>
+            </w:tcMar>
+            <w:vAlign w:val="center"/>
+          </w:tcPr>
+          <w:p>
+            <w:r>
+              <w:rPr>
+                <w:color w:val="000000"/>
+                <w:position w:val="-3"/>
+              </w:rPr>
+              <w:t>Saturation lors des pics d'activité</w:t>
+            </w:r>
+          </w:p>
+        </w:tc>
+        <w:tc>
+          <w:tcPr>
+            <w:tcW w:w="0" w:type="auto"/>
+            <w:tcBorders>
+              <w:top w:val="single" w:sz="5" w:space="0" w:color="BFBFBF"/>
+              <w:left w:val="single" w:sz="5" w:space="0" w:color="BFBFBF"/>
+              <w:bottom w:val="single" w:sz="5" w:space="0" w:color="BFBFBF"/>
+              <w:right w:val="single" w:sz="5" w:space="0" w:color="BFBFBF"/>
+            </w:tcBorders>
+            <w:tcMar>
+              <w:top w:w="96" w:type="dxa"/>
+              <w:left w:w="96" w:type="dxa"/>
+              <w:bottom w:w="96" w:type="dxa"/>
+              <w:right w:w="96" w:type="dxa"/>
+            </w:tcMar>
+            <w:vAlign w:val="center"/>
+          </w:tcPr>
+          <w:p>
+            <w:r>
+              <w:rPr>
+                <w:color w:val="000000"/>
+                <w:position w:val="-3"/>
+              </w:rPr>
+              <w:t>Le tri devient extrêmement lent quand le volume augmente</w:t>
+            </w:r>
+          </w:p>
+        </w:tc>
+        <w:tc>
+          <w:tcPr>
+            <w:tcW w:w="0" w:type="auto"/>
+            <w:tcBorders>
+              <w:top w:val="single" w:sz="5" w:space="0" w:color="BFBFBF"/>
+              <w:left w:val="single" w:sz="5" w:space="0" w:color="BFBFBF"/>
+              <w:bottom w:val="single" w:sz="5" w:space="0" w:color="BFBFBF"/>
+              <w:right w:val="single" w:sz="5" w:space="0" w:color="BFBFBF"/>
+            </w:tcBorders>
+            <w:tcMar>
+              <w:top w:w="96" w:type="dxa"/>
+              <w:left w:w="96" w:type="dxa"/>
+              <w:bottom w:w="96" w:type="dxa"/>
+              <w:right w:w="96" w:type="dxa"/>
+            </w:tcMar>
+            <w:vAlign w:val="center"/>
+          </w:tcPr>
+          <w:p>
+            <w:r>
+              <w:rPr>
+                <w:color w:val="000000"/>
+                <w:position w:val="-3"/>
+              </w:rPr>
+              <w:t>Retards cumulatifs dans le traitement global des demandes</w:t>
+            </w:r>
+          </w:p>
+        </w:tc>
+      </w:tr>
+      <w:tr>
+        <w:tc>
+          <w:tcPr>
+            <w:tcW w:w="0" w:type="auto"/>
+            <w:tcBorders>
+              <w:top w:val="single" w:sz="5" w:space="0" w:color="BFBFBF"/>
+              <w:left w:val="single" w:sz="5" w:space="0" w:color="BFBFBF"/>
+              <w:bottom w:val="single" w:sz="5" w:space="0" w:color="BFBFBF"/>
+              <w:right w:val="single" w:sz="5" w:space="0" w:color="BFBFBF"/>
+            </w:tcBorders>
+            <w:tcMar>
+              <w:top w:w="96" w:type="dxa"/>
+              <w:left w:w="96" w:type="dxa"/>
+              <w:bottom w:w="96" w:type="dxa"/>
+              <w:right w:w="96" w:type="dxa"/>
+            </w:tcMar>
+            <w:vAlign w:val="center"/>
+          </w:tcPr>
+          <w:p>
+            <w:r>
+              <w:rPr>
+                <w:color w:val="000000"/>
+                <w:position w:val="-3"/>
+              </w:rPr>
+              <w:t>Absence de traçabilité des erreurs</w:t>
+            </w:r>
+          </w:p>
+        </w:tc>
+        <w:tc>
+          <w:tcPr>
+            <w:tcW w:w="0" w:type="auto"/>
+            <w:tcBorders>
+              <w:top w:val="single" w:sz="5" w:space="0" w:color="BFBFBF"/>
+              <w:left w:val="single" w:sz="5" w:space="0" w:color="BFBFBF"/>
+              <w:bottom w:val="single" w:sz="5" w:space="0" w:color="BFBFBF"/>
+              <w:right w:val="single" w:sz="5" w:space="0" w:color="BFBFBF"/>
+            </w:tcBorders>
+            <w:tcMar>
+              <w:top w:w="96" w:type="dxa"/>
+              <w:left w:w="96" w:type="dxa"/>
+              <w:bottom w:w="96" w:type="dxa"/>
+              <w:right w:w="96" w:type="dxa"/>
+            </w:tcMar>
+            <w:vAlign w:val="center"/>
+          </w:tcPr>
+          <w:p>
+            <w:r>
+              <w:rPr>
+                <w:color w:val="000000"/>
+                <w:position w:val="-3"/>
+              </w:rPr>
+              <w:t>Difficulté à analyser rétrospectivement les tickets mal classés</w:t>
+            </w:r>
+          </w:p>
+        </w:tc>
+        <w:tc>
+          <w:tcPr>
+            <w:tcW w:w="0" w:type="auto"/>
+            <w:tcBorders>
+              <w:top w:val="single" w:sz="5" w:space="0" w:color="BFBFBF"/>
+              <w:left w:val="single" w:sz="5" w:space="0" w:color="BFBFBF"/>
+              <w:bottom w:val="single" w:sz="5" w:space="0" w:color="BFBFBF"/>
+              <w:right w:val="single" w:sz="5" w:space="0" w:color="BFBFBF"/>
+            </w:tcBorders>
+            <w:tcMar>
+              <w:top w:w="96" w:type="dxa"/>
+              <w:left w:w="96" w:type="dxa"/>
+              <w:bottom w:w="96" w:type="dxa"/>
+              <w:right w:w="96" w:type="dxa"/>
+            </w:tcMar>
+            <w:vAlign w:val="center"/>
+          </w:tcPr>
+          <w:p>
+            <w:r>
+              <w:rPr>
+                <w:color w:val="000000"/>
+                <w:position w:val="-3"/>
+              </w:rPr>
+              <w:t>Impossibilité d'améliorer continuellement le système de catégorisation</w:t>
+            </w:r>
+          </w:p>
+        </w:tc>
+      </w:tr>
+    </w:tbl>
+    <w:p>
+      <w:pPr>
+        <w:spacing w:before="240" w:after="240"/>
+      </w:pPr>
+      <w:r>
+        <w:rPr>
+          <w:b/>
+          <w:bCs/>
+          <w:color w:val="000000"/>
+        </w:rPr>
+        <w:t>Inefficacités structurelles</w:t>
+      </w:r>
+    </w:p>
+    <w:p>
+      <w:pPr>
+        <w:spacing w:before="240" w:after="240"/>
+      </w:pPr>
+      <w:r>
+        <w:rPr>
+          <w:color w:val="000000"/>
+        </w:rPr>
+        <w:t xml:space="preserve">Cette approche manuelle mobilise une part disproportionnée des ressources de notre équipe technique. Nos analyses internes confirment que nos spécialistes consacrent environ </w:t>
+      </w:r>
+      <w:r>
+        <w:rPr>
+          <w:b/>
+          <w:bCs/>
+          <w:color w:val="000000"/>
+        </w:rPr>
+        <w:t>35% de leur temps</w:t>
+      </w:r>
+      <w:r>
+        <w:rPr>
+          <w:color w:val="000000"/>
+        </w:rPr>
+        <w:t xml:space="preserve"> à des tâches de tri et de routage - des activités à faible valeur ajoutée qui pourraient être automatisées.</w:t>
+      </w:r>
+    </w:p>
+    <w:p>
+      <w:pPr>
+        <w:spacing w:before="240" w:after="240"/>
+      </w:pPr>
+      <w:r>
+        <w:rPr>
+          <w:color w:val="000000"/>
+        </w:rPr>
+        <w:t xml:space="preserve">De plus, le système actuel basé sur des mots-clés présente des limitations </w:t>
+      </w:r>
+      <w:r>
+        <w:rPr>
+          <w:color w:val="000000"/>
+        </w:rPr>
+        <w:t>inhérentes :</w:t>
+      </w:r>
+    </w:p>
+    <w:p>
+      <w:pPr>
+        <w:numPr>
+          <w:ilvl w:val="0"/>
+          <w:numId w:val="1"/>
+        </w:numPr>
+        <w:rPr>
+          <w:color w:val="000000"/>
+        </w:rPr>
+      </w:pPr>
+      <w:r>
+        <w:rPr>
+          <w:color w:val="000000"/>
+        </w:rPr>
+        <w:t>Sensibilité aux variations orthographiques et synonymes</w:t>
+      </w:r>
+    </w:p>
+    <w:p>
+      <w:pPr>
+        <w:numPr>
+          <w:ilvl w:val="0"/>
+          <w:numId w:val="1"/>
+        </w:numPr>
+        <w:rPr>
+          <w:color w:val="000000"/>
+        </w:rPr>
+      </w:pPr>
+      <w:r>
+        <w:rPr>
+          <w:color w:val="000000"/>
+        </w:rPr>
+        <w:t>Incapacité à saisir le contexte global de la demande</w:t>
+      </w:r>
+    </w:p>
+    <w:p>
+      <w:pPr>
+        <w:numPr>
+          <w:ilvl w:val="0"/>
+          <w:numId w:val="1"/>
+        </w:numPr>
+        <w:rPr>
+          <w:color w:val="000000"/>
+        </w:rPr>
+      </w:pPr>
+      <w:r>
+        <w:rPr>
+          <w:color w:val="000000"/>
+        </w:rPr>
+        <w:t>Dépendance excessive à la formulation exacte utilisée par l'utilisateur</w:t>
+      </w:r>
+    </w:p>
+    <w:p>
+      <w:pPr>
+        <w:spacing w:before="240" w:after="240"/>
+      </w:pPr>
+      <w:r>
+        <w:rPr>
+          <w:b/>
+          <w:bCs/>
+          <w:color w:val="000000"/>
+        </w:rPr>
+        <w:t>Impact sur la satisfaction client</w:t>
+      </w:r>
+    </w:p>
+    <w:p>
+      <w:pPr>
+        <w:spacing w:before="240" w:after="240"/>
+      </w:pPr>
+      <w:r>
+        <w:rPr>
+          <w:color w:val="000000"/>
+        </w:rPr>
+        <w:t xml:space="preserve">Ces inefficacités opérationnelles se traduisent directement par une expérience client sous-optimale. Les délais de prise en charge prolongés lors des périodes de forte affluence et les </w:t>
+      </w:r>
+      <w:r>
+        <w:rPr>
+          <w:color w:val="000000"/>
+        </w:rPr>
+        <w:lastRenderedPageBreak/>
+        <w:t>erreurs occasionnelles de routage créent une perception de réactivité insuffisante, même lorsque nos équipes opèrent à leur capacité maximale.</w:t>
+      </w:r>
+    </w:p>
+    <w:p>
+      <w:pPr>
+        <w:spacing w:before="240" w:after="240"/>
+      </w:pPr>
+      <w:r>
+        <w:rPr>
+          <w:b/>
+          <w:bCs/>
+          <w:color w:val="000000"/>
+        </w:rPr>
+        <w:t>Potentiel d'amélioration inexploité</w:t>
+      </w:r>
+    </w:p>
+    <w:p>
+      <w:pPr>
+        <w:spacing w:before="240" w:after="240"/>
+      </w:pPr>
+      <w:r>
+        <w:rPr>
+          <w:color w:val="000000"/>
+        </w:rPr>
+        <w:t xml:space="preserve">Au-delà des problèmes opérationnels, le système actuel nous prive d'opportunités </w:t>
+      </w:r>
+      <w:r>
+        <w:rPr>
+          <w:color w:val="000000"/>
+        </w:rPr>
+        <w:t>significatives :</w:t>
+      </w:r>
+    </w:p>
+    <w:p>
+      <w:pPr>
+        <w:numPr>
+          <w:ilvl w:val="0"/>
+          <w:numId w:val="1"/>
+        </w:numPr>
+        <w:rPr>
+          <w:color w:val="000000"/>
+        </w:rPr>
+      </w:pPr>
+      <w:r>
+        <w:rPr>
+          <w:color w:val="000000"/>
+        </w:rPr>
+        <w:t>Impossibilité d'extraire des tendances et patterns à partir des demandes</w:t>
+      </w:r>
+    </w:p>
+    <w:p>
+      <w:pPr>
+        <w:numPr>
+          <w:ilvl w:val="0"/>
+          <w:numId w:val="1"/>
+        </w:numPr>
+        <w:rPr>
+          <w:color w:val="000000"/>
+        </w:rPr>
+      </w:pPr>
+      <w:r>
+        <w:rPr>
+          <w:color w:val="000000"/>
+        </w:rPr>
+        <w:t>Difficulté à anticiper les besoins futurs des utilisateurs</w:t>
+      </w:r>
+    </w:p>
+    <w:p>
+      <w:pPr>
+        <w:numPr>
+          <w:ilvl w:val="0"/>
+          <w:numId w:val="1"/>
+        </w:numPr>
+        <w:rPr>
+          <w:color w:val="000000"/>
+        </w:rPr>
+      </w:pPr>
+      <w:r>
+        <w:rPr>
+          <w:color w:val="000000"/>
+        </w:rPr>
+        <w:t>Absence de capitalisation automatique sur les connaissances acquises</w:t>
+      </w:r>
+    </w:p>
+    <w:p>
+      <w:pPr>
+        <w:spacing w:before="240" w:after="240"/>
+      </w:pPr>
+      <w:r>
+        <w:rPr>
+          <w:color w:val="000000"/>
+        </w:rPr>
+        <w:t>Cette analyse détaillée du système actuel met en évidence la nécessité d'une transformation fondamentale de notre approche du traitement des tickets, transformation pour laquelle l'intelligence artificielle représente une solution particulièrement adaptée.</w:t>
+      </w:r>
+    </w:p>
+    <w:p>
+      <w:pPr>
+        <w:pStyle w:val="Titre1"/>
+        <w:numPr>
+          <w:ilvl w:val="0"/>
+          <w:numId w:val="2"/>
+        </w:numPr>
+        <w:tabs>
+          <w:tab w:val="num" w:pos="360"/>
+        </w:tabs>
+        <w:ind w:left="0" w:firstLine="0"/>
+      </w:pPr>
+      <w:bookmarkStart w:id="3" w:name="_Toc199135170"/>
+      <w:r>
+        <w:t>Solution d'intelligence artificielle proposée</w:t>
+      </w:r>
+      <w:bookmarkEnd w:id="3"/>
+      <w:r>
+        <w:t xml:space="preserve"> </w:t>
+      </w:r>
+    </w:p>
+    <w:p>
+      <w:pPr>
+        <w:spacing w:before="240" w:after="240"/>
+      </w:pPr>
+      <w:r>
+        <w:rPr>
+          <w:color w:val="000000"/>
+        </w:rPr>
+        <w:t xml:space="preserve">Face aux limitations identifiées dans notre système actuel, le Groupe </w:t>
+      </w:r>
+      <w:proofErr w:type="spellStart"/>
+      <w:r>
+        <w:rPr>
+          <w:color w:val="000000"/>
+        </w:rPr>
+        <w:t>Asten</w:t>
+      </w:r>
+      <w:proofErr w:type="spellEnd"/>
+      <w:r>
+        <w:rPr>
+          <w:color w:val="000000"/>
+        </w:rPr>
+        <w:t xml:space="preserve"> déploie une solution innovante de catégorisation automatique des tickets basée sur des technologies d'intelligence artificielle avancées. Cette solution constitue une réponse technologique précise aux défis opérationnels rencontrés par nos équipes support.</w:t>
+      </w:r>
+    </w:p>
+    <w:p>
+      <w:pPr>
+        <w:spacing w:before="240" w:after="240"/>
+      </w:pPr>
+      <w:r>
+        <w:rPr>
+          <w:b/>
+          <w:bCs/>
+          <w:color w:val="000000"/>
+        </w:rPr>
+        <w:t>Architecture technique du système</w:t>
+      </w:r>
+    </w:p>
+    <w:p>
+      <w:pPr>
+        <w:spacing w:before="240" w:after="240"/>
+      </w:pPr>
+      <w:r>
+        <w:rPr>
+          <w:color w:val="000000"/>
+        </w:rPr>
+        <w:t xml:space="preserve">Notre solution repose sur une architecture intégrée qui s'articule autour de l'API de classification de texte d'Azure Cognitive Services. Cette technologie robuste a été spécifiquement configurée pour s'adapter aux catégories métier du Groupe </w:t>
+      </w:r>
+      <w:proofErr w:type="spellStart"/>
+      <w:r>
+        <w:rPr>
+          <w:color w:val="000000"/>
+        </w:rPr>
+        <w:t>Asten</w:t>
+      </w:r>
+      <w:proofErr w:type="spellEnd"/>
+      <w:r>
+        <w:rPr>
+          <w:color w:val="000000"/>
+        </w:rPr>
+        <w:t>, garantissant ainsi une pertinence maximale dans nos contextes d'utilisation.</w:t>
+      </w:r>
+    </w:p>
+    <w:p>
+      <w:pPr>
+        <w:spacing w:before="240" w:after="240"/>
+      </w:pPr>
+      <w:r>
+        <w:rPr>
+          <w:color w:val="000000"/>
+        </w:rPr>
+        <w:t>L'architecture globale se présente comme suit :</w:t>
+      </w:r>
+    </w:p>
+    <w:tbl>
+      <w:tblPr>
+        <w:tblStyle w:val="NormalTablePHPDOCX"/>
+        <w:tblW w:w="5000" w:type="pct"/>
+        <w:tblBorders>
+          <w:top w:val="double" w:sz="5" w:space="0" w:color="B3B3B3"/>
+          <w:left w:val="double" w:sz="5" w:space="0" w:color="B3B3B3"/>
+          <w:bottom w:val="double" w:sz="5" w:space="0" w:color="B3B3B3"/>
+          <w:right w:val="double" w:sz="5" w:space="0" w:color="B3B3B3"/>
+        </w:tblBorders>
+        <w:tblCellMar>
+          <w:left w:w="0" w:type="dxa"/>
+          <w:right w:w="0" w:type="dxa"/>
+        </w:tblCellMar>
+        <w:tblLook w:val="04A0" w:firstRow="1" w:lastRow="0" w:firstColumn="1" w:lastColumn="0" w:noHBand="0" w:noVBand="1"/>
+      </w:tblPr>
+      <w:tblGrid>
+        <w:gridCol w:w="3020"/>
+        <w:gridCol w:w="3020"/>
+        <w:gridCol w:w="3020"/>
+      </w:tblGrid>
+      <w:tr>
+        <w:tc>
+          <w:tcPr>
+            <w:tcW w:w="1666" w:type="pct"/>
+            <w:tcBorders>
+              <w:top w:val="single" w:sz="5" w:space="0" w:color="BFBFBF"/>
+              <w:left w:val="single" w:sz="5" w:space="0" w:color="BFBFBF"/>
+              <w:bottom w:val="single" w:sz="5" w:space="0" w:color="BFBFBF"/>
+              <w:right w:val="single" w:sz="5" w:space="0" w:color="BFBFBF"/>
+            </w:tcBorders>
+            <w:shd w:val="clear" w:color="auto" w:fill="F2F2F2"/>
+            <w:tcMar>
+              <w:top w:w="96" w:type="dxa"/>
+              <w:left w:w="96" w:type="dxa"/>
+              <w:bottom w:w="96" w:type="dxa"/>
+              <w:right w:w="96" w:type="dxa"/>
+            </w:tcMar>
+            <w:vAlign w:val="center"/>
+          </w:tcPr>
+          <w:p>
+            <w:pPr>
+              <w:jc w:val="center"/>
+            </w:pPr>
+            <w:r>
+              <w:rPr>
+                <w:b/>
+                <w:bCs/>
+                <w:color w:val="000000"/>
+                <w:position w:val="-3"/>
+                <w:shd w:val="clear" w:color="auto" w:fill="F2F2F2"/>
+              </w:rPr>
+              <w:t>Composant</w:t>
+            </w:r>
+          </w:p>
+        </w:tc>
+        <w:tc>
+          <w:tcPr>
+            <w:tcW w:w="1666" w:type="pct"/>
+            <w:tcBorders>
+              <w:top w:val="single" w:sz="5" w:space="0" w:color="BFBFBF"/>
+              <w:left w:val="single" w:sz="5" w:space="0" w:color="BFBFBF"/>
+              <w:bottom w:val="single" w:sz="5" w:space="0" w:color="BFBFBF"/>
+              <w:right w:val="single" w:sz="5" w:space="0" w:color="BFBFBF"/>
+            </w:tcBorders>
+            <w:shd w:val="clear" w:color="auto" w:fill="F2F2F2"/>
+            <w:tcMar>
+              <w:top w:w="96" w:type="dxa"/>
+              <w:left w:w="96" w:type="dxa"/>
+              <w:bottom w:w="96" w:type="dxa"/>
+              <w:right w:w="96" w:type="dxa"/>
+            </w:tcMar>
+            <w:vAlign w:val="center"/>
+          </w:tcPr>
+          <w:p>
+            <w:pPr>
+              <w:jc w:val="center"/>
+            </w:pPr>
+            <w:r>
+              <w:rPr>
+                <w:b/>
+                <w:bCs/>
+                <w:color w:val="000000"/>
+                <w:position w:val="-3"/>
+                <w:shd w:val="clear" w:color="auto" w:fill="F2F2F2"/>
+              </w:rPr>
+              <w:t>Fonction</w:t>
+            </w:r>
+          </w:p>
+        </w:tc>
+        <w:tc>
+          <w:tcPr>
+            <w:tcW w:w="1666" w:type="pct"/>
+            <w:tcBorders>
+              <w:top w:val="single" w:sz="5" w:space="0" w:color="BFBFBF"/>
+              <w:left w:val="single" w:sz="5" w:space="0" w:color="BFBFBF"/>
+              <w:bottom w:val="single" w:sz="5" w:space="0" w:color="BFBFBF"/>
+              <w:right w:val="single" w:sz="5" w:space="0" w:color="BFBFBF"/>
+            </w:tcBorders>
+            <w:shd w:val="clear" w:color="auto" w:fill="F2F2F2"/>
+            <w:tcMar>
+              <w:top w:w="96" w:type="dxa"/>
+              <w:left w:w="96" w:type="dxa"/>
+              <w:bottom w:w="96" w:type="dxa"/>
+              <w:right w:w="96" w:type="dxa"/>
+            </w:tcMar>
+            <w:vAlign w:val="center"/>
+          </w:tcPr>
+          <w:p>
+            <w:pPr>
+              <w:jc w:val="center"/>
+            </w:pPr>
+            <w:r>
+              <w:rPr>
+                <w:b/>
+                <w:bCs/>
+                <w:color w:val="000000"/>
+                <w:position w:val="-3"/>
+                <w:shd w:val="clear" w:color="auto" w:fill="F2F2F2"/>
+              </w:rPr>
+              <w:t>Avantages</w:t>
+            </w:r>
+          </w:p>
+        </w:tc>
+      </w:tr>
+      <w:tr>
+        <w:tc>
+          <w:tcPr>
+            <w:tcW w:w="0" w:type="auto"/>
+            <w:tcBorders>
+              <w:top w:val="single" w:sz="5" w:space="0" w:color="BFBFBF"/>
+              <w:left w:val="single" w:sz="5" w:space="0" w:color="BFBFBF"/>
+              <w:bottom w:val="single" w:sz="5" w:space="0" w:color="BFBFBF"/>
+              <w:right w:val="single" w:sz="5" w:space="0" w:color="BFBFBF"/>
+            </w:tcBorders>
+            <w:tcMar>
+              <w:top w:w="96" w:type="dxa"/>
+              <w:left w:w="96" w:type="dxa"/>
+              <w:bottom w:w="96" w:type="dxa"/>
+              <w:right w:w="96" w:type="dxa"/>
+            </w:tcMar>
+            <w:vAlign w:val="center"/>
+          </w:tcPr>
+          <w:p>
+            <w:r>
+              <w:rPr>
+                <w:color w:val="000000"/>
+                <w:position w:val="-3"/>
+              </w:rPr>
+              <w:t>API Azure Cognitive Services</w:t>
+            </w:r>
+          </w:p>
+        </w:tc>
+        <w:tc>
+          <w:tcPr>
+            <w:tcW w:w="0" w:type="auto"/>
+            <w:tcBorders>
+              <w:top w:val="single" w:sz="5" w:space="0" w:color="BFBFBF"/>
+              <w:left w:val="single" w:sz="5" w:space="0" w:color="BFBFBF"/>
+              <w:bottom w:val="single" w:sz="5" w:space="0" w:color="BFBFBF"/>
+              <w:right w:val="single" w:sz="5" w:space="0" w:color="BFBFBF"/>
+            </w:tcBorders>
+            <w:tcMar>
+              <w:top w:w="96" w:type="dxa"/>
+              <w:left w:w="96" w:type="dxa"/>
+              <w:bottom w:w="96" w:type="dxa"/>
+              <w:right w:w="96" w:type="dxa"/>
+            </w:tcMar>
+            <w:vAlign w:val="center"/>
+          </w:tcPr>
+          <w:p>
+            <w:r>
+              <w:rPr>
+                <w:color w:val="000000"/>
+                <w:position w:val="-3"/>
+              </w:rPr>
+              <w:t>Analyse et classification du texte</w:t>
+            </w:r>
+          </w:p>
+        </w:tc>
+        <w:tc>
+          <w:tcPr>
+            <w:tcW w:w="0" w:type="auto"/>
+            <w:tcBorders>
+              <w:top w:val="single" w:sz="5" w:space="0" w:color="BFBFBF"/>
+              <w:left w:val="single" w:sz="5" w:space="0" w:color="BFBFBF"/>
+              <w:bottom w:val="single" w:sz="5" w:space="0" w:color="BFBFBF"/>
+              <w:right w:val="single" w:sz="5" w:space="0" w:color="BFBFBF"/>
+            </w:tcBorders>
+            <w:tcMar>
+              <w:top w:w="96" w:type="dxa"/>
+              <w:left w:w="96" w:type="dxa"/>
+              <w:bottom w:w="96" w:type="dxa"/>
+              <w:right w:w="96" w:type="dxa"/>
+            </w:tcMar>
+            <w:vAlign w:val="center"/>
+          </w:tcPr>
+          <w:p>
+            <w:r>
+              <w:rPr>
+                <w:color w:val="000000"/>
+                <w:position w:val="-3"/>
+              </w:rPr>
+              <w:t>Évolutivité, maintenance simplifiée, mise à jour continue des modèles</w:t>
+            </w:r>
+          </w:p>
+        </w:tc>
+      </w:tr>
+      <w:tr>
+        <w:tc>
+          <w:tcPr>
+            <w:tcW w:w="0" w:type="auto"/>
+            <w:tcBorders>
+              <w:top w:val="single" w:sz="5" w:space="0" w:color="BFBFBF"/>
+              <w:left w:val="single" w:sz="5" w:space="0" w:color="BFBFBF"/>
+              <w:bottom w:val="single" w:sz="5" w:space="0" w:color="BFBFBF"/>
+              <w:right w:val="single" w:sz="5" w:space="0" w:color="BFBFBF"/>
+            </w:tcBorders>
+            <w:tcMar>
+              <w:top w:w="96" w:type="dxa"/>
+              <w:left w:w="96" w:type="dxa"/>
+              <w:bottom w:w="96" w:type="dxa"/>
+              <w:right w:w="96" w:type="dxa"/>
+            </w:tcMar>
+            <w:vAlign w:val="center"/>
+          </w:tcPr>
+          <w:p>
+            <w:proofErr w:type="spellStart"/>
+            <w:proofErr w:type="gramStart"/>
+            <w:r>
+              <w:rPr>
+                <w:color w:val="000000"/>
+                <w:position w:val="-3"/>
+              </w:rPr>
+              <w:t>spaCy</w:t>
+            </w:r>
+            <w:proofErr w:type="spellEnd"/>
+            <w:proofErr w:type="gramEnd"/>
+            <w:r>
+              <w:rPr>
+                <w:color w:val="000000"/>
+                <w:position w:val="-3"/>
+              </w:rPr>
+              <w:t xml:space="preserve"> (prétraitement)</w:t>
+            </w:r>
+          </w:p>
+        </w:tc>
+        <w:tc>
+          <w:tcPr>
+            <w:tcW w:w="0" w:type="auto"/>
+            <w:tcBorders>
+              <w:top w:val="single" w:sz="5" w:space="0" w:color="BFBFBF"/>
+              <w:left w:val="single" w:sz="5" w:space="0" w:color="BFBFBF"/>
+              <w:bottom w:val="single" w:sz="5" w:space="0" w:color="BFBFBF"/>
+              <w:right w:val="single" w:sz="5" w:space="0" w:color="BFBFBF"/>
+            </w:tcBorders>
+            <w:tcMar>
+              <w:top w:w="96" w:type="dxa"/>
+              <w:left w:w="96" w:type="dxa"/>
+              <w:bottom w:w="96" w:type="dxa"/>
+              <w:right w:w="96" w:type="dxa"/>
+            </w:tcMar>
+            <w:vAlign w:val="center"/>
+          </w:tcPr>
+          <w:p>
+            <w:r>
+              <w:rPr>
+                <w:color w:val="000000"/>
+                <w:position w:val="-3"/>
+              </w:rPr>
+              <w:t>Préparation des données textuelles</w:t>
+            </w:r>
+          </w:p>
+        </w:tc>
+        <w:tc>
+          <w:tcPr>
+            <w:tcW w:w="0" w:type="auto"/>
+            <w:tcBorders>
+              <w:top w:val="single" w:sz="5" w:space="0" w:color="BFBFBF"/>
+              <w:left w:val="single" w:sz="5" w:space="0" w:color="BFBFBF"/>
+              <w:bottom w:val="single" w:sz="5" w:space="0" w:color="BFBFBF"/>
+              <w:right w:val="single" w:sz="5" w:space="0" w:color="BFBFBF"/>
+            </w:tcBorders>
+            <w:tcMar>
+              <w:top w:w="96" w:type="dxa"/>
+              <w:left w:w="96" w:type="dxa"/>
+              <w:bottom w:w="96" w:type="dxa"/>
+              <w:right w:w="96" w:type="dxa"/>
+            </w:tcMar>
+            <w:vAlign w:val="center"/>
+          </w:tcPr>
+          <w:p>
+            <w:r>
+              <w:rPr>
+                <w:color w:val="000000"/>
+                <w:position w:val="-3"/>
+              </w:rPr>
+              <w:t>Normalisation du texte, élimination des variations linguistiques non significatives</w:t>
+            </w:r>
+          </w:p>
+        </w:tc>
+      </w:tr>
+      <w:tr>
+        <w:tc>
+          <w:tcPr>
+            <w:tcW w:w="0" w:type="auto"/>
+            <w:tcBorders>
+              <w:top w:val="single" w:sz="5" w:space="0" w:color="BFBFBF"/>
+              <w:left w:val="single" w:sz="5" w:space="0" w:color="BFBFBF"/>
+              <w:bottom w:val="single" w:sz="5" w:space="0" w:color="BFBFBF"/>
+              <w:right w:val="single" w:sz="5" w:space="0" w:color="BFBFBF"/>
+            </w:tcBorders>
+            <w:tcMar>
+              <w:top w:w="96" w:type="dxa"/>
+              <w:left w:w="96" w:type="dxa"/>
+              <w:bottom w:w="96" w:type="dxa"/>
+              <w:right w:w="96" w:type="dxa"/>
+            </w:tcMar>
+            <w:vAlign w:val="center"/>
+          </w:tcPr>
+          <w:p>
+            <w:r>
+              <w:rPr>
+                <w:color w:val="000000"/>
+                <w:position w:val="-3"/>
+              </w:rPr>
+              <w:t>Algorithme SVM</w:t>
+            </w:r>
+          </w:p>
+        </w:tc>
+        <w:tc>
+          <w:tcPr>
+            <w:tcW w:w="0" w:type="auto"/>
+            <w:tcBorders>
+              <w:top w:val="single" w:sz="5" w:space="0" w:color="BFBFBF"/>
+              <w:left w:val="single" w:sz="5" w:space="0" w:color="BFBFBF"/>
+              <w:bottom w:val="single" w:sz="5" w:space="0" w:color="BFBFBF"/>
+              <w:right w:val="single" w:sz="5" w:space="0" w:color="BFBFBF"/>
+            </w:tcBorders>
+            <w:tcMar>
+              <w:top w:w="96" w:type="dxa"/>
+              <w:left w:w="96" w:type="dxa"/>
+              <w:bottom w:w="96" w:type="dxa"/>
+              <w:right w:w="96" w:type="dxa"/>
+            </w:tcMar>
+            <w:vAlign w:val="center"/>
+          </w:tcPr>
+          <w:p>
+            <w:r>
+              <w:rPr>
+                <w:color w:val="000000"/>
+                <w:position w:val="-3"/>
+              </w:rPr>
+              <w:t>Classification fine du contenu</w:t>
+            </w:r>
+          </w:p>
+        </w:tc>
+        <w:tc>
+          <w:tcPr>
+            <w:tcW w:w="0" w:type="auto"/>
+            <w:tcBorders>
+              <w:top w:val="single" w:sz="5" w:space="0" w:color="BFBFBF"/>
+              <w:left w:val="single" w:sz="5" w:space="0" w:color="BFBFBF"/>
+              <w:bottom w:val="single" w:sz="5" w:space="0" w:color="BFBFBF"/>
+              <w:right w:val="single" w:sz="5" w:space="0" w:color="BFBFBF"/>
+            </w:tcBorders>
+            <w:tcMar>
+              <w:top w:w="96" w:type="dxa"/>
+              <w:left w:w="96" w:type="dxa"/>
+              <w:bottom w:w="96" w:type="dxa"/>
+              <w:right w:w="96" w:type="dxa"/>
+            </w:tcMar>
+            <w:vAlign w:val="center"/>
+          </w:tcPr>
+          <w:p>
+            <w:r>
+              <w:rPr>
+                <w:color w:val="000000"/>
+                <w:position w:val="-3"/>
+              </w:rPr>
+              <w:t>Haute précision sur les catégories spécifiques à notre domaine d'activité</w:t>
+            </w:r>
+          </w:p>
+        </w:tc>
+      </w:tr>
+      <w:tr>
+        <w:tc>
+          <w:tcPr>
+            <w:tcW w:w="0" w:type="auto"/>
+            <w:tcBorders>
+              <w:top w:val="single" w:sz="5" w:space="0" w:color="BFBFBF"/>
+              <w:left w:val="single" w:sz="5" w:space="0" w:color="BFBFBF"/>
+              <w:bottom w:val="single" w:sz="5" w:space="0" w:color="BFBFBF"/>
+              <w:right w:val="single" w:sz="5" w:space="0" w:color="BFBFBF"/>
+            </w:tcBorders>
+            <w:tcMar>
+              <w:top w:w="96" w:type="dxa"/>
+              <w:left w:w="96" w:type="dxa"/>
+              <w:bottom w:w="96" w:type="dxa"/>
+              <w:right w:w="96" w:type="dxa"/>
+            </w:tcMar>
+            <w:vAlign w:val="center"/>
+          </w:tcPr>
+          <w:p>
+            <w:r>
+              <w:rPr>
+                <w:color w:val="000000"/>
+                <w:position w:val="-3"/>
+              </w:rPr>
+              <w:lastRenderedPageBreak/>
+              <w:t>Connecteurs API</w:t>
+            </w:r>
+          </w:p>
+        </w:tc>
+        <w:tc>
+          <w:tcPr>
+            <w:tcW w:w="0" w:type="auto"/>
+            <w:tcBorders>
+              <w:top w:val="single" w:sz="5" w:space="0" w:color="BFBFBF"/>
+              <w:left w:val="single" w:sz="5" w:space="0" w:color="BFBFBF"/>
+              <w:bottom w:val="single" w:sz="5" w:space="0" w:color="BFBFBF"/>
+              <w:right w:val="single" w:sz="5" w:space="0" w:color="BFBFBF"/>
+            </w:tcBorders>
+            <w:tcMar>
+              <w:top w:w="96" w:type="dxa"/>
+              <w:left w:w="96" w:type="dxa"/>
+              <w:bottom w:w="96" w:type="dxa"/>
+              <w:right w:w="96" w:type="dxa"/>
+            </w:tcMar>
+            <w:vAlign w:val="center"/>
+          </w:tcPr>
+          <w:p>
+            <w:r>
+              <w:rPr>
+                <w:color w:val="000000"/>
+                <w:position w:val="-3"/>
+              </w:rPr>
+              <w:t xml:space="preserve">Communication bidirectionnelle avec l'outil de </w:t>
+            </w:r>
+            <w:proofErr w:type="spellStart"/>
+            <w:r>
+              <w:rPr>
+                <w:color w:val="000000"/>
+                <w:position w:val="-3"/>
+              </w:rPr>
+              <w:t>ticketing</w:t>
+            </w:r>
+            <w:proofErr w:type="spellEnd"/>
+          </w:p>
+        </w:tc>
+        <w:tc>
+          <w:tcPr>
+            <w:tcW w:w="0" w:type="auto"/>
+            <w:tcBorders>
+              <w:top w:val="single" w:sz="5" w:space="0" w:color="BFBFBF"/>
+              <w:left w:val="single" w:sz="5" w:space="0" w:color="BFBFBF"/>
+              <w:bottom w:val="single" w:sz="5" w:space="0" w:color="BFBFBF"/>
+              <w:right w:val="single" w:sz="5" w:space="0" w:color="BFBFBF"/>
+            </w:tcBorders>
+            <w:tcMar>
+              <w:top w:w="96" w:type="dxa"/>
+              <w:left w:w="96" w:type="dxa"/>
+              <w:bottom w:w="96" w:type="dxa"/>
+              <w:right w:w="96" w:type="dxa"/>
+            </w:tcMar>
+            <w:vAlign w:val="center"/>
+          </w:tcPr>
+          <w:p>
+            <w:r>
+              <w:rPr>
+                <w:color w:val="000000"/>
+                <w:position w:val="-3"/>
+              </w:rPr>
+              <w:t>Intégration transparente, sans rupture dans le flux de travail</w:t>
+            </w:r>
+          </w:p>
+        </w:tc>
+      </w:tr>
+    </w:tbl>
+    <w:p>
+      <w:pPr>
+        <w:spacing w:before="240" w:after="240"/>
+      </w:pPr>
+      <w:r>
+        <w:rPr>
+          <w:color w:val="000000"/>
+        </w:rPr>
+        <w:t>Cette architecture hybride combine la puissance du cloud Azure avec des composants spécifiques développés pour répondre à nos besoins particuliers.</w:t>
+      </w:r>
+    </w:p>
+    <w:p>
+      <w:pPr>
+        <w:spacing w:before="240" w:after="240"/>
+      </w:pPr>
+      <w:r>
+        <w:rPr>
+          <w:b/>
+          <w:bCs/>
+          <w:color w:val="000000"/>
+        </w:rPr>
+        <w:t>Processus de traitement d'un ticket</w:t>
+      </w:r>
+    </w:p>
+    <w:p>
+      <w:pPr>
+        <w:spacing w:before="240" w:after="240"/>
+      </w:pPr>
+      <w:r>
+        <w:rPr>
+          <w:color w:val="000000"/>
+        </w:rPr>
+        <w:t>Le parcours d'un ticket dans notre système intelligent se déroule selon une séquence optimisée pour garantir rapidité et précision :</w:t>
+      </w:r>
+    </w:p>
+    <w:p>
+      <w:pPr>
+        <w:numPr>
+          <w:ilvl w:val="0"/>
+          <w:numId w:val="3"/>
+        </w:numPr>
+        <w:rPr>
+          <w:color w:val="000000"/>
+        </w:rPr>
+      </w:pPr>
+      <w:r>
+        <w:rPr>
+          <w:b/>
+          <w:bCs/>
+          <w:color w:val="000000"/>
+        </w:rPr>
+        <w:t>Réception et transmission</w:t>
+      </w:r>
+      <w:r>
+        <w:rPr>
+          <w:color w:val="000000"/>
+        </w:rPr>
+        <w:t xml:space="preserve"> - Dès la soumission d'un ticket, notre outil de </w:t>
+      </w:r>
+      <w:proofErr w:type="spellStart"/>
+      <w:r>
+        <w:rPr>
+          <w:color w:val="000000"/>
+        </w:rPr>
+        <w:t>ticketing</w:t>
+      </w:r>
+      <w:proofErr w:type="spellEnd"/>
+      <w:r>
+        <w:rPr>
+          <w:color w:val="000000"/>
+        </w:rPr>
+        <w:t xml:space="preserve"> appelle automatiquement l'API de classification via une connexion sécurisée.</w:t>
+      </w:r>
+    </w:p>
+    <w:p>
+      <w:pPr>
+        <w:numPr>
+          <w:ilvl w:val="0"/>
+          <w:numId w:val="3"/>
+        </w:numPr>
+        <w:rPr>
+          <w:color w:val="000000"/>
+        </w:rPr>
+      </w:pPr>
+      <w:r>
+        <w:rPr>
+          <w:b/>
+          <w:bCs/>
+          <w:color w:val="000000"/>
+        </w:rPr>
+        <w:t>Prétraitement linguistique</w:t>
+      </w:r>
+      <w:r>
+        <w:rPr>
+          <w:color w:val="000000"/>
+        </w:rPr>
+        <w:t xml:space="preserve"> - Le texte du ticket passe par une phase de normalisation grâce à </w:t>
+      </w:r>
+      <w:proofErr w:type="spellStart"/>
+      <w:r>
+        <w:rPr>
+          <w:color w:val="000000"/>
+        </w:rPr>
+        <w:t>spaCy</w:t>
+      </w:r>
+      <w:proofErr w:type="spellEnd"/>
+      <w:r>
+        <w:rPr>
+          <w:color w:val="000000"/>
+        </w:rPr>
+        <w:t xml:space="preserve"> qui : </w:t>
+      </w:r>
+    </w:p>
+    <w:p>
+      <w:pPr>
+        <w:numPr>
+          <w:ilvl w:val="1"/>
+          <w:numId w:val="1"/>
+        </w:numPr>
+        <w:rPr>
+          <w:color w:val="000000"/>
+        </w:rPr>
+      </w:pPr>
+      <w:r>
+        <w:rPr>
+          <w:color w:val="000000"/>
+        </w:rPr>
+        <w:t>Effectue la tokenisation du texte (découpage en unités lexicales)</w:t>
+      </w:r>
+    </w:p>
+    <w:p>
+      <w:pPr>
+        <w:numPr>
+          <w:ilvl w:val="1"/>
+          <w:numId w:val="1"/>
+        </w:numPr>
+        <w:rPr>
+          <w:color w:val="000000"/>
+        </w:rPr>
+      </w:pPr>
+      <w:r>
+        <w:rPr>
+          <w:color w:val="000000"/>
+        </w:rPr>
+        <w:t>Procède à la lemmatisation (réduction des mots à leur forme canonique)</w:t>
+      </w:r>
+    </w:p>
+    <w:p>
+      <w:pPr>
+        <w:numPr>
+          <w:ilvl w:val="1"/>
+          <w:numId w:val="1"/>
+        </w:numPr>
+        <w:rPr>
+          <w:color w:val="000000"/>
+        </w:rPr>
+      </w:pPr>
+      <w:r>
+        <w:rPr>
+          <w:color w:val="000000"/>
+        </w:rPr>
+        <w:t>Élimine les mots vides (articles, prépositions non significatives)</w:t>
+      </w:r>
+    </w:p>
+    <w:p>
+      <w:pPr>
+        <w:numPr>
+          <w:ilvl w:val="1"/>
+          <w:numId w:val="1"/>
+        </w:numPr>
+        <w:rPr>
+          <w:color w:val="000000"/>
+        </w:rPr>
+      </w:pPr>
+      <w:r>
+        <w:rPr>
+          <w:color w:val="000000"/>
+        </w:rPr>
+        <w:t>Identifie les entités nommées pertinentes (produits, technologies, services)</w:t>
+      </w:r>
+    </w:p>
+    <w:p>
+      <w:pPr>
+        <w:numPr>
+          <w:ilvl w:val="0"/>
+          <w:numId w:val="3"/>
+        </w:numPr>
+        <w:rPr>
+          <w:color w:val="000000"/>
+        </w:rPr>
+      </w:pPr>
+      <w:r>
+        <w:rPr>
+          <w:b/>
+          <w:bCs/>
+          <w:color w:val="000000"/>
+        </w:rPr>
+        <w:t>Analyse et classification</w:t>
+      </w:r>
+      <w:r>
+        <w:rPr>
+          <w:color w:val="000000"/>
+        </w:rPr>
+        <w:t xml:space="preserve"> - Le texte prétraité est ensuite analysé par notre modèle SVM entraîné, hébergé sur Azure Cognitive Services, qui : </w:t>
+      </w:r>
+    </w:p>
+    <w:p>
+      <w:pPr>
+        <w:numPr>
+          <w:ilvl w:val="1"/>
+          <w:numId w:val="1"/>
+        </w:numPr>
+        <w:rPr>
+          <w:color w:val="000000"/>
+        </w:rPr>
+      </w:pPr>
+      <w:r>
+        <w:rPr>
+          <w:color w:val="000000"/>
+        </w:rPr>
+        <w:t>Examine les caractéristiques linguistiques du texte</w:t>
+      </w:r>
+    </w:p>
+    <w:p>
+      <w:pPr>
+        <w:numPr>
+          <w:ilvl w:val="1"/>
+          <w:numId w:val="1"/>
+        </w:numPr>
+        <w:rPr>
+          <w:color w:val="000000"/>
+        </w:rPr>
+      </w:pPr>
+      <w:r>
+        <w:rPr>
+          <w:color w:val="000000"/>
+        </w:rPr>
+        <w:t>Évalue la probabilité d'appartenance à chaque catégorie</w:t>
+      </w:r>
+    </w:p>
+    <w:p>
+      <w:pPr>
+        <w:numPr>
+          <w:ilvl w:val="1"/>
+          <w:numId w:val="1"/>
+        </w:numPr>
+        <w:rPr>
+          <w:color w:val="000000"/>
+        </w:rPr>
+      </w:pPr>
+      <w:r>
+        <w:rPr>
+          <w:color w:val="000000"/>
+        </w:rPr>
+        <w:t>Sélectionne la catégorie la plus pertinente selon un seuil de confiance prédéfini</w:t>
+      </w:r>
+    </w:p>
+    <w:p>
+      <w:pPr>
+        <w:numPr>
+          <w:ilvl w:val="0"/>
+          <w:numId w:val="3"/>
+        </w:numPr>
+        <w:rPr>
+          <w:color w:val="000000"/>
+        </w:rPr>
+      </w:pPr>
+      <w:r>
+        <w:rPr>
+          <w:b/>
+          <w:bCs/>
+          <w:color w:val="000000"/>
+        </w:rPr>
+        <w:t>Enrichissement et routage</w:t>
+      </w:r>
+      <w:r>
+        <w:rPr>
+          <w:color w:val="000000"/>
+        </w:rPr>
+        <w:t xml:space="preserve"> - Le résultat de la classification est immédiatement : </w:t>
+      </w:r>
+    </w:p>
+    <w:p>
+      <w:pPr>
+        <w:numPr>
+          <w:ilvl w:val="1"/>
+          <w:numId w:val="1"/>
+        </w:numPr>
+        <w:rPr>
+          <w:color w:val="000000"/>
+        </w:rPr>
+      </w:pPr>
+      <w:r>
+        <w:rPr>
+          <w:color w:val="000000"/>
+        </w:rPr>
+        <w:t>Enregistré comme attribut du ticket</w:t>
+      </w:r>
+    </w:p>
+    <w:p>
+      <w:pPr>
+        <w:numPr>
+          <w:ilvl w:val="1"/>
+          <w:numId w:val="1"/>
+        </w:numPr>
+        <w:rPr>
+          <w:color w:val="000000"/>
+        </w:rPr>
+      </w:pPr>
+      <w:r>
+        <w:rPr>
+          <w:color w:val="000000"/>
+        </w:rPr>
+        <w:t>Utilisé pour déterminer automatiquement l'équipe destinataire</w:t>
+      </w:r>
+    </w:p>
+    <w:p>
+      <w:pPr>
+        <w:numPr>
+          <w:ilvl w:val="1"/>
+          <w:numId w:val="1"/>
+        </w:numPr>
+        <w:rPr>
+          <w:color w:val="000000"/>
+        </w:rPr>
+      </w:pPr>
+      <w:r>
+        <w:rPr>
+          <w:color w:val="000000"/>
+        </w:rPr>
+        <w:t>Enrichi avec des métadonnées supplémentaires (priorité suggérée, temps estimé de résolution)</w:t>
+      </w:r>
+    </w:p>
+    <w:p>
+      <w:pPr>
+        <w:pStyle w:val="blockquoteStyle"/>
+      </w:pPr>
+      <w:r>
+        <w:t>"Notre système ne se contente pas de classifier, il enrichit chaque ticket avec des données contextuelles qui optimisent son traitement ultérieur, créant ainsi une véritable valeur ajoutée au-delà de la simple automatisation."</w:t>
+      </w:r>
+    </w:p>
+    <w:p>
+      <w:pPr>
+        <w:spacing w:before="240" w:after="240"/>
+      </w:pPr>
+      <w:r>
+        <w:rPr>
+          <w:color w:val="000000"/>
+        </w:rPr>
+        <w:t>Ce processus entièrement automatisé s'exécute en moins de 3 secondes, représentant un gain de temps considérable par rapport aux 2-5 minutes nécessaires dans le système manuel actuel.</w:t>
+      </w:r>
+    </w:p>
+    <w:p>
+      <w:pPr>
+        <w:spacing w:before="240" w:after="240"/>
+      </w:pPr>
+      <w:r>
+        <w:rPr>
+          <w:b/>
+          <w:bCs/>
+          <w:color w:val="000000"/>
+        </w:rPr>
+        <w:t>Technologie d'apprentissage et adaptation continue</w:t>
+      </w:r>
+    </w:p>
+    <w:p>
+      <w:pPr>
+        <w:spacing w:before="240" w:after="240"/>
+      </w:pPr>
+      <w:r>
+        <w:rPr>
+          <w:color w:val="000000"/>
+        </w:rPr>
+        <w:t>Le cœur de notre solution repose sur une approche d'apprentissage supervisé, où le système a été initialement entraîné sur un corpus de plus de 10 000 tickets historiques préalablement catégorisés manuellement par nos experts. Cet entraînement initial permet d'atteindre un taux de précision de base supérieur à 85%.</w:t>
+      </w:r>
+    </w:p>
+    <w:p>
+      <w:pPr>
+        <w:spacing w:before="240" w:after="240"/>
+      </w:pPr>
+      <w:r>
+        <w:rPr>
+          <w:color w:val="000000"/>
+        </w:rPr>
+        <w:t>Mais l'intelligence de notre système réside dans sa capacité d'amélioration continue :</w:t>
+      </w:r>
+    </w:p>
+    <w:p>
+      <w:pPr>
+        <w:numPr>
+          <w:ilvl w:val="0"/>
+          <w:numId w:val="1"/>
+        </w:numPr>
+        <w:rPr>
+          <w:color w:val="000000"/>
+        </w:rPr>
+      </w:pPr>
+      <w:r>
+        <w:rPr>
+          <w:b/>
+          <w:bCs/>
+          <w:color w:val="000000"/>
+        </w:rPr>
+        <w:lastRenderedPageBreak/>
+        <w:t>Mécanisme de feedback</w:t>
+      </w:r>
+      <w:r>
+        <w:rPr>
+          <w:color w:val="000000"/>
+        </w:rPr>
+        <w:t xml:space="preserve"> - Un système de validation permet aux techniciens de confirmer ou corriger la catégorisation proposée</w:t>
+      </w:r>
+    </w:p>
+    <w:p>
+      <w:pPr>
+        <w:numPr>
+          <w:ilvl w:val="0"/>
+          <w:numId w:val="1"/>
+        </w:numPr>
+        <w:rPr>
+          <w:color w:val="000000"/>
+        </w:rPr>
+      </w:pPr>
+      <w:r>
+        <w:rPr>
+          <w:b/>
+          <w:bCs/>
+          <w:color w:val="000000"/>
+        </w:rPr>
+        <w:t>Réapprentissage périodique</w:t>
+      </w:r>
+      <w:r>
+        <w:rPr>
+          <w:color w:val="000000"/>
+        </w:rPr>
+        <w:t xml:space="preserve"> - Intégration mensuelle des nouveaux exemples validés dans le modèle</w:t>
+      </w:r>
+    </w:p>
+    <w:p>
+      <w:pPr>
+        <w:numPr>
+          <w:ilvl w:val="0"/>
+          <w:numId w:val="1"/>
+        </w:numPr>
+        <w:rPr>
+          <w:color w:val="000000"/>
+        </w:rPr>
+      </w:pPr>
+      <w:r>
+        <w:rPr>
+          <w:b/>
+          <w:bCs/>
+          <w:color w:val="000000"/>
+        </w:rPr>
+        <w:t>Détection des anomalies</w:t>
+      </w:r>
+      <w:r>
+        <w:rPr>
+          <w:color w:val="000000"/>
+        </w:rPr>
+        <w:t xml:space="preserve"> - Identification automatique des catégories présentant des taux d'erreur élevés</w:t>
+      </w:r>
+    </w:p>
+    <w:p>
+      <w:pPr>
+        <w:spacing w:before="240" w:after="240"/>
+      </w:pPr>
+      <w:r>
+        <w:rPr>
+          <w:color w:val="000000"/>
+        </w:rPr>
+        <w:t>Cette boucle d'apprentissage garantit une amélioration constante des performances du système, avec un objectif de précision de 95% à terme.</w:t>
+      </w:r>
+    </w:p>
+    <w:p>
+      <w:pPr>
+        <w:spacing w:before="240" w:after="240"/>
+      </w:pPr>
+      <w:r>
+        <w:rPr>
+          <w:b/>
+          <w:bCs/>
+          <w:color w:val="000000"/>
+        </w:rPr>
+        <w:t>Considérations de sécurité et conformité</w:t>
+      </w:r>
+    </w:p>
+    <w:p>
+      <w:pPr>
+        <w:spacing w:before="240" w:after="240"/>
+      </w:pPr>
+      <w:r>
+        <w:rPr>
+          <w:color w:val="000000"/>
+        </w:rPr>
+        <w:t>La solution a été conçue dans le respect strict des normes de sécurité et de conformité en vigueur :</w:t>
+      </w:r>
+    </w:p>
+    <w:p>
+      <w:pPr>
+        <w:numPr>
+          <w:ilvl w:val="0"/>
+          <w:numId w:val="1"/>
+        </w:numPr>
+        <w:rPr>
+          <w:color w:val="000000"/>
+        </w:rPr>
+      </w:pPr>
+      <w:r>
+        <w:rPr>
+          <w:color w:val="000000"/>
+        </w:rPr>
+        <w:t>Hébergement des données sur des serveurs Azure situés en Europe</w:t>
+      </w:r>
+    </w:p>
+    <w:p>
+      <w:pPr>
+        <w:numPr>
+          <w:ilvl w:val="0"/>
+          <w:numId w:val="1"/>
+        </w:numPr>
+        <w:rPr>
+          <w:color w:val="000000"/>
+        </w:rPr>
+      </w:pPr>
+      <w:r>
+        <w:rPr>
+          <w:color w:val="000000"/>
+        </w:rPr>
+        <w:t>Anonymisation des données personnelles avant traitement par l'IA</w:t>
+      </w:r>
+    </w:p>
+    <w:p>
+      <w:pPr>
+        <w:numPr>
+          <w:ilvl w:val="0"/>
+          <w:numId w:val="1"/>
+        </w:numPr>
+        <w:rPr>
+          <w:color w:val="000000"/>
+        </w:rPr>
+      </w:pPr>
+      <w:r>
+        <w:rPr>
+          <w:color w:val="000000"/>
+        </w:rPr>
+        <w:t>Conservation des logs de traitement pour assurer la traçabilité complète</w:t>
+      </w:r>
+    </w:p>
+    <w:p>
+      <w:pPr>
+        <w:numPr>
+          <w:ilvl w:val="0"/>
+          <w:numId w:val="1"/>
+        </w:numPr>
+        <w:rPr>
+          <w:color w:val="000000"/>
+        </w:rPr>
+      </w:pPr>
+      <w:r>
+        <w:rPr>
+          <w:color w:val="000000"/>
+        </w:rPr>
+        <w:t>Conformité avec le RGPD et nos politiques internes de sécurité</w:t>
+      </w:r>
+    </w:p>
+    <w:p>
+      <w:pPr>
+        <w:spacing w:before="240" w:after="240"/>
+      </w:pPr>
+      <w:r>
+        <w:rPr>
+          <w:b/>
+          <w:bCs/>
+          <w:color w:val="000000"/>
+        </w:rPr>
+        <w:t>Interface utilisateur et intégration</w:t>
+      </w:r>
+    </w:p>
+    <w:p>
+      <w:pPr>
+        <w:spacing w:before="240" w:after="240"/>
+      </w:pPr>
+      <w:r>
+        <w:rPr>
+          <w:color w:val="000000"/>
+        </w:rPr>
+        <w:t xml:space="preserve">L'un des points forts de notre solution réside dans son intégration transparente avec l'environnement existant. Les utilisateurs continuent d'interagir avec l'interface familière de notre outil de </w:t>
+      </w:r>
+      <w:proofErr w:type="spellStart"/>
+      <w:r>
+        <w:rPr>
+          <w:color w:val="000000"/>
+        </w:rPr>
+        <w:t>ticketing</w:t>
+      </w:r>
+      <w:proofErr w:type="spellEnd"/>
+      <w:r>
+        <w:rPr>
+          <w:color w:val="000000"/>
+        </w:rPr>
+        <w:t>, sans changement majeur dans leurs habitudes de travail.</w:t>
+      </w:r>
+    </w:p>
+    <w:p>
+      <w:pPr>
+        <w:spacing w:before="240" w:after="240"/>
+      </w:pPr>
+      <w:r>
+        <w:rPr>
+          <w:color w:val="000000"/>
+        </w:rPr>
+        <w:t>La seule différence notable est l'apparition quasi instantanée de la catégorisation et du routage, accompagnée d'un indicateur de confiance qui permet aux opérateurs d'évaluer rapidement la fiabilité de la classification proposée.</w:t>
+      </w:r>
+    </w:p>
+    <w:p>
+      <w:pPr>
+        <w:spacing w:before="240" w:after="240"/>
+      </w:pPr>
+      <w:r>
+        <w:rPr>
+          <w:color w:val="000000"/>
+        </w:rPr>
+        <w:t>Pour les administrateurs, un tableau de bord dédié offre une visibilité complète sur les performances du système :</w:t>
+      </w:r>
+    </w:p>
+    <w:p>
+      <w:pPr>
+        <w:numPr>
+          <w:ilvl w:val="0"/>
+          <w:numId w:val="1"/>
+        </w:numPr>
+        <w:rPr>
+          <w:color w:val="000000"/>
+        </w:rPr>
+      </w:pPr>
+      <w:r>
+        <w:rPr>
+          <w:color w:val="000000"/>
+        </w:rPr>
+        <w:t>Taux de précision global et par catégorie</w:t>
+      </w:r>
+    </w:p>
+    <w:p>
+      <w:pPr>
+        <w:numPr>
+          <w:ilvl w:val="0"/>
+          <w:numId w:val="1"/>
+        </w:numPr>
+        <w:rPr>
+          <w:color w:val="000000"/>
+        </w:rPr>
+      </w:pPr>
+      <w:r>
+        <w:rPr>
+          <w:color w:val="000000"/>
+        </w:rPr>
+        <w:t>Volume de tickets traités automatiquement</w:t>
+      </w:r>
+    </w:p>
+    <w:p>
+      <w:pPr>
+        <w:numPr>
+          <w:ilvl w:val="0"/>
+          <w:numId w:val="1"/>
+        </w:numPr>
+        <w:rPr>
+          <w:color w:val="000000"/>
+        </w:rPr>
+      </w:pPr>
+      <w:r>
+        <w:rPr>
+          <w:color w:val="000000"/>
+        </w:rPr>
+        <w:t>Tendances et évolutions des types de demandes</w:t>
+      </w:r>
+    </w:p>
+    <w:p>
+      <w:pPr>
+        <w:spacing w:before="240" w:after="240"/>
+      </w:pPr>
+      <w:r>
+        <w:rPr>
+          <w:color w:val="000000"/>
+        </w:rPr>
+        <w:t>Ce tableau de bord constitue un outil précieux non seulement pour le pilotage technique de la solution, mais également pour l'analyse stratégique de notre activité support.</w:t>
+      </w:r>
+    </w:p>
+    <w:p>
+      <w:pPr>
+        <w:spacing w:before="240" w:after="240"/>
+      </w:pPr>
+      <w:r>
+        <w:rPr>
+          <w:b/>
+          <w:bCs/>
+          <w:color w:val="000000"/>
+        </w:rPr>
+        <w:t>Phase de déploiement et adaptation</w:t>
+      </w:r>
+    </w:p>
+    <w:p>
+      <w:pPr>
+        <w:spacing w:before="240" w:after="240"/>
+      </w:pPr>
+      <w:r>
+        <w:rPr>
+          <w:color w:val="000000"/>
+        </w:rPr>
+        <w:t>Le déploiement de cette solution innovante suit une approche progressive et maîtrisée :</w:t>
+      </w:r>
+    </w:p>
+    <w:p>
+      <w:pPr>
+        <w:numPr>
+          <w:ilvl w:val="0"/>
+          <w:numId w:val="4"/>
+        </w:numPr>
+        <w:rPr>
+          <w:color w:val="000000"/>
+        </w:rPr>
+      </w:pPr>
+      <w:r>
+        <w:rPr>
+          <w:b/>
+          <w:bCs/>
+          <w:color w:val="000000"/>
+        </w:rPr>
+        <w:t>Phase pilote</w:t>
+      </w:r>
+      <w:r>
+        <w:rPr>
+          <w:color w:val="000000"/>
+        </w:rPr>
+        <w:t xml:space="preserve"> - Application sur un sous-ensemble de tickets (25%) pour validation des performances</w:t>
+      </w:r>
+    </w:p>
+    <w:p>
+      <w:pPr>
+        <w:numPr>
+          <w:ilvl w:val="0"/>
+          <w:numId w:val="4"/>
+        </w:numPr>
+        <w:rPr>
+          <w:color w:val="000000"/>
+        </w:rPr>
+      </w:pPr>
+      <w:r>
+        <w:rPr>
+          <w:b/>
+          <w:bCs/>
+          <w:color w:val="000000"/>
+        </w:rPr>
+        <w:t>Déploiement partiel</w:t>
+      </w:r>
+      <w:r>
+        <w:rPr>
+          <w:color w:val="000000"/>
+        </w:rPr>
+        <w:t xml:space="preserve"> - Extension à 75% des tickets avec supervision renforcée</w:t>
+      </w:r>
+    </w:p>
+    <w:p>
+      <w:pPr>
+        <w:numPr>
+          <w:ilvl w:val="0"/>
+          <w:numId w:val="4"/>
+        </w:numPr>
+        <w:rPr>
+          <w:color w:val="000000"/>
+        </w:rPr>
+      </w:pPr>
+      <w:r>
+        <w:rPr>
+          <w:b/>
+          <w:bCs/>
+          <w:color w:val="000000"/>
+        </w:rPr>
+        <w:t>Généralisation</w:t>
+      </w:r>
+      <w:r>
+        <w:rPr>
+          <w:color w:val="000000"/>
+        </w:rPr>
+        <w:t xml:space="preserve"> - Application à l'ensemble des flux avec supervision standard</w:t>
+      </w:r>
+    </w:p>
+    <w:p>
+      <w:pPr>
+        <w:spacing w:before="240" w:after="240"/>
+      </w:pPr>
+      <w:r>
+        <w:rPr>
+          <w:color w:val="000000"/>
+        </w:rPr>
+        <w:lastRenderedPageBreak/>
+        <w:t>Cette stratégie de déploiement graduel permet de minimiser les risques opérationnels tout en maximisant l'adhésion des équipes au changement.</w:t>
+      </w:r>
+    </w:p>
+    <w:p>
+      <w:pPr>
+        <w:spacing w:before="240" w:after="240"/>
+      </w:pPr>
+      <w:r>
+        <w:rPr>
+          <w:color w:val="000000"/>
+        </w:rPr>
+        <w:t>La combinaison de ces éléments techniques et méthodologiques fait de notre solution d'IA bien plus qu'un simple outil d'automatisation : elle représente une transformation profonde de notre approche du support, où la technologie renforce l'expertise humaine plutôt que de tenter de la remplacer.</w:t>
+      </w:r>
+    </w:p>
+    <w:p>
+      <w:pPr>
+        <w:pStyle w:val="Titre1"/>
+        <w:numPr>
+          <w:ilvl w:val="0"/>
+          <w:numId w:val="2"/>
+        </w:numPr>
+        <w:tabs>
+          <w:tab w:val="num" w:pos="360"/>
+        </w:tabs>
+        <w:ind w:left="0" w:firstLine="0"/>
+      </w:pPr>
+      <w:bookmarkStart w:id="4" w:name="_Toc199135171"/>
+      <w:r>
+        <w:t>Bénéfices stratégiques attendus</w:t>
+      </w:r>
+      <w:bookmarkEnd w:id="4"/>
+      <w:r>
+        <w:t xml:space="preserve"> </w:t>
+      </w:r>
+    </w:p>
+    <w:p>
+      <w:pPr>
+        <w:spacing w:before="240" w:after="240"/>
+      </w:pPr>
+      <w:r>
+        <w:rPr>
+          <w:color w:val="000000"/>
+        </w:rPr>
+        <w:t xml:space="preserve">La mise en œuvre de notre solution de catégorisation automatique des tickets par intelligence artificielle génère des bénéfices stratégiques significatifs, tant sur le plan opérationnel que sur la performance globale du Groupe </w:t>
+      </w:r>
+      <w:proofErr w:type="spellStart"/>
+      <w:r>
+        <w:rPr>
+          <w:color w:val="000000"/>
+        </w:rPr>
+        <w:t>Asten</w:t>
+      </w:r>
+      <w:proofErr w:type="spellEnd"/>
+      <w:r>
+        <w:rPr>
+          <w:color w:val="000000"/>
+        </w:rPr>
+        <w:t>. Ces avantages, dont certains sont déjà observables depuis le déploiement de la phase pilote, se déclinent en plusieurs dimensions structurantes pour notre organisation.</w:t>
+      </w:r>
+    </w:p>
+    <w:p>
+      <w:pPr>
+        <w:spacing w:before="240" w:after="240"/>
+      </w:pPr>
+      <w:r>
+        <w:rPr>
+          <w:b/>
+          <w:bCs/>
+          <w:color w:val="000000"/>
+        </w:rPr>
+        <w:t>Gains d'efficacité opérationnelle quantifiables</w:t>
+      </w:r>
+    </w:p>
+    <w:p>
+      <w:pPr>
+        <w:spacing w:before="240" w:after="240"/>
+      </w:pPr>
+      <w:r>
+        <w:rPr>
+          <w:color w:val="000000"/>
+        </w:rPr>
+        <w:t xml:space="preserve">Les premiers résultats de notre déploiement pilote confirment une </w:t>
+      </w:r>
+      <w:r>
+        <w:rPr>
+          <w:b/>
+          <w:bCs/>
+          <w:color w:val="000000"/>
+        </w:rPr>
+        <w:t>réduction moyenne de 3 à 4 minutes par ticket</w:t>
+      </w:r>
+      <w:r>
+        <w:rPr>
+          <w:color w:val="000000"/>
+        </w:rPr>
+        <w:t xml:space="preserve"> sur les opérations de tri et de routage. Cette économie de temps, bien que modeste en apparence pour un ticket isolé, représente un gain considérable à l'échelle de notre volume d'activité :</w:t>
+      </w:r>
+    </w:p>
+    <w:tbl>
+      <w:tblPr>
+        <w:tblStyle w:val="NormalTablePHPDOCX"/>
+        <w:tblW w:w="5000" w:type="pct"/>
+        <w:tblBorders>
+          <w:top w:val="double" w:sz="5" w:space="0" w:color="B3B3B3"/>
+          <w:left w:val="double" w:sz="5" w:space="0" w:color="B3B3B3"/>
+          <w:bottom w:val="double" w:sz="5" w:space="0" w:color="B3B3B3"/>
+          <w:right w:val="double" w:sz="5" w:space="0" w:color="B3B3B3"/>
+        </w:tblBorders>
+        <w:tblCellMar>
+          <w:left w:w="0" w:type="dxa"/>
+          <w:right w:w="0" w:type="dxa"/>
+        </w:tblCellMar>
+        <w:tblLook w:val="04A0" w:firstRow="1" w:lastRow="0" w:firstColumn="1" w:lastColumn="0" w:noHBand="0" w:noVBand="1"/>
+      </w:tblPr>
+      <w:tblGrid>
+        <w:gridCol w:w="3020"/>
+        <w:gridCol w:w="3020"/>
+        <w:gridCol w:w="3020"/>
+      </w:tblGrid>
+      <w:tr>
+        <w:tc>
+          <w:tcPr>
+            <w:tcW w:w="1666" w:type="pct"/>
+            <w:tcBorders>
+              <w:top w:val="single" w:sz="5" w:space="0" w:color="BFBFBF"/>
+              <w:left w:val="single" w:sz="5" w:space="0" w:color="BFBFBF"/>
+              <w:bottom w:val="single" w:sz="5" w:space="0" w:color="BFBFBF"/>
+              <w:right w:val="single" w:sz="5" w:space="0" w:color="BFBFBF"/>
+            </w:tcBorders>
+            <w:shd w:val="clear" w:color="auto" w:fill="F2F2F2"/>
+            <w:tcMar>
+              <w:top w:w="96" w:type="dxa"/>
+              <w:left w:w="96" w:type="dxa"/>
+              <w:bottom w:w="96" w:type="dxa"/>
+              <w:right w:w="96" w:type="dxa"/>
+            </w:tcMar>
+            <w:vAlign w:val="center"/>
+          </w:tcPr>
+          <w:p>
+            <w:pPr>
+              <w:jc w:val="center"/>
+            </w:pPr>
+            <w:r>
+              <w:rPr>
+                <w:b/>
+                <w:bCs/>
+                <w:color w:val="000000"/>
+                <w:position w:val="-3"/>
+                <w:shd w:val="clear" w:color="auto" w:fill="F2F2F2"/>
+              </w:rPr>
+              <w:t>Volume de tickets</w:t>
+            </w:r>
+          </w:p>
+        </w:tc>
+        <w:tc>
+          <w:tcPr>
+            <w:tcW w:w="1666" w:type="pct"/>
+            <w:tcBorders>
+              <w:top w:val="single" w:sz="5" w:space="0" w:color="BFBFBF"/>
+              <w:left w:val="single" w:sz="5" w:space="0" w:color="BFBFBF"/>
+              <w:bottom w:val="single" w:sz="5" w:space="0" w:color="BFBFBF"/>
+              <w:right w:val="single" w:sz="5" w:space="0" w:color="BFBFBF"/>
+            </w:tcBorders>
+            <w:shd w:val="clear" w:color="auto" w:fill="F2F2F2"/>
+            <w:tcMar>
+              <w:top w:w="96" w:type="dxa"/>
+              <w:left w:w="96" w:type="dxa"/>
+              <w:bottom w:w="96" w:type="dxa"/>
+              <w:right w:w="96" w:type="dxa"/>
+            </w:tcMar>
+            <w:vAlign w:val="center"/>
+          </w:tcPr>
+          <w:p>
+            <w:pPr>
+              <w:jc w:val="center"/>
+            </w:pPr>
+            <w:r>
+              <w:rPr>
+                <w:b/>
+                <w:bCs/>
+                <w:color w:val="000000"/>
+                <w:position w:val="-3"/>
+                <w:shd w:val="clear" w:color="auto" w:fill="F2F2F2"/>
+              </w:rPr>
+              <w:t>Temps économisé (mensuel)</w:t>
+            </w:r>
+          </w:p>
+        </w:tc>
+        <w:tc>
+          <w:tcPr>
+            <w:tcW w:w="1666" w:type="pct"/>
+            <w:tcBorders>
+              <w:top w:val="single" w:sz="5" w:space="0" w:color="BFBFBF"/>
+              <w:left w:val="single" w:sz="5" w:space="0" w:color="BFBFBF"/>
+              <w:bottom w:val="single" w:sz="5" w:space="0" w:color="BFBFBF"/>
+              <w:right w:val="single" w:sz="5" w:space="0" w:color="BFBFBF"/>
+            </w:tcBorders>
+            <w:shd w:val="clear" w:color="auto" w:fill="F2F2F2"/>
+            <w:tcMar>
+              <w:top w:w="96" w:type="dxa"/>
+              <w:left w:w="96" w:type="dxa"/>
+              <w:bottom w:w="96" w:type="dxa"/>
+              <w:right w:w="96" w:type="dxa"/>
+            </w:tcMar>
+            <w:vAlign w:val="center"/>
+          </w:tcPr>
+          <w:p>
+            <w:pPr>
+              <w:jc w:val="center"/>
+            </w:pPr>
+            <w:r>
+              <w:rPr>
+                <w:b/>
+                <w:bCs/>
+                <w:color w:val="000000"/>
+                <w:position w:val="-3"/>
+                <w:shd w:val="clear" w:color="auto" w:fill="F2F2F2"/>
+              </w:rPr>
+              <w:t>Équivalent en jours-homme</w:t>
+            </w:r>
+          </w:p>
+        </w:tc>
+      </w:tr>
+      <w:tr>
+        <w:tc>
+          <w:tcPr>
+            <w:tcW w:w="0" w:type="auto"/>
+            <w:tcBorders>
+              <w:top w:val="single" w:sz="5" w:space="0" w:color="BFBFBF"/>
+              <w:left w:val="single" w:sz="5" w:space="0" w:color="BFBFBF"/>
+              <w:bottom w:val="single" w:sz="5" w:space="0" w:color="BFBFBF"/>
+              <w:right w:val="single" w:sz="5" w:space="0" w:color="BFBFBF"/>
+            </w:tcBorders>
+            <w:tcMar>
+              <w:top w:w="96" w:type="dxa"/>
+              <w:left w:w="96" w:type="dxa"/>
+              <w:bottom w:w="96" w:type="dxa"/>
+              <w:right w:w="96" w:type="dxa"/>
+            </w:tcMar>
+            <w:vAlign w:val="center"/>
+          </w:tcPr>
+          <w:p>
+            <w:r>
+              <w:rPr>
+                <w:color w:val="000000"/>
+                <w:position w:val="-3"/>
+              </w:rPr>
+              <w:t>2 500 tickets/mois</w:t>
+            </w:r>
+          </w:p>
+        </w:tc>
+        <w:tc>
+          <w:tcPr>
+            <w:tcW w:w="0" w:type="auto"/>
+            <w:tcBorders>
+              <w:top w:val="single" w:sz="5" w:space="0" w:color="BFBFBF"/>
+              <w:left w:val="single" w:sz="5" w:space="0" w:color="BFBFBF"/>
+              <w:bottom w:val="single" w:sz="5" w:space="0" w:color="BFBFBF"/>
+              <w:right w:val="single" w:sz="5" w:space="0" w:color="BFBFBF"/>
+            </w:tcBorders>
+            <w:tcMar>
+              <w:top w:w="96" w:type="dxa"/>
+              <w:left w:w="96" w:type="dxa"/>
+              <w:bottom w:w="96" w:type="dxa"/>
+              <w:right w:w="96" w:type="dxa"/>
+            </w:tcMar>
+            <w:vAlign w:val="center"/>
+          </w:tcPr>
+          <w:p>
+            <w:r>
+              <w:rPr>
+                <w:color w:val="000000"/>
+                <w:position w:val="-3"/>
+              </w:rPr>
+              <w:t>125 à 167 heures</w:t>
+            </w:r>
+          </w:p>
+        </w:tc>
+        <w:tc>
+          <w:tcPr>
+            <w:tcW w:w="0" w:type="auto"/>
+            <w:tcBorders>
+              <w:top w:val="single" w:sz="5" w:space="0" w:color="BFBFBF"/>
+              <w:left w:val="single" w:sz="5" w:space="0" w:color="BFBFBF"/>
+              <w:bottom w:val="single" w:sz="5" w:space="0" w:color="BFBFBF"/>
+              <w:right w:val="single" w:sz="5" w:space="0" w:color="BFBFBF"/>
+            </w:tcBorders>
+            <w:tcMar>
+              <w:top w:w="96" w:type="dxa"/>
+              <w:left w:w="96" w:type="dxa"/>
+              <w:bottom w:w="96" w:type="dxa"/>
+              <w:right w:w="96" w:type="dxa"/>
+            </w:tcMar>
+            <w:vAlign w:val="center"/>
+          </w:tcPr>
+          <w:p>
+            <w:r>
+              <w:rPr>
+                <w:color w:val="000000"/>
+                <w:position w:val="-3"/>
+              </w:rPr>
+              <w:t>15 à 21 jours-homme</w:t>
+            </w:r>
+          </w:p>
+        </w:tc>
+      </w:tr>
+      <w:tr>
+        <w:tc>
+          <w:tcPr>
+            <w:tcW w:w="0" w:type="auto"/>
+            <w:tcBorders>
+              <w:top w:val="single" w:sz="5" w:space="0" w:color="BFBFBF"/>
+              <w:left w:val="single" w:sz="5" w:space="0" w:color="BFBFBF"/>
+              <w:bottom w:val="single" w:sz="5" w:space="0" w:color="BFBFBF"/>
+              <w:right w:val="single" w:sz="5" w:space="0" w:color="BFBFBF"/>
+            </w:tcBorders>
+            <w:tcMar>
+              <w:top w:w="96" w:type="dxa"/>
+              <w:left w:w="96" w:type="dxa"/>
+              <w:bottom w:w="96" w:type="dxa"/>
+              <w:right w:w="96" w:type="dxa"/>
+            </w:tcMar>
+            <w:vAlign w:val="center"/>
+          </w:tcPr>
+          <w:p>
+            <w:r>
+              <w:rPr>
+                <w:color w:val="000000"/>
+                <w:position w:val="-3"/>
+              </w:rPr>
+              <w:t>3 000 tickets/mois</w:t>
+            </w:r>
+          </w:p>
+        </w:tc>
+        <w:tc>
+          <w:tcPr>
+            <w:tcW w:w="0" w:type="auto"/>
+            <w:tcBorders>
+              <w:top w:val="single" w:sz="5" w:space="0" w:color="BFBFBF"/>
+              <w:left w:val="single" w:sz="5" w:space="0" w:color="BFBFBF"/>
+              <w:bottom w:val="single" w:sz="5" w:space="0" w:color="BFBFBF"/>
+              <w:right w:val="single" w:sz="5" w:space="0" w:color="BFBFBF"/>
+            </w:tcBorders>
+            <w:tcMar>
+              <w:top w:w="96" w:type="dxa"/>
+              <w:left w:w="96" w:type="dxa"/>
+              <w:bottom w:w="96" w:type="dxa"/>
+              <w:right w:w="96" w:type="dxa"/>
+            </w:tcMar>
+            <w:vAlign w:val="center"/>
+          </w:tcPr>
+          <w:p>
+            <w:r>
+              <w:rPr>
+                <w:color w:val="000000"/>
+                <w:position w:val="-3"/>
+              </w:rPr>
+              <w:t>150 à 200 heures</w:t>
+            </w:r>
+          </w:p>
+        </w:tc>
+        <w:tc>
+          <w:tcPr>
+            <w:tcW w:w="0" w:type="auto"/>
+            <w:tcBorders>
+              <w:top w:val="single" w:sz="5" w:space="0" w:color="BFBFBF"/>
+              <w:left w:val="single" w:sz="5" w:space="0" w:color="BFBFBF"/>
+              <w:bottom w:val="single" w:sz="5" w:space="0" w:color="BFBFBF"/>
+              <w:right w:val="single" w:sz="5" w:space="0" w:color="BFBFBF"/>
+            </w:tcBorders>
+            <w:tcMar>
+              <w:top w:w="96" w:type="dxa"/>
+              <w:left w:w="96" w:type="dxa"/>
+              <w:bottom w:w="96" w:type="dxa"/>
+              <w:right w:w="96" w:type="dxa"/>
+            </w:tcMar>
+            <w:vAlign w:val="center"/>
+          </w:tcPr>
+          <w:p>
+            <w:r>
+              <w:rPr>
+                <w:color w:val="000000"/>
+                <w:position w:val="-3"/>
+              </w:rPr>
+              <w:t>19 à 25 jours-homme</w:t>
+            </w:r>
+          </w:p>
+        </w:tc>
+      </w:tr>
+      <w:tr>
+        <w:tc>
+          <w:tcPr>
+            <w:tcW w:w="0" w:type="auto"/>
+            <w:tcBorders>
+              <w:top w:val="single" w:sz="5" w:space="0" w:color="BFBFBF"/>
+              <w:left w:val="single" w:sz="5" w:space="0" w:color="BFBFBF"/>
+              <w:bottom w:val="single" w:sz="5" w:space="0" w:color="BFBFBF"/>
+              <w:right w:val="single" w:sz="5" w:space="0" w:color="BFBFBF"/>
+            </w:tcBorders>
+            <w:tcMar>
+              <w:top w:w="96" w:type="dxa"/>
+              <w:left w:w="96" w:type="dxa"/>
+              <w:bottom w:w="96" w:type="dxa"/>
+              <w:right w:w="96" w:type="dxa"/>
+            </w:tcMar>
+            <w:vAlign w:val="center"/>
+          </w:tcPr>
+          <w:p>
+            <w:r>
+              <w:rPr>
+                <w:color w:val="000000"/>
+                <w:position w:val="-3"/>
+              </w:rPr>
+              <w:t>3 500 tickets/mois</w:t>
+            </w:r>
+          </w:p>
+        </w:tc>
+        <w:tc>
+          <w:tcPr>
+            <w:tcW w:w="0" w:type="auto"/>
+            <w:tcBorders>
+              <w:top w:val="single" w:sz="5" w:space="0" w:color="BFBFBF"/>
+              <w:left w:val="single" w:sz="5" w:space="0" w:color="BFBFBF"/>
+              <w:bottom w:val="single" w:sz="5" w:space="0" w:color="BFBFBF"/>
+              <w:right w:val="single" w:sz="5" w:space="0" w:color="BFBFBF"/>
+            </w:tcBorders>
+            <w:tcMar>
+              <w:top w:w="96" w:type="dxa"/>
+              <w:left w:w="96" w:type="dxa"/>
+              <w:bottom w:w="96" w:type="dxa"/>
+              <w:right w:w="96" w:type="dxa"/>
+            </w:tcMar>
+            <w:vAlign w:val="center"/>
+          </w:tcPr>
+          <w:p>
+            <w:r>
+              <w:rPr>
+                <w:color w:val="000000"/>
+                <w:position w:val="-3"/>
+              </w:rPr>
+              <w:t>175 à 233 heures</w:t>
+            </w:r>
+          </w:p>
+        </w:tc>
+        <w:tc>
+          <w:tcPr>
+            <w:tcW w:w="0" w:type="auto"/>
+            <w:tcBorders>
+              <w:top w:val="single" w:sz="5" w:space="0" w:color="BFBFBF"/>
+              <w:left w:val="single" w:sz="5" w:space="0" w:color="BFBFBF"/>
+              <w:bottom w:val="single" w:sz="5" w:space="0" w:color="BFBFBF"/>
+              <w:right w:val="single" w:sz="5" w:space="0" w:color="BFBFBF"/>
+            </w:tcBorders>
+            <w:tcMar>
+              <w:top w:w="96" w:type="dxa"/>
+              <w:left w:w="96" w:type="dxa"/>
+              <w:bottom w:w="96" w:type="dxa"/>
+              <w:right w:w="96" w:type="dxa"/>
+            </w:tcMar>
+            <w:vAlign w:val="center"/>
+          </w:tcPr>
+          <w:p>
+            <w:r>
+              <w:rPr>
+                <w:color w:val="000000"/>
+                <w:position w:val="-3"/>
+              </w:rPr>
+              <w:t>22 à 29 jours-homme</w:t>
+            </w:r>
+          </w:p>
+        </w:tc>
+      </w:tr>
+    </w:tbl>
+    <w:p>
+      <w:pPr>
+        <w:spacing w:before="240" w:after="240"/>
+      </w:pPr>
+      <w:r>
+        <w:rPr>
+          <w:color w:val="000000"/>
+        </w:rPr>
+        <w:t>Cette optimisation du temps technique représente non seulement une économie de ressources mais surtout une réallocation stratégique du capital humain vers des tâches à plus forte valeur ajoutée, comme l'analyse approfondie des problématiques complexes ou l'amélioration proactive des services.</w:t>
+      </w:r>
+    </w:p>
+    <w:p>
+      <w:pPr>
+        <w:spacing w:before="240" w:after="240"/>
+      </w:pPr>
+      <w:r>
+        <w:rPr>
+          <w:b/>
+          <w:bCs/>
+          <w:color w:val="000000"/>
+        </w:rPr>
+        <w:t>Amélioration de l'expérience client</w:t>
+      </w:r>
+    </w:p>
+    <w:p>
+      <w:pPr>
+        <w:spacing w:before="240" w:after="240"/>
+      </w:pPr>
+      <w:r>
+        <w:rPr>
+          <w:color w:val="000000"/>
+        </w:rPr>
+        <w:t>L'impact sur la qualité perçue de notre service est particulièrement notable à travers plusieurs indicateurs :</w:t>
+      </w:r>
+    </w:p>
+    <w:p>
+      <w:pPr>
+        <w:numPr>
+          <w:ilvl w:val="0"/>
+          <w:numId w:val="1"/>
+        </w:numPr>
+        <w:rPr>
+          <w:color w:val="000000"/>
+        </w:rPr>
+      </w:pPr>
+      <w:r>
+        <w:rPr>
+          <w:b/>
+          <w:bCs/>
+          <w:color w:val="000000"/>
+        </w:rPr>
+        <w:t>Diminution significative des transferts inter-équipes</w:t>
+      </w:r>
+      <w:r>
+        <w:rPr>
+          <w:color w:val="000000"/>
+        </w:rPr>
+        <w:t xml:space="preserve"> qui fragmentaient auparavant le parcours client et généraient des délais supplémentaires</w:t>
+      </w:r>
+    </w:p>
+    <w:p>
+      <w:pPr>
+        <w:numPr>
+          <w:ilvl w:val="0"/>
+          <w:numId w:val="1"/>
+        </w:numPr>
+        <w:rPr>
+          <w:color w:val="000000"/>
+        </w:rPr>
+      </w:pPr>
+      <w:r>
+        <w:rPr>
+          <w:b/>
+          <w:bCs/>
+          <w:color w:val="000000"/>
+        </w:rPr>
+        <w:t>Réduction du temps moyen de résolution (TMR)</w:t>
+      </w:r>
+      <w:r>
+        <w:rPr>
+          <w:color w:val="000000"/>
+        </w:rPr>
+        <w:t xml:space="preserve"> par l'élimination des erreurs d'aiguillage initial</w:t>
+      </w:r>
+    </w:p>
+    <w:p>
+      <w:pPr>
+        <w:numPr>
+          <w:ilvl w:val="0"/>
+          <w:numId w:val="1"/>
+        </w:numPr>
+        <w:rPr>
+          <w:color w:val="000000"/>
+        </w:rPr>
+      </w:pPr>
+      <w:r>
+        <w:rPr>
+          <w:b/>
+          <w:bCs/>
+          <w:color w:val="000000"/>
+        </w:rPr>
+        <w:t>Homogénéisation de la qualité de service</w:t>
+      </w:r>
+      <w:r>
+        <w:rPr>
+          <w:color w:val="000000"/>
+        </w:rPr>
+        <w:t xml:space="preserve"> même lors des périodes de forte affluence</w:t>
+      </w:r>
+    </w:p>
+    <w:p>
+      <w:pPr>
+        <w:pStyle w:val="blockquoteStyle"/>
+      </w:pPr>
+      <w:r>
+        <w:t xml:space="preserve">"L'automatisation du tri initial nous permet désormais de maintenir un niveau de service constant, indépendamment des variations de volume. Cette constance est </w:t>
+      </w:r>
+      <w:r>
+        <w:lastRenderedPageBreak/>
+        <w:t>particulièrement appréciée par nos clients stratégiques qui ne subissent plus les effets de nos pics d'activité interne."</w:t>
+      </w:r>
+    </w:p>
+    <w:p>
+      <w:pPr>
+        <w:spacing w:before="240" w:after="240"/>
+      </w:pPr>
+      <w:r>
+        <w:rPr>
+          <w:color w:val="000000"/>
+        </w:rPr>
+        <w:t>Le système permet également une meilleure priorisation des demandes critiques, qui sont désormais identifiées et escaladées automatiquement selon des critères précis, assurant ainsi une gestion optimale des urgences.</w:t>
+      </w:r>
+    </w:p>
+    <w:p>
+      <w:pPr>
+        <w:spacing w:before="240" w:after="240"/>
+      </w:pPr>
+      <w:r>
+        <w:rPr>
+          <w:b/>
+          <w:bCs/>
+          <w:color w:val="000000"/>
+        </w:rPr>
+        <w:t>Transformation de l'environnement de travail</w:t>
+      </w:r>
+    </w:p>
+    <w:p>
+      <w:pPr>
+        <w:spacing w:before="240" w:after="240"/>
+      </w:pPr>
+      <w:r>
+        <w:rPr>
+          <w:color w:val="000000"/>
+        </w:rPr>
+        <w:t>Les effets sur le bien-être et l'engagement des équipes techniques constituent un bénéfice majeur, bien que moins facilement quantifiable :</w:t>
+      </w:r>
+    </w:p>
+    <w:p>
+      <w:pPr>
+        <w:numPr>
+          <w:ilvl w:val="0"/>
+          <w:numId w:val="1"/>
+        </w:numPr>
+        <w:rPr>
+          <w:color w:val="000000"/>
+        </w:rPr>
+      </w:pPr>
+      <w:r>
+        <w:rPr>
+          <w:b/>
+          <w:bCs/>
+          <w:color w:val="000000"/>
+        </w:rPr>
+        <w:t>Réduction du stress perçu</w:t>
+      </w:r>
+      <w:r>
+        <w:rPr>
+          <w:color w:val="000000"/>
+        </w:rPr>
+        <w:t xml:space="preserve"> lors des périodes de surcharge, confirmée par la diminution des indicateurs de tension opérationnelle</w:t>
+      </w:r>
+    </w:p>
+    <w:p>
+      <w:pPr>
+        <w:numPr>
+          <w:ilvl w:val="0"/>
+          <w:numId w:val="1"/>
+        </w:numPr>
+        <w:rPr>
+          <w:color w:val="000000"/>
+        </w:rPr>
+      </w:pPr>
+      <w:r>
+        <w:rPr>
+          <w:b/>
+          <w:bCs/>
+          <w:color w:val="000000"/>
+        </w:rPr>
+        <w:t>Valorisation des compétences techniques</w:t>
+      </w:r>
+      <w:r>
+        <w:rPr>
+          <w:color w:val="000000"/>
+        </w:rPr>
+        <w:t xml:space="preserve"> par la réduction des tâches administratives à faible valeur ajoutée</w:t>
+      </w:r>
+    </w:p>
+    <w:p>
+      <w:pPr>
+        <w:numPr>
+          <w:ilvl w:val="0"/>
+          <w:numId w:val="1"/>
+        </w:numPr>
+        <w:rPr>
+          <w:color w:val="000000"/>
+        </w:rPr>
+      </w:pPr>
+      <w:r>
+        <w:rPr>
+          <w:b/>
+          <w:bCs/>
+          <w:color w:val="000000"/>
+        </w:rPr>
+        <w:t>Développement professionnel</w:t>
+      </w:r>
+      <w:r>
+        <w:rPr>
+          <w:color w:val="000000"/>
+        </w:rPr>
+        <w:t xml:space="preserve"> facilité par la possibilité de consacrer plus de temps au perfectionnement technique et moins à la gestion logistique</w:t>
+      </w:r>
+    </w:p>
+    <w:p>
+      <w:pPr>
+        <w:spacing w:before="240" w:after="240"/>
+      </w:pPr>
+      <w:r>
+        <w:rPr>
+          <w:color w:val="000000"/>
+        </w:rPr>
+        <w:t xml:space="preserve">Nos collaborateurs rapportent une </w:t>
+      </w:r>
+      <w:r>
+        <w:rPr>
+          <w:b/>
+          <w:bCs/>
+          <w:color w:val="000000"/>
+        </w:rPr>
+        <w:t>satisfaction accrue</w:t>
+      </w:r>
+      <w:r>
+        <w:rPr>
+          <w:color w:val="000000"/>
+        </w:rPr>
+        <w:t xml:space="preserve"> liée à la possibilité de se concentrer sur les aspects techniques de leur métier plutôt que sur les processus administratifs de tri et d'affectation. Cette évolution contribue directement à la rétention des talents et à l'attractivité de nos équipes.</w:t>
+      </w:r>
+    </w:p>
+    <w:p>
+      <w:pPr>
+        <w:spacing w:before="240" w:after="240"/>
+      </w:pPr>
+      <w:r>
+        <w:rPr>
+          <w:b/>
+          <w:bCs/>
+          <w:color w:val="000000"/>
+        </w:rPr>
+        <w:t>Bénéfices analytiques et amélioration continue</w:t>
+      </w:r>
+    </w:p>
+    <w:p>
+      <w:pPr>
+        <w:spacing w:before="240" w:after="240"/>
+      </w:pPr>
+      <w:r>
+        <w:rPr>
+          <w:color w:val="000000"/>
+        </w:rPr>
+        <w:t>Au-delà des gains immédiats, notre système d'IA procure des avantages stratégiques de long terme grâce à sa capacité d'analyse :</w:t>
+      </w:r>
+    </w:p>
+    <w:p>
+      <w:pPr>
+        <w:numPr>
+          <w:ilvl w:val="0"/>
+          <w:numId w:val="1"/>
+        </w:numPr>
+        <w:rPr>
+          <w:color w:val="000000"/>
+        </w:rPr>
+      </w:pPr>
+      <w:r>
+        <w:rPr>
+          <w:b/>
+          <w:bCs/>
+          <w:color w:val="000000"/>
+        </w:rPr>
+        <w:t>Détection automatique des demandes récurrentes</w:t>
+      </w:r>
+      <w:r>
+        <w:rPr>
+          <w:color w:val="000000"/>
+        </w:rPr>
+        <w:t xml:space="preserve"> permettant d'identifier rapidement les problèmes systémiques</w:t>
+      </w:r>
+    </w:p>
+    <w:p>
+      <w:pPr>
+        <w:numPr>
+          <w:ilvl w:val="0"/>
+          <w:numId w:val="1"/>
+        </w:numPr>
+        <w:rPr>
+          <w:color w:val="000000"/>
+        </w:rPr>
+      </w:pPr>
+      <w:r>
+        <w:rPr>
+          <w:b/>
+          <w:bCs/>
+          <w:color w:val="000000"/>
+        </w:rPr>
+        <w:t>Alimentation proactive de la base de connaissances</w:t>
+      </w:r>
+      <w:r>
+        <w:rPr>
+          <w:color w:val="000000"/>
+        </w:rPr>
+        <w:t xml:space="preserve"> par l'analyse des patterns de résolution</w:t>
+      </w:r>
+    </w:p>
+    <w:p>
+      <w:pPr>
+        <w:numPr>
+          <w:ilvl w:val="0"/>
+          <w:numId w:val="1"/>
+        </w:numPr>
+        <w:rPr>
+          <w:color w:val="000000"/>
+        </w:rPr>
+      </w:pPr>
+      <w:r>
+        <w:rPr>
+          <w:b/>
+          <w:bCs/>
+          <w:color w:val="000000"/>
+        </w:rPr>
+        <w:t>Identification des tendances émergentes</w:t>
+      </w:r>
+      <w:r>
+        <w:rPr>
+          <w:color w:val="000000"/>
+        </w:rPr>
+        <w:t xml:space="preserve"> facilitant l'anticipation des besoins futurs</w:t>
+      </w:r>
+    </w:p>
+    <w:p>
+      <w:pPr>
+        <w:spacing w:before="240" w:after="240"/>
+      </w:pPr>
+      <w:r>
+        <w:rPr>
+          <w:color w:val="000000"/>
+        </w:rPr>
+        <w:t>Ces capacités analytiques transforment fondamentalement notre approche du support, passant d'un modèle réactif à un paradigme proactif et prédictif, créant ainsi un cercle vertueux d'amélioration continue.</w:t>
+      </w:r>
+    </w:p>
+    <w:p>
+      <w:pPr>
+        <w:spacing w:before="240" w:after="240"/>
+      </w:pPr>
+      <w:r>
+        <w:rPr>
+          <w:b/>
+          <w:bCs/>
+          <w:color w:val="000000"/>
+        </w:rPr>
+        <w:t>Indicateurs clés de performance (KPIs)</w:t>
+      </w:r>
+    </w:p>
+    <w:p>
+      <w:pPr>
+        <w:spacing w:before="240" w:after="240"/>
+      </w:pPr>
+      <w:r>
+        <w:rPr>
+          <w:color w:val="000000"/>
+        </w:rPr>
+        <w:t>Pour mesurer concrètement ces bénéfices et piloter l'évolution du système, nous avons établi un tableau de bord comprenant plusieurs indicateurs stratégiques :</w:t>
+      </w:r>
+    </w:p>
+    <w:tbl>
+      <w:tblPr>
+        <w:tblStyle w:val="NormalTablePHPDOCX"/>
+        <w:tblW w:w="5000" w:type="pct"/>
+        <w:tblBorders>
+          <w:top w:val="double" w:sz="5" w:space="0" w:color="B3B3B3"/>
+          <w:left w:val="double" w:sz="5" w:space="0" w:color="B3B3B3"/>
+          <w:bottom w:val="double" w:sz="5" w:space="0" w:color="B3B3B3"/>
+          <w:right w:val="double" w:sz="5" w:space="0" w:color="B3B3B3"/>
+        </w:tblBorders>
+        <w:tblCellMar>
+          <w:left w:w="0" w:type="dxa"/>
+          <w:right w:w="0" w:type="dxa"/>
+        </w:tblCellMar>
+        <w:tblLook w:val="04A0" w:firstRow="1" w:lastRow="0" w:firstColumn="1" w:lastColumn="0" w:noHBand="0" w:noVBand="1"/>
+      </w:tblPr>
+      <w:tblGrid>
+        <w:gridCol w:w="2265"/>
+        <w:gridCol w:w="2265"/>
+        <w:gridCol w:w="2265"/>
+        <w:gridCol w:w="2265"/>
+      </w:tblGrid>
+      <w:tr>
+        <w:tc>
+          <w:tcPr>
+            <w:tcW w:w="1250" w:type="pct"/>
+            <w:tcBorders>
+              <w:top w:val="single" w:sz="5" w:space="0" w:color="BFBFBF"/>
+              <w:left w:val="single" w:sz="5" w:space="0" w:color="BFBFBF"/>
+              <w:bottom w:val="single" w:sz="5" w:space="0" w:color="BFBFBF"/>
+              <w:right w:val="single" w:sz="5" w:space="0" w:color="BFBFBF"/>
+            </w:tcBorders>
+            <w:shd w:val="clear" w:color="auto" w:fill="F2F2F2"/>
+            <w:tcMar>
+              <w:top w:w="96" w:type="dxa"/>
+              <w:left w:w="96" w:type="dxa"/>
+              <w:bottom w:w="96" w:type="dxa"/>
+              <w:right w:w="96" w:type="dxa"/>
+            </w:tcMar>
+            <w:vAlign w:val="center"/>
+          </w:tcPr>
+          <w:p>
+            <w:pPr>
+              <w:jc w:val="center"/>
+            </w:pPr>
+            <w:r>
+              <w:rPr>
+                <w:b/>
+                <w:bCs/>
+                <w:color w:val="000000"/>
+                <w:position w:val="-3"/>
+                <w:shd w:val="clear" w:color="auto" w:fill="F2F2F2"/>
+              </w:rPr>
+              <w:t>KPI</w:t>
+            </w:r>
+          </w:p>
+        </w:tc>
+        <w:tc>
+          <w:tcPr>
+            <w:tcW w:w="1250" w:type="pct"/>
+            <w:tcBorders>
+              <w:top w:val="single" w:sz="5" w:space="0" w:color="BFBFBF"/>
+              <w:left w:val="single" w:sz="5" w:space="0" w:color="BFBFBF"/>
+              <w:bottom w:val="single" w:sz="5" w:space="0" w:color="BFBFBF"/>
+              <w:right w:val="single" w:sz="5" w:space="0" w:color="BFBFBF"/>
+            </w:tcBorders>
+            <w:shd w:val="clear" w:color="auto" w:fill="F2F2F2"/>
+            <w:tcMar>
+              <w:top w:w="96" w:type="dxa"/>
+              <w:left w:w="96" w:type="dxa"/>
+              <w:bottom w:w="96" w:type="dxa"/>
+              <w:right w:w="96" w:type="dxa"/>
+            </w:tcMar>
+            <w:vAlign w:val="center"/>
+          </w:tcPr>
+          <w:p>
+            <w:pPr>
+              <w:jc w:val="center"/>
+            </w:pPr>
+            <w:r>
+              <w:rPr>
+                <w:b/>
+                <w:bCs/>
+                <w:color w:val="000000"/>
+                <w:position w:val="-3"/>
+                <w:shd w:val="clear" w:color="auto" w:fill="F2F2F2"/>
+              </w:rPr>
+              <w:t>Situation actuelle</w:t>
+            </w:r>
+          </w:p>
+        </w:tc>
+        <w:tc>
+          <w:tcPr>
+            <w:tcW w:w="1250" w:type="pct"/>
+            <w:tcBorders>
+              <w:top w:val="single" w:sz="5" w:space="0" w:color="BFBFBF"/>
+              <w:left w:val="single" w:sz="5" w:space="0" w:color="BFBFBF"/>
+              <w:bottom w:val="single" w:sz="5" w:space="0" w:color="BFBFBF"/>
+              <w:right w:val="single" w:sz="5" w:space="0" w:color="BFBFBF"/>
+            </w:tcBorders>
+            <w:shd w:val="clear" w:color="auto" w:fill="F2F2F2"/>
+            <w:tcMar>
+              <w:top w:w="96" w:type="dxa"/>
+              <w:left w:w="96" w:type="dxa"/>
+              <w:bottom w:w="96" w:type="dxa"/>
+              <w:right w:w="96" w:type="dxa"/>
+            </w:tcMar>
+            <w:vAlign w:val="center"/>
+          </w:tcPr>
+          <w:p>
+            <w:pPr>
+              <w:jc w:val="center"/>
+            </w:pPr>
+            <w:r>
+              <w:rPr>
+                <w:b/>
+                <w:bCs/>
+                <w:color w:val="000000"/>
+                <w:position w:val="-3"/>
+                <w:shd w:val="clear" w:color="auto" w:fill="F2F2F2"/>
+              </w:rPr>
+              <w:t>Objectif à 12 mois</w:t>
+            </w:r>
+          </w:p>
+        </w:tc>
+        <w:tc>
+          <w:tcPr>
+            <w:tcW w:w="1250" w:type="pct"/>
+            <w:tcBorders>
+              <w:top w:val="single" w:sz="5" w:space="0" w:color="BFBFBF"/>
+              <w:left w:val="single" w:sz="5" w:space="0" w:color="BFBFBF"/>
+              <w:bottom w:val="single" w:sz="5" w:space="0" w:color="BFBFBF"/>
+              <w:right w:val="single" w:sz="5" w:space="0" w:color="BFBFBF"/>
+            </w:tcBorders>
+            <w:shd w:val="clear" w:color="auto" w:fill="F2F2F2"/>
+            <w:tcMar>
+              <w:top w:w="96" w:type="dxa"/>
+              <w:left w:w="96" w:type="dxa"/>
+              <w:bottom w:w="96" w:type="dxa"/>
+              <w:right w:w="96" w:type="dxa"/>
+            </w:tcMar>
+            <w:vAlign w:val="center"/>
+          </w:tcPr>
+          <w:p>
+            <w:pPr>
+              <w:jc w:val="center"/>
+            </w:pPr>
+            <w:r>
+              <w:rPr>
+                <w:b/>
+                <w:bCs/>
+                <w:color w:val="000000"/>
+                <w:position w:val="-3"/>
+                <w:shd w:val="clear" w:color="auto" w:fill="F2F2F2"/>
+              </w:rPr>
+              <w:t>Impact stratégique</w:t>
+            </w:r>
+          </w:p>
+        </w:tc>
+      </w:tr>
+      <w:tr>
+        <w:tc>
+          <w:tcPr>
+            <w:tcW w:w="0" w:type="auto"/>
+            <w:tcBorders>
+              <w:top w:val="single" w:sz="5" w:space="0" w:color="BFBFBF"/>
+              <w:left w:val="single" w:sz="5" w:space="0" w:color="BFBFBF"/>
+              <w:bottom w:val="single" w:sz="5" w:space="0" w:color="BFBFBF"/>
+              <w:right w:val="single" w:sz="5" w:space="0" w:color="BFBFBF"/>
+            </w:tcBorders>
+            <w:tcMar>
+              <w:top w:w="96" w:type="dxa"/>
+              <w:left w:w="96" w:type="dxa"/>
+              <w:bottom w:w="96" w:type="dxa"/>
+              <w:right w:w="96" w:type="dxa"/>
+            </w:tcMar>
+            <w:vAlign w:val="center"/>
+          </w:tcPr>
+          <w:p>
+            <w:r>
+              <w:rPr>
+                <w:color w:val="000000"/>
+                <w:position w:val="-3"/>
+              </w:rPr>
+              <w:t>Taux de tickets correctement classés</w:t>
+            </w:r>
+          </w:p>
+        </w:tc>
+        <w:tc>
+          <w:tcPr>
+            <w:tcW w:w="0" w:type="auto"/>
+            <w:tcBorders>
+              <w:top w:val="single" w:sz="5" w:space="0" w:color="BFBFBF"/>
+              <w:left w:val="single" w:sz="5" w:space="0" w:color="BFBFBF"/>
+              <w:bottom w:val="single" w:sz="5" w:space="0" w:color="BFBFBF"/>
+              <w:right w:val="single" w:sz="5" w:space="0" w:color="BFBFBF"/>
+            </w:tcBorders>
+            <w:tcMar>
+              <w:top w:w="96" w:type="dxa"/>
+              <w:left w:w="96" w:type="dxa"/>
+              <w:bottom w:w="96" w:type="dxa"/>
+              <w:right w:w="96" w:type="dxa"/>
+            </w:tcMar>
+            <w:vAlign w:val="center"/>
+          </w:tcPr>
+          <w:p>
+            <w:r>
+              <w:rPr>
+                <w:color w:val="000000"/>
+                <w:position w:val="-3"/>
+              </w:rPr>
+              <w:t>87%</w:t>
+            </w:r>
+          </w:p>
+        </w:tc>
+        <w:tc>
+          <w:tcPr>
+            <w:tcW w:w="0" w:type="auto"/>
+            <w:tcBorders>
+              <w:top w:val="single" w:sz="5" w:space="0" w:color="BFBFBF"/>
+              <w:left w:val="single" w:sz="5" w:space="0" w:color="BFBFBF"/>
+              <w:bottom w:val="single" w:sz="5" w:space="0" w:color="BFBFBF"/>
+              <w:right w:val="single" w:sz="5" w:space="0" w:color="BFBFBF"/>
+            </w:tcBorders>
+            <w:tcMar>
+              <w:top w:w="96" w:type="dxa"/>
+              <w:left w:w="96" w:type="dxa"/>
+              <w:bottom w:w="96" w:type="dxa"/>
+              <w:right w:w="96" w:type="dxa"/>
+            </w:tcMar>
+            <w:vAlign w:val="center"/>
+          </w:tcPr>
+          <w:p>
+            <w:r>
+              <w:rPr>
+                <w:color w:val="000000"/>
+                <w:position w:val="-3"/>
+              </w:rPr>
+              <w:t>&gt;95%</w:t>
+            </w:r>
+          </w:p>
+        </w:tc>
+        <w:tc>
+          <w:tcPr>
+            <w:tcW w:w="0" w:type="auto"/>
+            <w:tcBorders>
+              <w:top w:val="single" w:sz="5" w:space="0" w:color="BFBFBF"/>
+              <w:left w:val="single" w:sz="5" w:space="0" w:color="BFBFBF"/>
+              <w:bottom w:val="single" w:sz="5" w:space="0" w:color="BFBFBF"/>
+              <w:right w:val="single" w:sz="5" w:space="0" w:color="BFBFBF"/>
+            </w:tcBorders>
+            <w:tcMar>
+              <w:top w:w="96" w:type="dxa"/>
+              <w:left w:w="96" w:type="dxa"/>
+              <w:bottom w:w="96" w:type="dxa"/>
+              <w:right w:w="96" w:type="dxa"/>
+            </w:tcMar>
+            <w:vAlign w:val="center"/>
+          </w:tcPr>
+          <w:p>
+            <w:r>
+              <w:rPr>
+                <w:color w:val="000000"/>
+                <w:position w:val="-3"/>
+              </w:rPr>
+              <w:t>Fiabilité opérationnelle</w:t>
+            </w:r>
+          </w:p>
+        </w:tc>
+      </w:tr>
+      <w:tr>
+        <w:tc>
+          <w:tcPr>
+            <w:tcW w:w="0" w:type="auto"/>
+            <w:tcBorders>
+              <w:top w:val="single" w:sz="5" w:space="0" w:color="BFBFBF"/>
+              <w:left w:val="single" w:sz="5" w:space="0" w:color="BFBFBF"/>
+              <w:bottom w:val="single" w:sz="5" w:space="0" w:color="BFBFBF"/>
+              <w:right w:val="single" w:sz="5" w:space="0" w:color="BFBFBF"/>
+            </w:tcBorders>
+            <w:tcMar>
+              <w:top w:w="96" w:type="dxa"/>
+              <w:left w:w="96" w:type="dxa"/>
+              <w:bottom w:w="96" w:type="dxa"/>
+              <w:right w:w="96" w:type="dxa"/>
+            </w:tcMar>
+            <w:vAlign w:val="center"/>
+          </w:tcPr>
+          <w:p>
+            <w:r>
+              <w:rPr>
+                <w:color w:val="000000"/>
+                <w:position w:val="-3"/>
+              </w:rPr>
+              <w:lastRenderedPageBreak/>
+              <w:t>Réduction des tickets réaffectés</w:t>
+            </w:r>
+          </w:p>
+        </w:tc>
+        <w:tc>
+          <w:tcPr>
+            <w:tcW w:w="0" w:type="auto"/>
+            <w:tcBorders>
+              <w:top w:val="single" w:sz="5" w:space="0" w:color="BFBFBF"/>
+              <w:left w:val="single" w:sz="5" w:space="0" w:color="BFBFBF"/>
+              <w:bottom w:val="single" w:sz="5" w:space="0" w:color="BFBFBF"/>
+              <w:right w:val="single" w:sz="5" w:space="0" w:color="BFBFBF"/>
+            </w:tcBorders>
+            <w:tcMar>
+              <w:top w:w="96" w:type="dxa"/>
+              <w:left w:w="96" w:type="dxa"/>
+              <w:bottom w:w="96" w:type="dxa"/>
+              <w:right w:w="96" w:type="dxa"/>
+            </w:tcMar>
+            <w:vAlign w:val="center"/>
+          </w:tcPr>
+          <w:p>
+            <w:r>
+              <w:rPr>
+                <w:color w:val="000000"/>
+                <w:position w:val="-3"/>
+              </w:rPr>
+              <w:t>-15%</w:t>
+            </w:r>
+          </w:p>
+        </w:tc>
+        <w:tc>
+          <w:tcPr>
+            <w:tcW w:w="0" w:type="auto"/>
+            <w:tcBorders>
+              <w:top w:val="single" w:sz="5" w:space="0" w:color="BFBFBF"/>
+              <w:left w:val="single" w:sz="5" w:space="0" w:color="BFBFBF"/>
+              <w:bottom w:val="single" w:sz="5" w:space="0" w:color="BFBFBF"/>
+              <w:right w:val="single" w:sz="5" w:space="0" w:color="BFBFBF"/>
+            </w:tcBorders>
+            <w:tcMar>
+              <w:top w:w="96" w:type="dxa"/>
+              <w:left w:w="96" w:type="dxa"/>
+              <w:bottom w:w="96" w:type="dxa"/>
+              <w:right w:w="96" w:type="dxa"/>
+            </w:tcMar>
+            <w:vAlign w:val="center"/>
+          </w:tcPr>
+          <w:p>
+            <w:r>
+              <w:rPr>
+                <w:color w:val="000000"/>
+                <w:position w:val="-3"/>
+              </w:rPr>
+              <w:t>-40%</w:t>
+            </w:r>
+          </w:p>
+        </w:tc>
+        <w:tc>
+          <w:tcPr>
+            <w:tcW w:w="0" w:type="auto"/>
+            <w:tcBorders>
+              <w:top w:val="single" w:sz="5" w:space="0" w:color="BFBFBF"/>
+              <w:left w:val="single" w:sz="5" w:space="0" w:color="BFBFBF"/>
+              <w:bottom w:val="single" w:sz="5" w:space="0" w:color="BFBFBF"/>
+              <w:right w:val="single" w:sz="5" w:space="0" w:color="BFBFBF"/>
+            </w:tcBorders>
+            <w:tcMar>
+              <w:top w:w="96" w:type="dxa"/>
+              <w:left w:w="96" w:type="dxa"/>
+              <w:bottom w:w="96" w:type="dxa"/>
+              <w:right w:w="96" w:type="dxa"/>
+            </w:tcMar>
+            <w:vAlign w:val="center"/>
+          </w:tcPr>
+          <w:p>
+            <w:r>
+              <w:rPr>
+                <w:color w:val="000000"/>
+                <w:position w:val="-3"/>
+              </w:rPr>
+              <w:t>Fluidité du parcours client</w:t>
+            </w:r>
+          </w:p>
+        </w:tc>
+      </w:tr>
+      <w:tr>
+        <w:tc>
+          <w:tcPr>
+            <w:tcW w:w="0" w:type="auto"/>
+            <w:tcBorders>
+              <w:top w:val="single" w:sz="5" w:space="0" w:color="BFBFBF"/>
+              <w:left w:val="single" w:sz="5" w:space="0" w:color="BFBFBF"/>
+              <w:bottom w:val="single" w:sz="5" w:space="0" w:color="BFBFBF"/>
+              <w:right w:val="single" w:sz="5" w:space="0" w:color="BFBFBF"/>
+            </w:tcBorders>
+            <w:tcMar>
+              <w:top w:w="96" w:type="dxa"/>
+              <w:left w:w="96" w:type="dxa"/>
+              <w:bottom w:w="96" w:type="dxa"/>
+              <w:right w:w="96" w:type="dxa"/>
+            </w:tcMar>
+            <w:vAlign w:val="center"/>
+          </w:tcPr>
+          <w:p>
+            <w:r>
+              <w:rPr>
+                <w:color w:val="000000"/>
+                <w:position w:val="-3"/>
+              </w:rPr>
+              <w:t>Satisfaction client (support technique)</w:t>
+            </w:r>
+          </w:p>
+        </w:tc>
+        <w:tc>
+          <w:tcPr>
+            <w:tcW w:w="0" w:type="auto"/>
+            <w:tcBorders>
+              <w:top w:val="single" w:sz="5" w:space="0" w:color="BFBFBF"/>
+              <w:left w:val="single" w:sz="5" w:space="0" w:color="BFBFBF"/>
+              <w:bottom w:val="single" w:sz="5" w:space="0" w:color="BFBFBF"/>
+              <w:right w:val="single" w:sz="5" w:space="0" w:color="BFBFBF"/>
+            </w:tcBorders>
+            <w:tcMar>
+              <w:top w:w="96" w:type="dxa"/>
+              <w:left w:w="96" w:type="dxa"/>
+              <w:bottom w:w="96" w:type="dxa"/>
+              <w:right w:w="96" w:type="dxa"/>
+            </w:tcMar>
+            <w:vAlign w:val="center"/>
+          </w:tcPr>
+          <w:p>
+            <w:r>
+              <w:rPr>
+                <w:color w:val="000000"/>
+                <w:position w:val="-3"/>
+              </w:rPr>
+              <w:t>Stable</w:t>
+            </w:r>
+          </w:p>
+        </w:tc>
+        <w:tc>
+          <w:tcPr>
+            <w:tcW w:w="0" w:type="auto"/>
+            <w:tcBorders>
+              <w:top w:val="single" w:sz="5" w:space="0" w:color="BFBFBF"/>
+              <w:left w:val="single" w:sz="5" w:space="0" w:color="BFBFBF"/>
+              <w:bottom w:val="single" w:sz="5" w:space="0" w:color="BFBFBF"/>
+              <w:right w:val="single" w:sz="5" w:space="0" w:color="BFBFBF"/>
+            </w:tcBorders>
+            <w:tcMar>
+              <w:top w:w="96" w:type="dxa"/>
+              <w:left w:w="96" w:type="dxa"/>
+              <w:bottom w:w="96" w:type="dxa"/>
+              <w:right w:w="96" w:type="dxa"/>
+            </w:tcMar>
+            <w:vAlign w:val="center"/>
+          </w:tcPr>
+          <w:p>
+            <w:r>
+              <w:rPr>
+                <w:color w:val="000000"/>
+                <w:position w:val="-3"/>
+              </w:rPr>
+              <w:t>+8%</w:t>
+            </w:r>
+          </w:p>
+        </w:tc>
+        <w:tc>
+          <w:tcPr>
+            <w:tcW w:w="0" w:type="auto"/>
+            <w:tcBorders>
+              <w:top w:val="single" w:sz="5" w:space="0" w:color="BFBFBF"/>
+              <w:left w:val="single" w:sz="5" w:space="0" w:color="BFBFBF"/>
+              <w:bottom w:val="single" w:sz="5" w:space="0" w:color="BFBFBF"/>
+              <w:right w:val="single" w:sz="5" w:space="0" w:color="BFBFBF"/>
+            </w:tcBorders>
+            <w:tcMar>
+              <w:top w:w="96" w:type="dxa"/>
+              <w:left w:w="96" w:type="dxa"/>
+              <w:bottom w:w="96" w:type="dxa"/>
+              <w:right w:w="96" w:type="dxa"/>
+            </w:tcMar>
+            <w:vAlign w:val="center"/>
+          </w:tcPr>
+          <w:p>
+            <w:r>
+              <w:rPr>
+                <w:color w:val="000000"/>
+                <w:position w:val="-3"/>
+              </w:rPr>
+              <w:t>Fidélisation et prescription</w:t>
+            </w:r>
+          </w:p>
+        </w:tc>
+      </w:tr>
+      <w:tr>
+        <w:tc>
+          <w:tcPr>
+            <w:tcW w:w="0" w:type="auto"/>
+            <w:tcBorders>
+              <w:top w:val="single" w:sz="5" w:space="0" w:color="BFBFBF"/>
+              <w:left w:val="single" w:sz="5" w:space="0" w:color="BFBFBF"/>
+              <w:bottom w:val="single" w:sz="5" w:space="0" w:color="BFBFBF"/>
+              <w:right w:val="single" w:sz="5" w:space="0" w:color="BFBFBF"/>
+            </w:tcBorders>
+            <w:tcMar>
+              <w:top w:w="96" w:type="dxa"/>
+              <w:left w:w="96" w:type="dxa"/>
+              <w:bottom w:w="96" w:type="dxa"/>
+              <w:right w:w="96" w:type="dxa"/>
+            </w:tcMar>
+            <w:vAlign w:val="center"/>
+          </w:tcPr>
+          <w:p>
+            <w:r>
+              <w:rPr>
+                <w:color w:val="000000"/>
+                <w:position w:val="-3"/>
+              </w:rPr>
+              <w:t>Taux d'automatisation complète</w:t>
+            </w:r>
+          </w:p>
+        </w:tc>
+        <w:tc>
+          <w:tcPr>
+            <w:tcW w:w="0" w:type="auto"/>
+            <w:tcBorders>
+              <w:top w:val="single" w:sz="5" w:space="0" w:color="BFBFBF"/>
+              <w:left w:val="single" w:sz="5" w:space="0" w:color="BFBFBF"/>
+              <w:bottom w:val="single" w:sz="5" w:space="0" w:color="BFBFBF"/>
+              <w:right w:val="single" w:sz="5" w:space="0" w:color="BFBFBF"/>
+            </w:tcBorders>
+            <w:tcMar>
+              <w:top w:w="96" w:type="dxa"/>
+              <w:left w:w="96" w:type="dxa"/>
+              <w:bottom w:w="96" w:type="dxa"/>
+              <w:right w:w="96" w:type="dxa"/>
+            </w:tcMar>
+            <w:vAlign w:val="center"/>
+          </w:tcPr>
+          <w:p>
+            <w:r>
+              <w:rPr>
+                <w:color w:val="000000"/>
+                <w:position w:val="-3"/>
+              </w:rPr>
+              <w:t>65%</w:t>
+            </w:r>
+          </w:p>
+        </w:tc>
+        <w:tc>
+          <w:tcPr>
+            <w:tcW w:w="0" w:type="auto"/>
+            <w:tcBorders>
+              <w:top w:val="single" w:sz="5" w:space="0" w:color="BFBFBF"/>
+              <w:left w:val="single" w:sz="5" w:space="0" w:color="BFBFBF"/>
+              <w:bottom w:val="single" w:sz="5" w:space="0" w:color="BFBFBF"/>
+              <w:right w:val="single" w:sz="5" w:space="0" w:color="BFBFBF"/>
+            </w:tcBorders>
+            <w:tcMar>
+              <w:top w:w="96" w:type="dxa"/>
+              <w:left w:w="96" w:type="dxa"/>
+              <w:bottom w:w="96" w:type="dxa"/>
+              <w:right w:w="96" w:type="dxa"/>
+            </w:tcMar>
+            <w:vAlign w:val="center"/>
+          </w:tcPr>
+          <w:p>
+            <w:r>
+              <w:rPr>
+                <w:color w:val="000000"/>
+                <w:position w:val="-3"/>
+              </w:rPr>
+              <w:t>&gt;80%</w:t>
+            </w:r>
+          </w:p>
+        </w:tc>
+        <w:tc>
+          <w:tcPr>
+            <w:tcW w:w="0" w:type="auto"/>
+            <w:tcBorders>
+              <w:top w:val="single" w:sz="5" w:space="0" w:color="BFBFBF"/>
+              <w:left w:val="single" w:sz="5" w:space="0" w:color="BFBFBF"/>
+              <w:bottom w:val="single" w:sz="5" w:space="0" w:color="BFBFBF"/>
+              <w:right w:val="single" w:sz="5" w:space="0" w:color="BFBFBF"/>
+            </w:tcBorders>
+            <w:tcMar>
+              <w:top w:w="96" w:type="dxa"/>
+              <w:left w:w="96" w:type="dxa"/>
+              <w:bottom w:w="96" w:type="dxa"/>
+              <w:right w:w="96" w:type="dxa"/>
+            </w:tcMar>
+            <w:vAlign w:val="center"/>
+          </w:tcPr>
+          <w:p>
+            <w:r>
+              <w:rPr>
+                <w:color w:val="000000"/>
+                <w:position w:val="-3"/>
+              </w:rPr>
+              <w:t>Efficience opérationnelle</w:t>
+            </w:r>
+          </w:p>
+        </w:tc>
+      </w:tr>
+      <w:tr>
+        <w:tc>
+          <w:tcPr>
+            <w:tcW w:w="0" w:type="auto"/>
+            <w:tcBorders>
+              <w:top w:val="single" w:sz="5" w:space="0" w:color="BFBFBF"/>
+              <w:left w:val="single" w:sz="5" w:space="0" w:color="BFBFBF"/>
+              <w:bottom w:val="single" w:sz="5" w:space="0" w:color="BFBFBF"/>
+              <w:right w:val="single" w:sz="5" w:space="0" w:color="BFBFBF"/>
+            </w:tcBorders>
+            <w:tcMar>
+              <w:top w:w="96" w:type="dxa"/>
+              <w:left w:w="96" w:type="dxa"/>
+              <w:bottom w:w="96" w:type="dxa"/>
+              <w:right w:w="96" w:type="dxa"/>
+            </w:tcMar>
+            <w:vAlign w:val="center"/>
+          </w:tcPr>
+          <w:p>
+            <w:r>
+              <w:rPr>
+                <w:color w:val="000000"/>
+                <w:position w:val="-3"/>
+              </w:rPr>
+              <w:t>Temps moyen de première réponse</w:t>
+            </w:r>
+          </w:p>
+        </w:tc>
+        <w:tc>
+          <w:tcPr>
+            <w:tcW w:w="0" w:type="auto"/>
+            <w:tcBorders>
+              <w:top w:val="single" w:sz="5" w:space="0" w:color="BFBFBF"/>
+              <w:left w:val="single" w:sz="5" w:space="0" w:color="BFBFBF"/>
+              <w:bottom w:val="single" w:sz="5" w:space="0" w:color="BFBFBF"/>
+              <w:right w:val="single" w:sz="5" w:space="0" w:color="BFBFBF"/>
+            </w:tcBorders>
+            <w:tcMar>
+              <w:top w:w="96" w:type="dxa"/>
+              <w:left w:w="96" w:type="dxa"/>
+              <w:bottom w:w="96" w:type="dxa"/>
+              <w:right w:w="96" w:type="dxa"/>
+            </w:tcMar>
+            <w:vAlign w:val="center"/>
+          </w:tcPr>
+          <w:p>
+            <w:r>
+              <w:rPr>
+                <w:color w:val="000000"/>
+                <w:position w:val="-3"/>
+              </w:rPr>
+              <w:t>-20%</w:t>
+            </w:r>
+          </w:p>
+        </w:tc>
+        <w:tc>
+          <w:tcPr>
+            <w:tcW w:w="0" w:type="auto"/>
+            <w:tcBorders>
+              <w:top w:val="single" w:sz="5" w:space="0" w:color="BFBFBF"/>
+              <w:left w:val="single" w:sz="5" w:space="0" w:color="BFBFBF"/>
+              <w:bottom w:val="single" w:sz="5" w:space="0" w:color="BFBFBF"/>
+              <w:right w:val="single" w:sz="5" w:space="0" w:color="BFBFBF"/>
+            </w:tcBorders>
+            <w:tcMar>
+              <w:top w:w="96" w:type="dxa"/>
+              <w:left w:w="96" w:type="dxa"/>
+              <w:bottom w:w="96" w:type="dxa"/>
+              <w:right w:w="96" w:type="dxa"/>
+            </w:tcMar>
+            <w:vAlign w:val="center"/>
+          </w:tcPr>
+          <w:p>
+            <w:r>
+              <w:rPr>
+                <w:color w:val="000000"/>
+                <w:position w:val="-3"/>
+              </w:rPr>
+              <w:t>-50%</w:t>
+            </w:r>
+          </w:p>
+        </w:tc>
+        <w:tc>
+          <w:tcPr>
+            <w:tcW w:w="0" w:type="auto"/>
+            <w:tcBorders>
+              <w:top w:val="single" w:sz="5" w:space="0" w:color="BFBFBF"/>
+              <w:left w:val="single" w:sz="5" w:space="0" w:color="BFBFBF"/>
+              <w:bottom w:val="single" w:sz="5" w:space="0" w:color="BFBFBF"/>
+              <w:right w:val="single" w:sz="5" w:space="0" w:color="BFBFBF"/>
+            </w:tcBorders>
+            <w:tcMar>
+              <w:top w:w="96" w:type="dxa"/>
+              <w:left w:w="96" w:type="dxa"/>
+              <w:bottom w:w="96" w:type="dxa"/>
+              <w:right w:w="96" w:type="dxa"/>
+            </w:tcMar>
+            <w:vAlign w:val="center"/>
+          </w:tcPr>
+          <w:p>
+            <w:r>
+              <w:rPr>
+                <w:color w:val="000000"/>
+                <w:position w:val="-3"/>
+              </w:rPr>
+              <w:t>Réactivité perçue</w:t>
+            </w:r>
+          </w:p>
+        </w:tc>
+      </w:tr>
+    </w:tbl>
+    <w:p>
+      <w:pPr>
+        <w:spacing w:before="240" w:after="240"/>
+      </w:pPr>
+      <w:r>
+        <w:rPr>
+          <w:color w:val="000000"/>
+        </w:rPr>
+        <w:t>Ces indicateurs font l'objet d'un suivi mensuel et sont communiqués à l'ensemble des parties prenantes pour maintenir une dynamique d'amélioration collective.</w:t>
+      </w:r>
+    </w:p>
+    <w:p>
+      <w:pPr>
+        <w:spacing w:before="240" w:after="240"/>
+      </w:pPr>
+      <w:r>
+        <w:rPr>
+          <w:b/>
+          <w:bCs/>
+          <w:color w:val="000000"/>
+        </w:rPr>
+        <w:t>Valorisation financière des bénéfices</w:t>
+      </w:r>
+    </w:p>
+    <w:p>
+      <w:pPr>
+        <w:spacing w:before="240" w:after="240"/>
+      </w:pPr>
+      <w:r>
+        <w:rPr>
+          <w:color w:val="000000"/>
+        </w:rPr>
+        <w:t>La traduction économique de ces avantages opérationnels se manifeste à plusieurs niveaux :</w:t>
+      </w:r>
+    </w:p>
+    <w:p>
+      <w:pPr>
+        <w:numPr>
+          <w:ilvl w:val="0"/>
+          <w:numId w:val="1"/>
+        </w:numPr>
+        <w:rPr>
+          <w:color w:val="000000"/>
+        </w:rPr>
+      </w:pPr>
+      <w:r>
+        <w:rPr>
+          <w:b/>
+          <w:bCs/>
+          <w:color w:val="000000"/>
+        </w:rPr>
+        <w:t>Réduction des coûts opérationnels</w:t>
+      </w:r>
+      <w:r>
+        <w:rPr>
+          <w:color w:val="000000"/>
+        </w:rPr>
+        <w:t xml:space="preserve"> estimée entre 15% et 20% sur le processus de traitement initial des tickets</w:t>
+      </w:r>
+    </w:p>
+    <w:p>
+      <w:pPr>
+        <w:numPr>
+          <w:ilvl w:val="0"/>
+          <w:numId w:val="1"/>
+        </w:numPr>
+        <w:rPr>
+          <w:color w:val="000000"/>
+        </w:rPr>
+      </w:pPr>
+      <w:r>
+        <w:rPr>
+          <w:b/>
+          <w:bCs/>
+          <w:color w:val="000000"/>
+        </w:rPr>
+        <w:t>Augmentation de la capacité de traitement</w:t>
+      </w:r>
+      <w:r>
+        <w:rPr>
+          <w:color w:val="000000"/>
+        </w:rPr>
+        <w:t xml:space="preserve"> de l'ordre de 30% à ressources constantes</w:t>
+      </w:r>
+    </w:p>
+    <w:p>
+      <w:pPr>
+        <w:numPr>
+          <w:ilvl w:val="0"/>
+          <w:numId w:val="1"/>
+        </w:numPr>
+        <w:rPr>
+          <w:color w:val="000000"/>
+        </w:rPr>
+      </w:pPr>
+      <w:r>
+        <w:rPr>
+          <w:b/>
+          <w:bCs/>
+          <w:color w:val="000000"/>
+        </w:rPr>
+        <w:t>Diminution du coût par ticket résolu</w:t>
+      </w:r>
+      <w:r>
+        <w:rPr>
+          <w:color w:val="000000"/>
+        </w:rPr>
+        <w:t xml:space="preserve"> d'environ 12% selon les premières évaluations</w:t>
+      </w:r>
+    </w:p>
+    <w:p>
+      <w:pPr>
+        <w:spacing w:before="240" w:after="240"/>
+      </w:pPr>
+      <w:r>
+        <w:rPr>
+          <w:color w:val="000000"/>
+        </w:rPr>
+        <w:t>À ces économies directes s'ajoutent des bénéfices indirects substantiels liés à l'amélioration de la satisfaction client et à la réduction du turnover au sein des équipes techniques.</w:t>
+      </w:r>
+    </w:p>
+    <w:p>
+      <w:pPr>
+        <w:spacing w:before="240" w:after="240"/>
+      </w:pPr>
+      <w:r>
+        <w:rPr>
+          <w:b/>
+          <w:bCs/>
+          <w:color w:val="000000"/>
+        </w:rPr>
+        <w:t>Avantage concurrentiel et positionnement</w:t>
+      </w:r>
+    </w:p>
+    <w:p>
+      <w:pPr>
+        <w:spacing w:before="240" w:after="240"/>
+      </w:pPr>
+      <w:r>
+        <w:rPr>
+          <w:color w:val="000000"/>
+        </w:rPr>
+        <w:t xml:space="preserve">L'adoption de cette technologie d'IA nous positionne favorablement dans l'écosystème technologique, aux côtés d'entreprises innovantes comme </w:t>
+      </w:r>
+      <w:proofErr w:type="spellStart"/>
+      <w:r>
+        <w:rPr>
+          <w:color w:val="000000"/>
+        </w:rPr>
+        <w:t>Aisera</w:t>
+      </w:r>
+      <w:proofErr w:type="spellEnd"/>
+      <w:r>
+        <w:rPr>
+          <w:color w:val="000000"/>
+        </w:rPr>
+        <w:t xml:space="preserve">, </w:t>
+      </w:r>
+      <w:proofErr w:type="spellStart"/>
+      <w:r>
+        <w:rPr>
+          <w:color w:val="000000"/>
+        </w:rPr>
+        <w:t>Freshdesk</w:t>
+      </w:r>
+      <w:proofErr w:type="spellEnd"/>
+      <w:r>
+        <w:rPr>
+          <w:color w:val="000000"/>
+        </w:rPr>
+        <w:t xml:space="preserve"> ou </w:t>
+      </w:r>
+      <w:proofErr w:type="spellStart"/>
+      <w:r>
+        <w:rPr>
+          <w:color w:val="000000"/>
+        </w:rPr>
+        <w:t>Netomi</w:t>
+      </w:r>
+      <w:proofErr w:type="spellEnd"/>
+      <w:r>
+        <w:rPr>
+          <w:color w:val="000000"/>
+        </w:rPr>
+        <w:t xml:space="preserve"> qui ont déployé des solutions similaires. Cette dynamique d'innovation renforce notre image de marque employeur et notre attractivité auprès des talents techniques, créant ainsi un cercle vertueux d'excellence technique.</w:t>
+      </w:r>
+    </w:p>
+    <w:p>
+      <w:pPr>
+        <w:spacing w:before="240" w:after="240"/>
+      </w:pPr>
+      <w:r>
+        <w:rPr>
+          <w:b/>
+          <w:bCs/>
+          <w:color w:val="000000"/>
+        </w:rPr>
+        <w:t>Gouvernance et pilotage des bénéfices</w:t>
+      </w:r>
+    </w:p>
+    <w:p>
+      <w:pPr>
+        <w:spacing w:before="240" w:after="240"/>
+      </w:pPr>
+      <w:r>
+        <w:rPr>
+          <w:color w:val="000000"/>
+        </w:rPr>
+        <w:t>Pour assurer la pérennité et l'optimisation continue de ces bénéfices, nous avons mis en place une gouvernance dédiée comprenant :</w:t>
+      </w:r>
+    </w:p>
+    <w:p>
+      <w:pPr>
+        <w:numPr>
+          <w:ilvl w:val="0"/>
+          <w:numId w:val="1"/>
+        </w:numPr>
+        <w:rPr>
+          <w:color w:val="000000"/>
+        </w:rPr>
+      </w:pPr>
+      <w:r>
+        <w:rPr>
+          <w:color w:val="000000"/>
+        </w:rPr>
+        <w:t>Des revues trimestrielles d'analyse des performances et ajustements</w:t>
+      </w:r>
+    </w:p>
+    <w:p>
+      <w:pPr>
+        <w:numPr>
+          <w:ilvl w:val="0"/>
+          <w:numId w:val="1"/>
+        </w:numPr>
+        <w:rPr>
+          <w:color w:val="000000"/>
+        </w:rPr>
+      </w:pPr>
+      <w:r>
+        <w:rPr>
+          <w:color w:val="000000"/>
+        </w:rPr>
+        <w:t>Un comité d'amélioration continue intégrant représentants techniques et opérationnels</w:t>
+      </w:r>
+    </w:p>
+    <w:p>
+      <w:pPr>
+        <w:numPr>
+          <w:ilvl w:val="0"/>
+          <w:numId w:val="1"/>
+        </w:numPr>
+        <w:rPr>
+          <w:color w:val="000000"/>
+        </w:rPr>
+      </w:pPr>
+      <w:r>
+        <w:rPr>
+          <w:color w:val="000000"/>
+        </w:rPr>
+        <w:t>Un tableau de bord partagé permettant à chaque collaborateur de suivre l'évolution des indicateurs clés</w:t>
+      </w:r>
+    </w:p>
+    <w:p>
+      <w:pPr>
+        <w:spacing w:before="240" w:after="240"/>
+      </w:pPr>
+      <w:r>
+        <w:rPr>
+          <w:color w:val="000000"/>
+        </w:rPr>
+        <w:lastRenderedPageBreak/>
+        <w:t>Cette approche collaborative garantit l'alignement constant entre les évolutions technologiques et les besoins métiers, maximisant ainsi la valeur créée par le système d'IA.</w:t>
+      </w:r>
+    </w:p>
+    <w:p>
+      <w:pPr>
+        <w:spacing w:before="240" w:after="240"/>
+      </w:pPr>
+      <w:r>
+        <w:rPr>
+          <w:color w:val="000000"/>
+        </w:rPr>
+        <w:t>Les bénéfices stratégiques de notre solution de catégorisation automatique des tickets dépassent largement la simple automatisation d'une tâche répétitive. Ils constituent une transformation profonde de notre modèle opérationnel, créant de la valeur simultanément pour nos clients, nos collaborateurs et notre organisation. Cette initiative s'inscrit ainsi parfaitement dans notre vision d'excellence opérationnelle soutenue par l'innovation technologique responsable.</w:t>
+      </w:r>
+    </w:p>
+    <w:p>
+      <w:pPr>
+        <w:pStyle w:val="Titre1"/>
+        <w:numPr>
+          <w:ilvl w:val="0"/>
+          <w:numId w:val="2"/>
+        </w:numPr>
+        <w:tabs>
+          <w:tab w:val="num" w:pos="360"/>
+        </w:tabs>
+        <w:ind w:left="0" w:firstLine="0"/>
+      </w:pPr>
+      <w:bookmarkStart w:id="5" w:name="_Toc199135172"/>
+      <w:r>
+        <w:t>Feuille de route et prochaines étapes</w:t>
+      </w:r>
+      <w:bookmarkEnd w:id="5"/>
+      <w:r>
+        <w:t xml:space="preserve"> </w:t>
+      </w:r>
+    </w:p>
+    <w:p>
+      <w:pPr>
+        <w:spacing w:before="240" w:after="240"/>
+      </w:pPr>
+      <w:r>
+        <w:rPr>
+          <w:color w:val="000000"/>
+        </w:rPr>
+        <w:t>La mise en œuvre de notre solution de catégorisation automatique des tickets par intelligence artificielle s'articule autour d'un déploiement progressif et méthodique, assurant une transition maîtrisée vers cette nouvelle approche du traitement des demandes d'assistance. Cette feuille de route stratégique détaille les différentes phases opérationnelles, leurs objectifs et les acteurs mobilisés.</w:t>
+      </w:r>
+    </w:p>
+    <w:p>
+      <w:pPr>
+        <w:spacing w:before="240" w:after="240"/>
+      </w:pPr>
+      <w:r>
+        <w:rPr>
+          <w:b/>
+          <w:bCs/>
+          <w:color w:val="000000"/>
+        </w:rPr>
+        <w:t>Plan de déploiement progressif</w:t>
+      </w:r>
+    </w:p>
+    <w:p>
+      <w:pPr>
+        <w:spacing w:before="240" w:after="240"/>
+      </w:pPr>
+      <w:r>
+        <w:rPr>
+          <w:color w:val="000000"/>
+        </w:rPr>
+        <w:t>Notre stratégie de déploiement s'organise selon une approche séquentielle permettant de valider chaque étape avant d'étendre la solution :</w:t>
+      </w:r>
+    </w:p>
+    <w:tbl>
+      <w:tblPr>
+        <w:tblStyle w:val="NormalTablePHPDOCX"/>
+        <w:tblW w:w="5000" w:type="pct"/>
+        <w:tblBorders>
+          <w:top w:val="double" w:sz="5" w:space="0" w:color="B3B3B3"/>
+          <w:left w:val="double" w:sz="5" w:space="0" w:color="B3B3B3"/>
+          <w:bottom w:val="double" w:sz="5" w:space="0" w:color="B3B3B3"/>
+          <w:right w:val="double" w:sz="5" w:space="0" w:color="B3B3B3"/>
+        </w:tblBorders>
+        <w:tblCellMar>
+          <w:left w:w="0" w:type="dxa"/>
+          <w:right w:w="0" w:type="dxa"/>
+        </w:tblCellMar>
+        <w:tblLook w:val="04A0" w:firstRow="1" w:lastRow="0" w:firstColumn="1" w:lastColumn="0" w:noHBand="0" w:noVBand="1"/>
+      </w:tblPr>
+      <w:tblGrid>
+        <w:gridCol w:w="2265"/>
+        <w:gridCol w:w="2265"/>
+        <w:gridCol w:w="2265"/>
+        <w:gridCol w:w="2265"/>
+      </w:tblGrid>
+      <w:tr>
+        <w:tc>
+          <w:tcPr>
+            <w:tcW w:w="1250" w:type="pct"/>
+            <w:tcBorders>
+              <w:top w:val="single" w:sz="5" w:space="0" w:color="BFBFBF"/>
+              <w:left w:val="single" w:sz="5" w:space="0" w:color="BFBFBF"/>
+              <w:bottom w:val="single" w:sz="5" w:space="0" w:color="BFBFBF"/>
+              <w:right w:val="single" w:sz="5" w:space="0" w:color="BFBFBF"/>
+            </w:tcBorders>
+            <w:shd w:val="clear" w:color="auto" w:fill="F2F2F2"/>
+            <w:tcMar>
+              <w:top w:w="96" w:type="dxa"/>
+              <w:left w:w="96" w:type="dxa"/>
+              <w:bottom w:w="96" w:type="dxa"/>
+              <w:right w:w="96" w:type="dxa"/>
+            </w:tcMar>
+            <w:vAlign w:val="center"/>
+          </w:tcPr>
+          <w:p>
+            <w:pPr>
+              <w:jc w:val="center"/>
+            </w:pPr>
+            <w:r>
+              <w:rPr>
+                <w:b/>
+                <w:bCs/>
+                <w:color w:val="000000"/>
+                <w:position w:val="-3"/>
+                <w:shd w:val="clear" w:color="auto" w:fill="F2F2F2"/>
+              </w:rPr>
+              <w:t>Phase</w:t>
+            </w:r>
+          </w:p>
+        </w:tc>
+        <w:tc>
+          <w:tcPr>
+            <w:tcW w:w="1250" w:type="pct"/>
+            <w:tcBorders>
+              <w:top w:val="single" w:sz="5" w:space="0" w:color="BFBFBF"/>
+              <w:left w:val="single" w:sz="5" w:space="0" w:color="BFBFBF"/>
+              <w:bottom w:val="single" w:sz="5" w:space="0" w:color="BFBFBF"/>
+              <w:right w:val="single" w:sz="5" w:space="0" w:color="BFBFBF"/>
+            </w:tcBorders>
+            <w:shd w:val="clear" w:color="auto" w:fill="F2F2F2"/>
+            <w:tcMar>
+              <w:top w:w="96" w:type="dxa"/>
+              <w:left w:w="96" w:type="dxa"/>
+              <w:bottom w:w="96" w:type="dxa"/>
+              <w:right w:w="96" w:type="dxa"/>
+            </w:tcMar>
+            <w:vAlign w:val="center"/>
+          </w:tcPr>
+          <w:p>
+            <w:pPr>
+              <w:jc w:val="center"/>
+            </w:pPr>
+            <w:r>
+              <w:rPr>
+                <w:b/>
+                <w:bCs/>
+                <w:color w:val="000000"/>
+                <w:position w:val="-3"/>
+                <w:shd w:val="clear" w:color="auto" w:fill="F2F2F2"/>
+              </w:rPr>
+              <w:t>Échéance</w:t>
+            </w:r>
+          </w:p>
+        </w:tc>
+        <w:tc>
+          <w:tcPr>
+            <w:tcW w:w="1250" w:type="pct"/>
+            <w:tcBorders>
+              <w:top w:val="single" w:sz="5" w:space="0" w:color="BFBFBF"/>
+              <w:left w:val="single" w:sz="5" w:space="0" w:color="BFBFBF"/>
+              <w:bottom w:val="single" w:sz="5" w:space="0" w:color="BFBFBF"/>
+              <w:right w:val="single" w:sz="5" w:space="0" w:color="BFBFBF"/>
+            </w:tcBorders>
+            <w:shd w:val="clear" w:color="auto" w:fill="F2F2F2"/>
+            <w:tcMar>
+              <w:top w:w="96" w:type="dxa"/>
+              <w:left w:w="96" w:type="dxa"/>
+              <w:bottom w:w="96" w:type="dxa"/>
+              <w:right w:w="96" w:type="dxa"/>
+            </w:tcMar>
+            <w:vAlign w:val="center"/>
+          </w:tcPr>
+          <w:p>
+            <w:pPr>
+              <w:jc w:val="center"/>
+            </w:pPr>
+            <w:r>
+              <w:rPr>
+                <w:b/>
+                <w:bCs/>
+                <w:color w:val="000000"/>
+                <w:position w:val="-3"/>
+                <w:shd w:val="clear" w:color="auto" w:fill="F2F2F2"/>
+              </w:rPr>
+              <w:t>Périmètre</w:t>
+            </w:r>
+          </w:p>
+        </w:tc>
+        <w:tc>
+          <w:tcPr>
+            <w:tcW w:w="1250" w:type="pct"/>
+            <w:tcBorders>
+              <w:top w:val="single" w:sz="5" w:space="0" w:color="BFBFBF"/>
+              <w:left w:val="single" w:sz="5" w:space="0" w:color="BFBFBF"/>
+              <w:bottom w:val="single" w:sz="5" w:space="0" w:color="BFBFBF"/>
+              <w:right w:val="single" w:sz="5" w:space="0" w:color="BFBFBF"/>
+            </w:tcBorders>
+            <w:shd w:val="clear" w:color="auto" w:fill="F2F2F2"/>
+            <w:tcMar>
+              <w:top w:w="96" w:type="dxa"/>
+              <w:left w:w="96" w:type="dxa"/>
+              <w:bottom w:w="96" w:type="dxa"/>
+              <w:right w:w="96" w:type="dxa"/>
+            </w:tcMar>
+            <w:vAlign w:val="center"/>
+          </w:tcPr>
+          <w:p>
+            <w:pPr>
+              <w:jc w:val="center"/>
+            </w:pPr>
+            <w:r>
+              <w:rPr>
+                <w:b/>
+                <w:bCs/>
+                <w:color w:val="000000"/>
+                <w:position w:val="-3"/>
+                <w:shd w:val="clear" w:color="auto" w:fill="F2F2F2"/>
+              </w:rPr>
+              <w:t>Objectifs</w:t>
+            </w:r>
+          </w:p>
+        </w:tc>
+      </w:tr>
+      <w:tr>
+        <w:tc>
+          <w:tcPr>
+            <w:tcW w:w="0" w:type="auto"/>
+            <w:tcBorders>
+              <w:top w:val="single" w:sz="5" w:space="0" w:color="BFBFBF"/>
+              <w:left w:val="single" w:sz="5" w:space="0" w:color="BFBFBF"/>
+              <w:bottom w:val="single" w:sz="5" w:space="0" w:color="BFBFBF"/>
+              <w:right w:val="single" w:sz="5" w:space="0" w:color="BFBFBF"/>
+            </w:tcBorders>
+            <w:tcMar>
+              <w:top w:w="96" w:type="dxa"/>
+              <w:left w:w="96" w:type="dxa"/>
+              <w:bottom w:w="96" w:type="dxa"/>
+              <w:right w:w="96" w:type="dxa"/>
+            </w:tcMar>
+            <w:vAlign w:val="center"/>
+          </w:tcPr>
+          <w:p>
+            <w:r>
+              <w:rPr>
+                <w:color w:val="000000"/>
+                <w:position w:val="-3"/>
+              </w:rPr>
+              <w:t>Phase pilote</w:t>
+            </w:r>
+          </w:p>
+        </w:tc>
+        <w:tc>
+          <w:tcPr>
+            <w:tcW w:w="0" w:type="auto"/>
+            <w:tcBorders>
+              <w:top w:val="single" w:sz="5" w:space="0" w:color="BFBFBF"/>
+              <w:left w:val="single" w:sz="5" w:space="0" w:color="BFBFBF"/>
+              <w:bottom w:val="single" w:sz="5" w:space="0" w:color="BFBFBF"/>
+              <w:right w:val="single" w:sz="5" w:space="0" w:color="BFBFBF"/>
+            </w:tcBorders>
+            <w:tcMar>
+              <w:top w:w="96" w:type="dxa"/>
+              <w:left w:w="96" w:type="dxa"/>
+              <w:bottom w:w="96" w:type="dxa"/>
+              <w:right w:w="96" w:type="dxa"/>
+            </w:tcMar>
+            <w:vAlign w:val="center"/>
+          </w:tcPr>
+          <w:p>
+            <w:r>
+              <w:rPr>
+                <w:color w:val="000000"/>
+                <w:position w:val="-3"/>
+              </w:rPr>
+              <w:t>T1 2023 (terminée)</w:t>
+            </w:r>
+          </w:p>
+        </w:tc>
+        <w:tc>
+          <w:tcPr>
+            <w:tcW w:w="0" w:type="auto"/>
+            <w:tcBorders>
+              <w:top w:val="single" w:sz="5" w:space="0" w:color="BFBFBF"/>
+              <w:left w:val="single" w:sz="5" w:space="0" w:color="BFBFBF"/>
+              <w:bottom w:val="single" w:sz="5" w:space="0" w:color="BFBFBF"/>
+              <w:right w:val="single" w:sz="5" w:space="0" w:color="BFBFBF"/>
+            </w:tcBorders>
+            <w:tcMar>
+              <w:top w:w="96" w:type="dxa"/>
+              <w:left w:w="96" w:type="dxa"/>
+              <w:bottom w:w="96" w:type="dxa"/>
+              <w:right w:w="96" w:type="dxa"/>
+            </w:tcMar>
+            <w:vAlign w:val="center"/>
+          </w:tcPr>
+          <w:p>
+            <w:r>
+              <w:rPr>
+                <w:color w:val="000000"/>
+                <w:position w:val="-3"/>
+              </w:rPr>
+              <w:t>25% des tickets</w:t>
+            </w:r>
+          </w:p>
+        </w:tc>
+        <w:tc>
+          <w:tcPr>
+            <w:tcW w:w="0" w:type="auto"/>
+            <w:tcBorders>
+              <w:top w:val="single" w:sz="5" w:space="0" w:color="BFBFBF"/>
+              <w:left w:val="single" w:sz="5" w:space="0" w:color="BFBFBF"/>
+              <w:bottom w:val="single" w:sz="5" w:space="0" w:color="BFBFBF"/>
+              <w:right w:val="single" w:sz="5" w:space="0" w:color="BFBFBF"/>
+            </w:tcBorders>
+            <w:tcMar>
+              <w:top w:w="96" w:type="dxa"/>
+              <w:left w:w="96" w:type="dxa"/>
+              <w:bottom w:w="96" w:type="dxa"/>
+              <w:right w:w="96" w:type="dxa"/>
+            </w:tcMar>
+            <w:vAlign w:val="center"/>
+          </w:tcPr>
+          <w:p>
+            <w:r>
+              <w:rPr>
+                <w:color w:val="000000"/>
+                <w:position w:val="-3"/>
+              </w:rPr>
+              <w:t>Validation technique et opérationnelle</w:t>
+            </w:r>
+          </w:p>
+        </w:tc>
+      </w:tr>
+      <w:tr>
+        <w:tc>
+          <w:tcPr>
+            <w:tcW w:w="0" w:type="auto"/>
+            <w:tcBorders>
+              <w:top w:val="single" w:sz="5" w:space="0" w:color="BFBFBF"/>
+              <w:left w:val="single" w:sz="5" w:space="0" w:color="BFBFBF"/>
+              <w:bottom w:val="single" w:sz="5" w:space="0" w:color="BFBFBF"/>
+              <w:right w:val="single" w:sz="5" w:space="0" w:color="BFBFBF"/>
+            </w:tcBorders>
+            <w:tcMar>
+              <w:top w:w="96" w:type="dxa"/>
+              <w:left w:w="96" w:type="dxa"/>
+              <w:bottom w:w="96" w:type="dxa"/>
+              <w:right w:w="96" w:type="dxa"/>
+            </w:tcMar>
+            <w:vAlign w:val="center"/>
+          </w:tcPr>
+          <w:p>
+            <w:r>
+              <w:rPr>
+                <w:color w:val="000000"/>
+                <w:position w:val="-3"/>
+              </w:rPr>
+              <w:t>Déploiement partiel</w:t>
+            </w:r>
+          </w:p>
+        </w:tc>
+        <w:tc>
+          <w:tcPr>
+            <w:tcW w:w="0" w:type="auto"/>
+            <w:tcBorders>
+              <w:top w:val="single" w:sz="5" w:space="0" w:color="BFBFBF"/>
+              <w:left w:val="single" w:sz="5" w:space="0" w:color="BFBFBF"/>
+              <w:bottom w:val="single" w:sz="5" w:space="0" w:color="BFBFBF"/>
+              <w:right w:val="single" w:sz="5" w:space="0" w:color="BFBFBF"/>
+            </w:tcBorders>
+            <w:tcMar>
+              <w:top w:w="96" w:type="dxa"/>
+              <w:left w:w="96" w:type="dxa"/>
+              <w:bottom w:w="96" w:type="dxa"/>
+              <w:right w:w="96" w:type="dxa"/>
+            </w:tcMar>
+            <w:vAlign w:val="center"/>
+          </w:tcPr>
+          <w:p>
+            <w:r>
+              <w:rPr>
+                <w:color w:val="000000"/>
+                <w:position w:val="-3"/>
+              </w:rPr>
+              <w:t>T2-T3 2023 (en cours)</w:t>
+            </w:r>
+          </w:p>
+        </w:tc>
+        <w:tc>
+          <w:tcPr>
+            <w:tcW w:w="0" w:type="auto"/>
+            <w:tcBorders>
+              <w:top w:val="single" w:sz="5" w:space="0" w:color="BFBFBF"/>
+              <w:left w:val="single" w:sz="5" w:space="0" w:color="BFBFBF"/>
+              <w:bottom w:val="single" w:sz="5" w:space="0" w:color="BFBFBF"/>
+              <w:right w:val="single" w:sz="5" w:space="0" w:color="BFBFBF"/>
+            </w:tcBorders>
+            <w:tcMar>
+              <w:top w:w="96" w:type="dxa"/>
+              <w:left w:w="96" w:type="dxa"/>
+              <w:bottom w:w="96" w:type="dxa"/>
+              <w:right w:w="96" w:type="dxa"/>
+            </w:tcMar>
+            <w:vAlign w:val="center"/>
+          </w:tcPr>
+          <w:p>
+            <w:r>
+              <w:rPr>
+                <w:color w:val="000000"/>
+                <w:position w:val="-3"/>
+              </w:rPr>
+              <w:t>75% des tickets</w:t>
+            </w:r>
+          </w:p>
+        </w:tc>
+        <w:tc>
+          <w:tcPr>
+            <w:tcW w:w="0" w:type="auto"/>
+            <w:tcBorders>
+              <w:top w:val="single" w:sz="5" w:space="0" w:color="BFBFBF"/>
+              <w:left w:val="single" w:sz="5" w:space="0" w:color="BFBFBF"/>
+              <w:bottom w:val="single" w:sz="5" w:space="0" w:color="BFBFBF"/>
+              <w:right w:val="single" w:sz="5" w:space="0" w:color="BFBFBF"/>
+            </w:tcBorders>
+            <w:tcMar>
+              <w:top w:w="96" w:type="dxa"/>
+              <w:left w:w="96" w:type="dxa"/>
+              <w:bottom w:w="96" w:type="dxa"/>
+              <w:right w:w="96" w:type="dxa"/>
+            </w:tcMar>
+            <w:vAlign w:val="center"/>
+          </w:tcPr>
+          <w:p>
+            <w:r>
+              <w:rPr>
+                <w:color w:val="000000"/>
+                <w:position w:val="-3"/>
+              </w:rPr>
+              <w:t>Extension avec supervision renforcée</w:t>
+            </w:r>
+          </w:p>
+        </w:tc>
+      </w:tr>
+      <w:tr>
+        <w:tc>
+          <w:tcPr>
+            <w:tcW w:w="0" w:type="auto"/>
+            <w:tcBorders>
+              <w:top w:val="single" w:sz="5" w:space="0" w:color="BFBFBF"/>
+              <w:left w:val="single" w:sz="5" w:space="0" w:color="BFBFBF"/>
+              <w:bottom w:val="single" w:sz="5" w:space="0" w:color="BFBFBF"/>
+              <w:right w:val="single" w:sz="5" w:space="0" w:color="BFBFBF"/>
+            </w:tcBorders>
+            <w:tcMar>
+              <w:top w:w="96" w:type="dxa"/>
+              <w:left w:w="96" w:type="dxa"/>
+              <w:bottom w:w="96" w:type="dxa"/>
+              <w:right w:w="96" w:type="dxa"/>
+            </w:tcMar>
+            <w:vAlign w:val="center"/>
+          </w:tcPr>
+          <w:p>
+            <w:r>
+              <w:rPr>
+                <w:color w:val="000000"/>
+                <w:position w:val="-3"/>
+              </w:rPr>
+              <w:t>Généralisation</w:t>
+            </w:r>
+          </w:p>
+        </w:tc>
+        <w:tc>
+          <w:tcPr>
+            <w:tcW w:w="0" w:type="auto"/>
+            <w:tcBorders>
+              <w:top w:val="single" w:sz="5" w:space="0" w:color="BFBFBF"/>
+              <w:left w:val="single" w:sz="5" w:space="0" w:color="BFBFBF"/>
+              <w:bottom w:val="single" w:sz="5" w:space="0" w:color="BFBFBF"/>
+              <w:right w:val="single" w:sz="5" w:space="0" w:color="BFBFBF"/>
+            </w:tcBorders>
+            <w:tcMar>
+              <w:top w:w="96" w:type="dxa"/>
+              <w:left w:w="96" w:type="dxa"/>
+              <w:bottom w:w="96" w:type="dxa"/>
+              <w:right w:w="96" w:type="dxa"/>
+            </w:tcMar>
+            <w:vAlign w:val="center"/>
+          </w:tcPr>
+          <w:p>
+            <w:r>
+              <w:rPr>
+                <w:color w:val="000000"/>
+                <w:position w:val="-3"/>
+              </w:rPr>
+              <w:t>T4 2023</w:t>
+            </w:r>
+          </w:p>
+        </w:tc>
+        <w:tc>
+          <w:tcPr>
+            <w:tcW w:w="0" w:type="auto"/>
+            <w:tcBorders>
+              <w:top w:val="single" w:sz="5" w:space="0" w:color="BFBFBF"/>
+              <w:left w:val="single" w:sz="5" w:space="0" w:color="BFBFBF"/>
+              <w:bottom w:val="single" w:sz="5" w:space="0" w:color="BFBFBF"/>
+              <w:right w:val="single" w:sz="5" w:space="0" w:color="BFBFBF"/>
+            </w:tcBorders>
+            <w:tcMar>
+              <w:top w:w="96" w:type="dxa"/>
+              <w:left w:w="96" w:type="dxa"/>
+              <w:bottom w:w="96" w:type="dxa"/>
+              <w:right w:w="96" w:type="dxa"/>
+            </w:tcMar>
+            <w:vAlign w:val="center"/>
+          </w:tcPr>
+          <w:p>
+            <w:r>
+              <w:rPr>
+                <w:color w:val="000000"/>
+                <w:position w:val="-3"/>
+              </w:rPr>
+              <w:t>100% des flux</w:t>
+            </w:r>
+          </w:p>
+        </w:tc>
+        <w:tc>
+          <w:tcPr>
+            <w:tcW w:w="0" w:type="auto"/>
+            <w:tcBorders>
+              <w:top w:val="single" w:sz="5" w:space="0" w:color="BFBFBF"/>
+              <w:left w:val="single" w:sz="5" w:space="0" w:color="BFBFBF"/>
+              <w:bottom w:val="single" w:sz="5" w:space="0" w:color="BFBFBF"/>
+              <w:right w:val="single" w:sz="5" w:space="0" w:color="BFBFBF"/>
+            </w:tcBorders>
+            <w:tcMar>
+              <w:top w:w="96" w:type="dxa"/>
+              <w:left w:w="96" w:type="dxa"/>
+              <w:bottom w:w="96" w:type="dxa"/>
+              <w:right w:w="96" w:type="dxa"/>
+            </w:tcMar>
+            <w:vAlign w:val="center"/>
+          </w:tcPr>
+          <w:p>
+            <w:r>
+              <w:rPr>
+                <w:color w:val="000000"/>
+                <w:position w:val="-3"/>
+              </w:rPr>
+              <w:t>Application à l'ensemble des tickets</w:t>
+            </w:r>
+          </w:p>
+        </w:tc>
+      </w:tr>
+      <w:tr>
+        <w:tc>
+          <w:tcPr>
+            <w:tcW w:w="0" w:type="auto"/>
+            <w:tcBorders>
+              <w:top w:val="single" w:sz="5" w:space="0" w:color="BFBFBF"/>
+              <w:left w:val="single" w:sz="5" w:space="0" w:color="BFBFBF"/>
+              <w:bottom w:val="single" w:sz="5" w:space="0" w:color="BFBFBF"/>
+              <w:right w:val="single" w:sz="5" w:space="0" w:color="BFBFBF"/>
+            </w:tcBorders>
+            <w:tcMar>
+              <w:top w:w="96" w:type="dxa"/>
+              <w:left w:w="96" w:type="dxa"/>
+              <w:bottom w:w="96" w:type="dxa"/>
+              <w:right w:w="96" w:type="dxa"/>
+            </w:tcMar>
+            <w:vAlign w:val="center"/>
+          </w:tcPr>
+          <w:p>
+            <w:r>
+              <w:rPr>
+                <w:color w:val="000000"/>
+                <w:position w:val="-3"/>
+              </w:rPr>
+              <w:t>Optimisation</w:t>
+            </w:r>
+          </w:p>
+        </w:tc>
+        <w:tc>
+          <w:tcPr>
+            <w:tcW w:w="0" w:type="auto"/>
+            <w:tcBorders>
+              <w:top w:val="single" w:sz="5" w:space="0" w:color="BFBFBF"/>
+              <w:left w:val="single" w:sz="5" w:space="0" w:color="BFBFBF"/>
+              <w:bottom w:val="single" w:sz="5" w:space="0" w:color="BFBFBF"/>
+              <w:right w:val="single" w:sz="5" w:space="0" w:color="BFBFBF"/>
+            </w:tcBorders>
+            <w:tcMar>
+              <w:top w:w="96" w:type="dxa"/>
+              <w:left w:w="96" w:type="dxa"/>
+              <w:bottom w:w="96" w:type="dxa"/>
+              <w:right w:w="96" w:type="dxa"/>
+            </w:tcMar>
+            <w:vAlign w:val="center"/>
+          </w:tcPr>
+          <w:p>
+            <w:r>
+              <w:rPr>
+                <w:color w:val="000000"/>
+                <w:position w:val="-3"/>
+              </w:rPr>
+              <w:t>T1-T2 2024</w:t>
+            </w:r>
+          </w:p>
+        </w:tc>
+        <w:tc>
+          <w:tcPr>
+            <w:tcW w:w="0" w:type="auto"/>
+            <w:tcBorders>
+              <w:top w:val="single" w:sz="5" w:space="0" w:color="BFBFBF"/>
+              <w:left w:val="single" w:sz="5" w:space="0" w:color="BFBFBF"/>
+              <w:bottom w:val="single" w:sz="5" w:space="0" w:color="BFBFBF"/>
+              <w:right w:val="single" w:sz="5" w:space="0" w:color="BFBFBF"/>
+            </w:tcBorders>
+            <w:tcMar>
+              <w:top w:w="96" w:type="dxa"/>
+              <w:left w:w="96" w:type="dxa"/>
+              <w:bottom w:w="96" w:type="dxa"/>
+              <w:right w:w="96" w:type="dxa"/>
+            </w:tcMar>
+            <w:vAlign w:val="center"/>
+          </w:tcPr>
+          <w:p>
+            <w:r>
+              <w:rPr>
+                <w:color w:val="000000"/>
+                <w:position w:val="-3"/>
+              </w:rPr>
+              <w:t>Système global</w:t>
+            </w:r>
+          </w:p>
+        </w:tc>
+        <w:tc>
+          <w:tcPr>
+            <w:tcW w:w="0" w:type="auto"/>
+            <w:tcBorders>
+              <w:top w:val="single" w:sz="5" w:space="0" w:color="BFBFBF"/>
+              <w:left w:val="single" w:sz="5" w:space="0" w:color="BFBFBF"/>
+              <w:bottom w:val="single" w:sz="5" w:space="0" w:color="BFBFBF"/>
+              <w:right w:val="single" w:sz="5" w:space="0" w:color="BFBFBF"/>
+            </w:tcBorders>
+            <w:tcMar>
+              <w:top w:w="96" w:type="dxa"/>
+              <w:left w:w="96" w:type="dxa"/>
+              <w:bottom w:w="96" w:type="dxa"/>
+              <w:right w:w="96" w:type="dxa"/>
+            </w:tcMar>
+            <w:vAlign w:val="center"/>
+          </w:tcPr>
+          <w:p>
+            <w:r>
+              <w:rPr>
+                <w:color w:val="000000"/>
+                <w:position w:val="-3"/>
+              </w:rPr>
+              <w:t>Amélioration continue des performances</w:t>
+            </w:r>
+          </w:p>
+        </w:tc>
+      </w:tr>
+      <w:tr>
+        <w:tc>
+          <w:tcPr>
+            <w:tcW w:w="0" w:type="auto"/>
+            <w:tcBorders>
+              <w:top w:val="single" w:sz="5" w:space="0" w:color="BFBFBF"/>
+              <w:left w:val="single" w:sz="5" w:space="0" w:color="BFBFBF"/>
+              <w:bottom w:val="single" w:sz="5" w:space="0" w:color="BFBFBF"/>
+              <w:right w:val="single" w:sz="5" w:space="0" w:color="BFBFBF"/>
+            </w:tcBorders>
+            <w:tcMar>
+              <w:top w:w="96" w:type="dxa"/>
+              <w:left w:w="96" w:type="dxa"/>
+              <w:bottom w:w="96" w:type="dxa"/>
+              <w:right w:w="96" w:type="dxa"/>
+            </w:tcMar>
+            <w:vAlign w:val="center"/>
+          </w:tcPr>
+          <w:p>
+            <w:r>
+              <w:rPr>
+                <w:color w:val="000000"/>
+                <w:position w:val="-3"/>
+              </w:rPr>
+              <w:t>Extension inter-groupes</w:t>
+            </w:r>
+          </w:p>
+        </w:tc>
+        <w:tc>
+          <w:tcPr>
+            <w:tcW w:w="0" w:type="auto"/>
+            <w:tcBorders>
+              <w:top w:val="single" w:sz="5" w:space="0" w:color="BFBFBF"/>
+              <w:left w:val="single" w:sz="5" w:space="0" w:color="BFBFBF"/>
+              <w:bottom w:val="single" w:sz="5" w:space="0" w:color="BFBFBF"/>
+              <w:right w:val="single" w:sz="5" w:space="0" w:color="BFBFBF"/>
+            </w:tcBorders>
+            <w:tcMar>
+              <w:top w:w="96" w:type="dxa"/>
+              <w:left w:w="96" w:type="dxa"/>
+              <w:bottom w:w="96" w:type="dxa"/>
+              <w:right w:w="96" w:type="dxa"/>
+            </w:tcMar>
+            <w:vAlign w:val="center"/>
+          </w:tcPr>
+          <w:p>
+            <w:r>
+              <w:rPr>
+                <w:color w:val="000000"/>
+                <w:position w:val="-3"/>
+              </w:rPr>
+              <w:t>À partir de T3 2024</w:t>
+            </w:r>
+          </w:p>
+        </w:tc>
+        <w:tc>
+          <w:tcPr>
+            <w:tcW w:w="0" w:type="auto"/>
+            <w:tcBorders>
+              <w:top w:val="single" w:sz="5" w:space="0" w:color="BFBFBF"/>
+              <w:left w:val="single" w:sz="5" w:space="0" w:color="BFBFBF"/>
+              <w:bottom w:val="single" w:sz="5" w:space="0" w:color="BFBFBF"/>
+              <w:right w:val="single" w:sz="5" w:space="0" w:color="BFBFBF"/>
+            </w:tcBorders>
+            <w:tcMar>
+              <w:top w:w="96" w:type="dxa"/>
+              <w:left w:w="96" w:type="dxa"/>
+              <w:bottom w:w="96" w:type="dxa"/>
+              <w:right w:w="96" w:type="dxa"/>
+            </w:tcMar>
+            <w:vAlign w:val="center"/>
+          </w:tcPr>
+          <w:p>
+            <w:r>
+              <w:rPr>
+                <w:color w:val="000000"/>
+                <w:position w:val="-3"/>
+              </w:rPr>
+              <w:t>Autres entités du Groupe</w:t>
+            </w:r>
+          </w:p>
+        </w:tc>
+        <w:tc>
+          <w:tcPr>
+            <w:tcW w:w="0" w:type="auto"/>
+            <w:tcBorders>
+              <w:top w:val="single" w:sz="5" w:space="0" w:color="BFBFBF"/>
+              <w:left w:val="single" w:sz="5" w:space="0" w:color="BFBFBF"/>
+              <w:bottom w:val="single" w:sz="5" w:space="0" w:color="BFBFBF"/>
+              <w:right w:val="single" w:sz="5" w:space="0" w:color="BFBFBF"/>
+            </w:tcBorders>
+            <w:tcMar>
+              <w:top w:w="96" w:type="dxa"/>
+              <w:left w:w="96" w:type="dxa"/>
+              <w:bottom w:w="96" w:type="dxa"/>
+              <w:right w:w="96" w:type="dxa"/>
+            </w:tcMar>
+            <w:vAlign w:val="center"/>
+          </w:tcPr>
+          <w:p>
+            <w:r>
+              <w:rPr>
+                <w:color w:val="000000"/>
+                <w:position w:val="-3"/>
+              </w:rPr>
+              <w:t>Adaptation aux spécificités sectorielles</w:t>
+            </w:r>
+          </w:p>
+        </w:tc>
+      </w:tr>
+    </w:tbl>
+    <w:p>
+      <w:pPr>
+        <w:spacing w:before="240" w:after="240"/>
+      </w:pPr>
+      <w:r>
+        <w:rPr>
+          <w:color w:val="000000"/>
+        </w:rPr>
+        <w:t>Cette approche graduelle nous permet d'ajuster la solution aux retours du terrain tout en minimisant les risques opérationnels liés au changement.</w:t>
+      </w:r>
+    </w:p>
+    <w:p>
+      <w:pPr>
+        <w:spacing w:before="240" w:after="240"/>
+      </w:pPr>
+      <w:r>
+        <w:rPr>
+          <w:b/>
+          <w:bCs/>
+          <w:color w:val="000000"/>
+        </w:rPr>
+        <w:t>Préparation et accompagnement des équipes</w:t>
+      </w:r>
+    </w:p>
+    <w:p>
+      <w:pPr>
+        <w:spacing w:before="240" w:after="240"/>
+      </w:pPr>
+      <w:r>
+        <w:rPr>
+          <w:color w:val="000000"/>
+        </w:rPr>
+        <w:lastRenderedPageBreak/>
+        <w:t>Une attention particulière est portée à la formation des collaborateurs, élément déterminant dans l'adoption de cette nouvelle technologie :</w:t>
+      </w:r>
+    </w:p>
+    <w:p>
+      <w:pPr>
+        <w:pStyle w:val="blockquoteStyle"/>
+      </w:pPr>
+      <w:r>
+        <w:t>"Le succès de notre projet ne dépend pas uniquement de la performance technologique, mais avant tout de l'appropriation par les équipes et de leur capacité à tirer pleinement parti des nouvelles possibilités offertes."</w:t>
+      </w:r>
+    </w:p>
+    <w:p>
+      <w:pPr>
+        <w:spacing w:before="240" w:after="240"/>
+      </w:pPr>
+      <w:r>
+        <w:rPr>
+          <w:color w:val="000000"/>
+        </w:rPr>
+        <w:t>Pendant la phase pilote, nous avons mis en place un programme complet de formation comprenant :</w:t>
+      </w:r>
+    </w:p>
+    <w:p>
+      <w:pPr>
+        <w:numPr>
+          <w:ilvl w:val="0"/>
+          <w:numId w:val="1"/>
+        </w:numPr>
+        <w:rPr>
+          <w:color w:val="000000"/>
+        </w:rPr>
+      </w:pPr>
+      <w:r>
+        <w:rPr>
+          <w:color w:val="000000"/>
+        </w:rPr>
+        <w:t>Des sessions d'initiation aux principes fondamentaux de l'IA</w:t>
+      </w:r>
+    </w:p>
+    <w:p>
+      <w:pPr>
+        <w:numPr>
+          <w:ilvl w:val="0"/>
+          <w:numId w:val="1"/>
+        </w:numPr>
+        <w:rPr>
+          <w:color w:val="000000"/>
+        </w:rPr>
+      </w:pPr>
+      <w:r>
+        <w:rPr>
+          <w:color w:val="000000"/>
+        </w:rPr>
+        <w:t>Des ateliers pratiques sur l'utilisation de l'interface enrichie</w:t>
+      </w:r>
+    </w:p>
+    <w:p>
+      <w:pPr>
+        <w:numPr>
+          <w:ilvl w:val="0"/>
+          <w:numId w:val="1"/>
+        </w:numPr>
+        <w:rPr>
+          <w:color w:val="000000"/>
+        </w:rPr>
+      </w:pPr>
+      <w:r>
+        <w:rPr>
+          <w:color w:val="000000"/>
+        </w:rPr>
+        <w:t>Des modules spécifiques pour les managers sur le pilotage par les nouveaux indicateurs</w:t>
+      </w:r>
+    </w:p>
+    <w:p>
+      <w:pPr>
+        <w:spacing w:before="240" w:after="240"/>
+      </w:pPr>
+      <w:r>
+        <w:rPr>
+          <w:color w:val="000000"/>
+        </w:rPr>
+        <w:t>Une documentation dédiée a été développée, incluant :</w:t>
+      </w:r>
+    </w:p>
+    <w:p>
+      <w:pPr>
+        <w:numPr>
+          <w:ilvl w:val="0"/>
+          <w:numId w:val="1"/>
+        </w:numPr>
+        <w:rPr>
+          <w:color w:val="000000"/>
+        </w:rPr>
+      </w:pPr>
+      <w:r>
+        <w:rPr>
+          <w:color w:val="000000"/>
+        </w:rPr>
+        <w:t>Des guides utilisateurs adaptés aux différents profils (agents, superviseurs, administrateurs)</w:t>
+      </w:r>
+    </w:p>
+    <w:p>
+      <w:pPr>
+        <w:numPr>
+          <w:ilvl w:val="0"/>
+          <w:numId w:val="1"/>
+        </w:numPr>
+        <w:rPr>
+          <w:color w:val="000000"/>
+        </w:rPr>
+      </w:pPr>
+      <w:r>
+        <w:rPr>
+          <w:color w:val="000000"/>
+        </w:rPr>
+        <w:t>Des tutoriels vidéo illustrant les cas d'usage courants</w:t>
+      </w:r>
+    </w:p>
+    <w:p>
+      <w:pPr>
+        <w:numPr>
+          <w:ilvl w:val="0"/>
+          <w:numId w:val="1"/>
+        </w:numPr>
+        <w:rPr>
+          <w:color w:val="000000"/>
+        </w:rPr>
+      </w:pPr>
+      <w:r>
+        <w:rPr>
+          <w:color w:val="000000"/>
+        </w:rPr>
+        <w:t>Un référentiel des bonnes pratiques issues des premiers retours d'expérience</w:t>
+      </w:r>
+    </w:p>
+    <w:p>
+      <w:pPr>
+        <w:spacing w:before="240" w:after="240"/>
+      </w:pPr>
+      <w:r>
+        <w:rPr>
+          <w:b/>
+          <w:bCs/>
+          <w:color w:val="000000"/>
+        </w:rPr>
+        <w:t>Responsabilités et gouvernance</w:t>
+      </w:r>
+    </w:p>
+    <w:p>
+      <w:pPr>
+        <w:spacing w:before="240" w:after="240"/>
+      </w:pPr>
+      <w:r>
+        <w:rPr>
+          <w:color w:val="000000"/>
+        </w:rPr>
+        <w:t>Le déploiement est piloté par une structure de gouvernance précise, garantissant la coordination des différentes parties prenantes :</w:t>
+      </w:r>
+    </w:p>
+    <w:tbl>
+      <w:tblPr>
+        <w:tblStyle w:val="NormalTablePHPDOCX"/>
+        <w:tblW w:w="5000" w:type="pct"/>
+        <w:tblBorders>
+          <w:top w:val="double" w:sz="5" w:space="0" w:color="B3B3B3"/>
+          <w:left w:val="double" w:sz="5" w:space="0" w:color="B3B3B3"/>
+          <w:bottom w:val="double" w:sz="5" w:space="0" w:color="B3B3B3"/>
+          <w:right w:val="double" w:sz="5" w:space="0" w:color="B3B3B3"/>
+        </w:tblBorders>
+        <w:tblCellMar>
+          <w:left w:w="0" w:type="dxa"/>
+          <w:right w:w="0" w:type="dxa"/>
+        </w:tblCellMar>
+        <w:tblLook w:val="04A0" w:firstRow="1" w:lastRow="0" w:firstColumn="1" w:lastColumn="0" w:noHBand="0" w:noVBand="1"/>
+      </w:tblPr>
+      <w:tblGrid>
+        <w:gridCol w:w="3020"/>
+        <w:gridCol w:w="3020"/>
+        <w:gridCol w:w="3020"/>
+      </w:tblGrid>
+      <w:tr>
+        <w:tc>
+          <w:tcPr>
+            <w:tcW w:w="1666" w:type="pct"/>
+            <w:tcBorders>
+              <w:top w:val="single" w:sz="5" w:space="0" w:color="BFBFBF"/>
+              <w:left w:val="single" w:sz="5" w:space="0" w:color="BFBFBF"/>
+              <w:bottom w:val="single" w:sz="5" w:space="0" w:color="BFBFBF"/>
+              <w:right w:val="single" w:sz="5" w:space="0" w:color="BFBFBF"/>
+            </w:tcBorders>
+            <w:shd w:val="clear" w:color="auto" w:fill="F2F2F2"/>
+            <w:tcMar>
+              <w:top w:w="96" w:type="dxa"/>
+              <w:left w:w="96" w:type="dxa"/>
+              <w:bottom w:w="96" w:type="dxa"/>
+              <w:right w:w="96" w:type="dxa"/>
+            </w:tcMar>
+            <w:vAlign w:val="center"/>
+          </w:tcPr>
+          <w:p>
+            <w:pPr>
+              <w:jc w:val="center"/>
+            </w:pPr>
+            <w:r>
+              <w:rPr>
+                <w:b/>
+                <w:bCs/>
+                <w:color w:val="000000"/>
+                <w:position w:val="-3"/>
+                <w:shd w:val="clear" w:color="auto" w:fill="F2F2F2"/>
+              </w:rPr>
+              <w:t>Phase</w:t>
+            </w:r>
+          </w:p>
+        </w:tc>
+        <w:tc>
+          <w:tcPr>
+            <w:tcW w:w="1666" w:type="pct"/>
+            <w:tcBorders>
+              <w:top w:val="single" w:sz="5" w:space="0" w:color="BFBFBF"/>
+              <w:left w:val="single" w:sz="5" w:space="0" w:color="BFBFBF"/>
+              <w:bottom w:val="single" w:sz="5" w:space="0" w:color="BFBFBF"/>
+              <w:right w:val="single" w:sz="5" w:space="0" w:color="BFBFBF"/>
+            </w:tcBorders>
+            <w:shd w:val="clear" w:color="auto" w:fill="F2F2F2"/>
+            <w:tcMar>
+              <w:top w:w="96" w:type="dxa"/>
+              <w:left w:w="96" w:type="dxa"/>
+              <w:bottom w:w="96" w:type="dxa"/>
+              <w:right w:w="96" w:type="dxa"/>
+            </w:tcMar>
+            <w:vAlign w:val="center"/>
+          </w:tcPr>
+          <w:p>
+            <w:pPr>
+              <w:jc w:val="center"/>
+            </w:pPr>
+            <w:r>
+              <w:rPr>
+                <w:b/>
+                <w:bCs/>
+                <w:color w:val="000000"/>
+                <w:position w:val="-3"/>
+                <w:shd w:val="clear" w:color="auto" w:fill="F2F2F2"/>
+              </w:rPr>
+              <w:t>Responsables</w:t>
+            </w:r>
+          </w:p>
+        </w:tc>
+        <w:tc>
+          <w:tcPr>
+            <w:tcW w:w="1666" w:type="pct"/>
+            <w:tcBorders>
+              <w:top w:val="single" w:sz="5" w:space="0" w:color="BFBFBF"/>
+              <w:left w:val="single" w:sz="5" w:space="0" w:color="BFBFBF"/>
+              <w:bottom w:val="single" w:sz="5" w:space="0" w:color="BFBFBF"/>
+              <w:right w:val="single" w:sz="5" w:space="0" w:color="BFBFBF"/>
+            </w:tcBorders>
+            <w:shd w:val="clear" w:color="auto" w:fill="F2F2F2"/>
+            <w:tcMar>
+              <w:top w:w="96" w:type="dxa"/>
+              <w:left w:w="96" w:type="dxa"/>
+              <w:bottom w:w="96" w:type="dxa"/>
+              <w:right w:w="96" w:type="dxa"/>
+            </w:tcMar>
+            <w:vAlign w:val="center"/>
+          </w:tcPr>
+          <w:p>
+            <w:pPr>
+              <w:jc w:val="center"/>
+            </w:pPr>
+            <w:r>
+              <w:rPr>
+                <w:b/>
+                <w:bCs/>
+                <w:color w:val="000000"/>
+                <w:position w:val="-3"/>
+                <w:shd w:val="clear" w:color="auto" w:fill="F2F2F2"/>
+              </w:rPr>
+              <w:t>Livrables attendus</w:t>
+            </w:r>
+          </w:p>
+        </w:tc>
+      </w:tr>
+      <w:tr>
+        <w:tc>
+          <w:tcPr>
+            <w:tcW w:w="0" w:type="auto"/>
+            <w:tcBorders>
+              <w:top w:val="single" w:sz="5" w:space="0" w:color="BFBFBF"/>
+              <w:left w:val="single" w:sz="5" w:space="0" w:color="BFBFBF"/>
+              <w:bottom w:val="single" w:sz="5" w:space="0" w:color="BFBFBF"/>
+              <w:right w:val="single" w:sz="5" w:space="0" w:color="BFBFBF"/>
+            </w:tcBorders>
+            <w:tcMar>
+              <w:top w:w="96" w:type="dxa"/>
+              <w:left w:w="96" w:type="dxa"/>
+              <w:bottom w:w="96" w:type="dxa"/>
+              <w:right w:w="96" w:type="dxa"/>
+            </w:tcMar>
+            <w:vAlign w:val="center"/>
+          </w:tcPr>
+          <w:p>
+            <w:r>
+              <w:rPr>
+                <w:color w:val="000000"/>
+                <w:position w:val="-3"/>
+              </w:rPr>
+              <w:t>Phase pilote</w:t>
+            </w:r>
+          </w:p>
+        </w:tc>
+        <w:tc>
+          <w:tcPr>
+            <w:tcW w:w="0" w:type="auto"/>
+            <w:tcBorders>
+              <w:top w:val="single" w:sz="5" w:space="0" w:color="BFBFBF"/>
+              <w:left w:val="single" w:sz="5" w:space="0" w:color="BFBFBF"/>
+              <w:bottom w:val="single" w:sz="5" w:space="0" w:color="BFBFBF"/>
+              <w:right w:val="single" w:sz="5" w:space="0" w:color="BFBFBF"/>
+            </w:tcBorders>
+            <w:tcMar>
+              <w:top w:w="96" w:type="dxa"/>
+              <w:left w:w="96" w:type="dxa"/>
+              <w:bottom w:w="96" w:type="dxa"/>
+              <w:right w:w="96" w:type="dxa"/>
+            </w:tcMar>
+            <w:vAlign w:val="center"/>
+          </w:tcPr>
+          <w:p>
+            <w:r>
+              <w:rPr>
+                <w:color w:val="000000"/>
+                <w:position w:val="-3"/>
+              </w:rPr>
+              <w:t>Équipe projet IA + Équipe support test</w:t>
+            </w:r>
+          </w:p>
+        </w:tc>
+        <w:tc>
+          <w:tcPr>
+            <w:tcW w:w="0" w:type="auto"/>
+            <w:tcBorders>
+              <w:top w:val="single" w:sz="5" w:space="0" w:color="BFBFBF"/>
+              <w:left w:val="single" w:sz="5" w:space="0" w:color="BFBFBF"/>
+              <w:bottom w:val="single" w:sz="5" w:space="0" w:color="BFBFBF"/>
+              <w:right w:val="single" w:sz="5" w:space="0" w:color="BFBFBF"/>
+            </w:tcBorders>
+            <w:tcMar>
+              <w:top w:w="96" w:type="dxa"/>
+              <w:left w:w="96" w:type="dxa"/>
+              <w:bottom w:w="96" w:type="dxa"/>
+              <w:right w:w="96" w:type="dxa"/>
+            </w:tcMar>
+            <w:vAlign w:val="center"/>
+          </w:tcPr>
+          <w:p>
+            <w:r>
+              <w:rPr>
+                <w:color w:val="000000"/>
+                <w:position w:val="-3"/>
+              </w:rPr>
+              <w:t>Rapport de performance, ajustements techniques</w:t>
+            </w:r>
+          </w:p>
+        </w:tc>
+      </w:tr>
+      <w:tr>
+        <w:tc>
+          <w:tcPr>
+            <w:tcW w:w="0" w:type="auto"/>
+            <w:tcBorders>
+              <w:top w:val="single" w:sz="5" w:space="0" w:color="BFBFBF"/>
+              <w:left w:val="single" w:sz="5" w:space="0" w:color="BFBFBF"/>
+              <w:bottom w:val="single" w:sz="5" w:space="0" w:color="BFBFBF"/>
+              <w:right w:val="single" w:sz="5" w:space="0" w:color="BFBFBF"/>
+            </w:tcBorders>
+            <w:tcMar>
+              <w:top w:w="96" w:type="dxa"/>
+              <w:left w:w="96" w:type="dxa"/>
+              <w:bottom w:w="96" w:type="dxa"/>
+              <w:right w:w="96" w:type="dxa"/>
+            </w:tcMar>
+            <w:vAlign w:val="center"/>
+          </w:tcPr>
+          <w:p>
+            <w:r>
+              <w:rPr>
+                <w:color w:val="000000"/>
+                <w:position w:val="-3"/>
+              </w:rPr>
+              <w:t>Déploiement partiel</w:t>
+            </w:r>
+          </w:p>
+        </w:tc>
+        <w:tc>
+          <w:tcPr>
+            <w:tcW w:w="0" w:type="auto"/>
+            <w:tcBorders>
+              <w:top w:val="single" w:sz="5" w:space="0" w:color="BFBFBF"/>
+              <w:left w:val="single" w:sz="5" w:space="0" w:color="BFBFBF"/>
+              <w:bottom w:val="single" w:sz="5" w:space="0" w:color="BFBFBF"/>
+              <w:right w:val="single" w:sz="5" w:space="0" w:color="BFBFBF"/>
+            </w:tcBorders>
+            <w:tcMar>
+              <w:top w:w="96" w:type="dxa"/>
+              <w:left w:w="96" w:type="dxa"/>
+              <w:bottom w:w="96" w:type="dxa"/>
+              <w:right w:w="96" w:type="dxa"/>
+            </w:tcMar>
+            <w:vAlign w:val="center"/>
+          </w:tcPr>
+          <w:p>
+            <w:r>
+              <w:rPr>
+                <w:color w:val="000000"/>
+                <w:position w:val="-3"/>
+              </w:rPr>
+              <w:t>Équipe projet + Responsables d'équipes</w:t>
+            </w:r>
+          </w:p>
+        </w:tc>
+        <w:tc>
+          <w:tcPr>
+            <w:tcW w:w="0" w:type="auto"/>
+            <w:tcBorders>
+              <w:top w:val="single" w:sz="5" w:space="0" w:color="BFBFBF"/>
+              <w:left w:val="single" w:sz="5" w:space="0" w:color="BFBFBF"/>
+              <w:bottom w:val="single" w:sz="5" w:space="0" w:color="BFBFBF"/>
+              <w:right w:val="single" w:sz="5" w:space="0" w:color="BFBFBF"/>
+            </w:tcBorders>
+            <w:tcMar>
+              <w:top w:w="96" w:type="dxa"/>
+              <w:left w:w="96" w:type="dxa"/>
+              <w:bottom w:w="96" w:type="dxa"/>
+              <w:right w:w="96" w:type="dxa"/>
+            </w:tcMar>
+            <w:vAlign w:val="center"/>
+          </w:tcPr>
+          <w:p>
+            <w:r>
+              <w:rPr>
+                <w:color w:val="000000"/>
+                <w:position w:val="-3"/>
+              </w:rPr>
+              <w:t>Documentation utilisateur, procédures d'escalade</w:t>
+            </w:r>
+          </w:p>
+        </w:tc>
+      </w:tr>
+      <w:tr>
+        <w:tc>
+          <w:tcPr>
+            <w:tcW w:w="0" w:type="auto"/>
+            <w:tcBorders>
+              <w:top w:val="single" w:sz="5" w:space="0" w:color="BFBFBF"/>
+              <w:left w:val="single" w:sz="5" w:space="0" w:color="BFBFBF"/>
+              <w:bottom w:val="single" w:sz="5" w:space="0" w:color="BFBFBF"/>
+              <w:right w:val="single" w:sz="5" w:space="0" w:color="BFBFBF"/>
+            </w:tcBorders>
+            <w:tcMar>
+              <w:top w:w="96" w:type="dxa"/>
+              <w:left w:w="96" w:type="dxa"/>
+              <w:bottom w:w="96" w:type="dxa"/>
+              <w:right w:w="96" w:type="dxa"/>
+            </w:tcMar>
+            <w:vAlign w:val="center"/>
+          </w:tcPr>
+          <w:p>
+            <w:r>
+              <w:rPr>
+                <w:color w:val="000000"/>
+                <w:position w:val="-3"/>
+              </w:rPr>
+              <w:t>Généralisation</w:t>
+            </w:r>
+          </w:p>
+        </w:tc>
+        <w:tc>
+          <w:tcPr>
+            <w:tcW w:w="0" w:type="auto"/>
+            <w:tcBorders>
+              <w:top w:val="single" w:sz="5" w:space="0" w:color="BFBFBF"/>
+              <w:left w:val="single" w:sz="5" w:space="0" w:color="BFBFBF"/>
+              <w:bottom w:val="single" w:sz="5" w:space="0" w:color="BFBFBF"/>
+              <w:right w:val="single" w:sz="5" w:space="0" w:color="BFBFBF"/>
+            </w:tcBorders>
+            <w:tcMar>
+              <w:top w:w="96" w:type="dxa"/>
+              <w:left w:w="96" w:type="dxa"/>
+              <w:bottom w:w="96" w:type="dxa"/>
+              <w:right w:w="96" w:type="dxa"/>
+            </w:tcMar>
+            <w:vAlign w:val="center"/>
+          </w:tcPr>
+          <w:p>
+            <w:r>
+              <w:rPr>
+                <w:color w:val="000000"/>
+                <w:position w:val="-3"/>
+              </w:rPr>
+              <w:t>DSI + Direction support</w:t>
+            </w:r>
+          </w:p>
+        </w:tc>
+        <w:tc>
+          <w:tcPr>
+            <w:tcW w:w="0" w:type="auto"/>
+            <w:tcBorders>
+              <w:top w:val="single" w:sz="5" w:space="0" w:color="BFBFBF"/>
+              <w:left w:val="single" w:sz="5" w:space="0" w:color="BFBFBF"/>
+              <w:bottom w:val="single" w:sz="5" w:space="0" w:color="BFBFBF"/>
+              <w:right w:val="single" w:sz="5" w:space="0" w:color="BFBFBF"/>
+            </w:tcBorders>
+            <w:tcMar>
+              <w:top w:w="96" w:type="dxa"/>
+              <w:left w:w="96" w:type="dxa"/>
+              <w:bottom w:w="96" w:type="dxa"/>
+              <w:right w:w="96" w:type="dxa"/>
+            </w:tcMar>
+            <w:vAlign w:val="center"/>
+          </w:tcPr>
+          <w:p>
+            <w:r>
+              <w:rPr>
+                <w:color w:val="000000"/>
+                <w:position w:val="-3"/>
+              </w:rPr>
+              <w:t>Validation des KPI, tableau de bord automatisé, formation complète des agents</w:t>
+            </w:r>
+          </w:p>
+        </w:tc>
+      </w:tr>
+      <w:tr>
+        <w:tc>
+          <w:tcPr>
+            <w:tcW w:w="0" w:type="auto"/>
+            <w:tcBorders>
+              <w:top w:val="single" w:sz="5" w:space="0" w:color="BFBFBF"/>
+              <w:left w:val="single" w:sz="5" w:space="0" w:color="BFBFBF"/>
+              <w:bottom w:val="single" w:sz="5" w:space="0" w:color="BFBFBF"/>
+              <w:right w:val="single" w:sz="5" w:space="0" w:color="BFBFBF"/>
+            </w:tcBorders>
+            <w:tcMar>
+              <w:top w:w="96" w:type="dxa"/>
+              <w:left w:w="96" w:type="dxa"/>
+              <w:bottom w:w="96" w:type="dxa"/>
+              <w:right w:w="96" w:type="dxa"/>
+            </w:tcMar>
+            <w:vAlign w:val="center"/>
+          </w:tcPr>
+          <w:p>
+            <w:r>
+              <w:rPr>
+                <w:color w:val="000000"/>
+                <w:position w:val="-3"/>
+              </w:rPr>
+              <w:t>Optimisation</w:t>
+            </w:r>
+          </w:p>
+        </w:tc>
+        <w:tc>
+          <w:tcPr>
+            <w:tcW w:w="0" w:type="auto"/>
+            <w:tcBorders>
+              <w:top w:val="single" w:sz="5" w:space="0" w:color="BFBFBF"/>
+              <w:left w:val="single" w:sz="5" w:space="0" w:color="BFBFBF"/>
+              <w:bottom w:val="single" w:sz="5" w:space="0" w:color="BFBFBF"/>
+              <w:right w:val="single" w:sz="5" w:space="0" w:color="BFBFBF"/>
+            </w:tcBorders>
+            <w:tcMar>
+              <w:top w:w="96" w:type="dxa"/>
+              <w:left w:w="96" w:type="dxa"/>
+              <w:bottom w:w="96" w:type="dxa"/>
+              <w:right w:w="96" w:type="dxa"/>
+            </w:tcMar>
+            <w:vAlign w:val="center"/>
+          </w:tcPr>
+          <w:p>
+            <w:r>
+              <w:rPr>
+                <w:color w:val="000000"/>
+                <w:position w:val="-3"/>
+              </w:rPr>
+              <w:t>Direction métier + Équipe IA</w:t>
+            </w:r>
+          </w:p>
+        </w:tc>
+        <w:tc>
+          <w:tcPr>
+            <w:tcW w:w="0" w:type="auto"/>
+            <w:tcBorders>
+              <w:top w:val="single" w:sz="5" w:space="0" w:color="BFBFBF"/>
+              <w:left w:val="single" w:sz="5" w:space="0" w:color="BFBFBF"/>
+              <w:bottom w:val="single" w:sz="5" w:space="0" w:color="BFBFBF"/>
+              <w:right w:val="single" w:sz="5" w:space="0" w:color="BFBFBF"/>
+            </w:tcBorders>
+            <w:tcMar>
+              <w:top w:w="96" w:type="dxa"/>
+              <w:left w:w="96" w:type="dxa"/>
+              <w:bottom w:w="96" w:type="dxa"/>
+              <w:right w:w="96" w:type="dxa"/>
+            </w:tcMar>
+            <w:vAlign w:val="center"/>
+          </w:tcPr>
+          <w:p>
+            <w:r>
+              <w:rPr>
+                <w:color w:val="000000"/>
+                <w:position w:val="-3"/>
+              </w:rPr>
+              <w:t>Rapport d'optimisation, évolutions fonctionnelles</w:t>
+            </w:r>
+          </w:p>
+        </w:tc>
+      </w:tr>
+      <w:tr>
+        <w:tc>
+          <w:tcPr>
+            <w:tcW w:w="0" w:type="auto"/>
+            <w:tcBorders>
+              <w:top w:val="single" w:sz="5" w:space="0" w:color="BFBFBF"/>
+              <w:left w:val="single" w:sz="5" w:space="0" w:color="BFBFBF"/>
+              <w:bottom w:val="single" w:sz="5" w:space="0" w:color="BFBFBF"/>
+              <w:right w:val="single" w:sz="5" w:space="0" w:color="BFBFBF"/>
+            </w:tcBorders>
+            <w:tcMar>
+              <w:top w:w="96" w:type="dxa"/>
+              <w:left w:w="96" w:type="dxa"/>
+              <w:bottom w:w="96" w:type="dxa"/>
+              <w:right w:w="96" w:type="dxa"/>
+            </w:tcMar>
+            <w:vAlign w:val="center"/>
+          </w:tcPr>
+          <w:p>
+            <w:r>
+              <w:rPr>
+                <w:color w:val="000000"/>
+                <w:position w:val="-3"/>
+              </w:rPr>
+              <w:t>Extension inter-groupes</w:t>
+            </w:r>
+          </w:p>
+        </w:tc>
+        <w:tc>
+          <w:tcPr>
+            <w:tcW w:w="0" w:type="auto"/>
+            <w:tcBorders>
+              <w:top w:val="single" w:sz="5" w:space="0" w:color="BFBFBF"/>
+              <w:left w:val="single" w:sz="5" w:space="0" w:color="BFBFBF"/>
+              <w:bottom w:val="single" w:sz="5" w:space="0" w:color="BFBFBF"/>
+              <w:right w:val="single" w:sz="5" w:space="0" w:color="BFBFBF"/>
+            </w:tcBorders>
+            <w:tcMar>
+              <w:top w:w="96" w:type="dxa"/>
+              <w:left w:w="96" w:type="dxa"/>
+              <w:bottom w:w="96" w:type="dxa"/>
+              <w:right w:w="96" w:type="dxa"/>
+            </w:tcMar>
+            <w:vAlign w:val="center"/>
+          </w:tcPr>
+          <w:p>
+            <w:r>
+              <w:rPr>
+                <w:color w:val="000000"/>
+                <w:position w:val="-3"/>
+              </w:rPr>
+              <w:t>Comité de Direction + DSI Groupe</w:t>
+            </w:r>
+          </w:p>
+        </w:tc>
+        <w:tc>
+          <w:tcPr>
+            <w:tcW w:w="0" w:type="auto"/>
+            <w:tcBorders>
+              <w:top w:val="single" w:sz="5" w:space="0" w:color="BFBFBF"/>
+              <w:left w:val="single" w:sz="5" w:space="0" w:color="BFBFBF"/>
+              <w:bottom w:val="single" w:sz="5" w:space="0" w:color="BFBFBF"/>
+              <w:right w:val="single" w:sz="5" w:space="0" w:color="BFBFBF"/>
+            </w:tcBorders>
+            <w:tcMar>
+              <w:top w:w="96" w:type="dxa"/>
+              <w:left w:w="96" w:type="dxa"/>
+              <w:bottom w:w="96" w:type="dxa"/>
+              <w:right w:w="96" w:type="dxa"/>
+            </w:tcMar>
+            <w:vAlign w:val="center"/>
+          </w:tcPr>
+          <w:p>
+            <w:r>
+              <w:rPr>
+                <w:color w:val="000000"/>
+                <w:position w:val="-3"/>
+              </w:rPr>
+              <w:t>Étude d'adaptation, plan d'implémentation multi-entités</w:t>
+            </w:r>
+          </w:p>
+        </w:tc>
+      </w:tr>
+    </w:tbl>
+    <w:p>
+      <w:pPr>
+        <w:spacing w:before="240" w:after="240"/>
+      </w:pPr>
+      <w:r>
+        <w:rPr>
+          <w:color w:val="000000"/>
+        </w:rPr>
+        <w:t>Cette répartition claire des responsabilités assure la cohérence des actions entreprises et facilite la résolution des éventuelles difficultés rencontrées.</w:t>
+      </w:r>
+    </w:p>
+    <w:p>
+      <w:pPr>
+        <w:spacing w:before="240" w:after="240"/>
+      </w:pPr>
+      <w:r>
+        <w:rPr>
+          <w:b/>
+          <w:bCs/>
+          <w:color w:val="000000"/>
+        </w:rPr>
+        <w:lastRenderedPageBreak/>
+        <w:t>Critères de passage entre phases</w:t>
+      </w:r>
+    </w:p>
+    <w:p>
+      <w:pPr>
+        <w:spacing w:before="240" w:after="240"/>
+      </w:pPr>
+      <w:r>
+        <w:rPr>
+          <w:color w:val="000000"/>
+        </w:rPr>
+        <w:t>La progression d'une phase à l'autre est conditionnée par l'atteinte de critères objectifs :</w:t>
+      </w:r>
+    </w:p>
+    <w:p>
+      <w:pPr>
+        <w:numPr>
+          <w:ilvl w:val="0"/>
+          <w:numId w:val="1"/>
+        </w:numPr>
+        <w:rPr>
+          <w:color w:val="000000"/>
+        </w:rPr>
+      </w:pPr>
+      <w:r>
+        <w:rPr>
+          <w:b/>
+          <w:bCs/>
+          <w:color w:val="000000"/>
+        </w:rPr>
+        <w:t>Phase pilote → Déploiement partiel</w:t>
+      </w:r>
+      <w:r>
+        <w:rPr>
+          <w:color w:val="000000"/>
+        </w:rPr>
+        <w:t xml:space="preserve"> : Taux de classification correcte ≥ 85% et satisfaction des utilisateurs pilotes ≥ 7/10</w:t>
+      </w:r>
+    </w:p>
+    <w:p>
+      <w:pPr>
+        <w:numPr>
+          <w:ilvl w:val="0"/>
+          <w:numId w:val="1"/>
+        </w:numPr>
+        <w:rPr>
+          <w:color w:val="000000"/>
+        </w:rPr>
+      </w:pPr>
+      <w:r>
+        <w:rPr>
+          <w:b/>
+          <w:bCs/>
+          <w:color w:val="000000"/>
+        </w:rPr>
+        <w:t>Déploiement partiel → Généralisation</w:t>
+      </w:r>
+      <w:r>
+        <w:rPr>
+          <w:color w:val="000000"/>
+        </w:rPr>
+        <w:t xml:space="preserve"> : Taux de classification correcte ≥ 90% et réduction effective du temps de traitement ≥ 20%</w:t>
+      </w:r>
+    </w:p>
+    <w:p>
+      <w:pPr>
+        <w:numPr>
+          <w:ilvl w:val="0"/>
+          <w:numId w:val="1"/>
+        </w:numPr>
+        <w:rPr>
+          <w:color w:val="000000"/>
+        </w:rPr>
+      </w:pPr>
+      <w:r>
+        <w:rPr>
+          <w:b/>
+          <w:bCs/>
+          <w:color w:val="000000"/>
+        </w:rPr>
+        <w:t>Généralisation → Optimisation</w:t>
+      </w:r>
+      <w:r>
+        <w:rPr>
+          <w:color w:val="000000"/>
+        </w:rPr>
+        <w:t xml:space="preserve"> : Stabilité du système sur 30 jours consécutifs sans incident critique</w:t>
+      </w:r>
+    </w:p>
+    <w:p>
+      <w:pPr>
+        <w:spacing w:before="240" w:after="240"/>
+      </w:pPr>
+      <w:r>
+        <w:rPr>
+          <w:color w:val="000000"/>
+        </w:rPr>
+        <w:t>Cette approche par jalons garantit que chaque nouvelle étape repose sur des fondations solides, limitant ainsi les risques opérationnels.</w:t>
+      </w:r>
+    </w:p>
+    <w:p>
+      <w:pPr>
+        <w:spacing w:before="240" w:after="240"/>
+      </w:pPr>
+      <w:r>
+        <w:rPr>
+          <w:b/>
+          <w:bCs/>
+          <w:color w:val="000000"/>
+        </w:rPr>
+        <w:t>Adaptation sectorielle et extension du périmètre</w:t>
+      </w:r>
+    </w:p>
+    <w:p>
+      <w:pPr>
+        <w:spacing w:before="240" w:after="240"/>
+      </w:pPr>
+      <w:r>
+        <w:rPr>
+          <w:color w:val="000000"/>
+        </w:rPr>
+        <w:t xml:space="preserve">L'ambition à moyen terme est d'étendre cette solution aux différentes entités du Groupe </w:t>
+      </w:r>
+      <w:proofErr w:type="spellStart"/>
+      <w:r>
+        <w:rPr>
+          <w:color w:val="000000"/>
+        </w:rPr>
+        <w:t>Asten</w:t>
+      </w:r>
+      <w:proofErr w:type="spellEnd"/>
+      <w:r>
+        <w:rPr>
+          <w:color w:val="000000"/>
+        </w:rPr>
+        <w:t>, en tenant compte de leurs spécificités sectorielles. Compte tenu de la diversité de nos activités (</w:t>
+      </w:r>
+      <w:proofErr w:type="spellStart"/>
+      <w:r>
+        <w:rPr>
+          <w:color w:val="000000"/>
+        </w:rPr>
+        <w:t>retail</w:t>
+      </w:r>
+      <w:proofErr w:type="spellEnd"/>
+      <w:r>
+        <w:rPr>
+          <w:color w:val="000000"/>
+        </w:rPr>
+        <w:t>, santé, big data, hébergement), cette extension nécessitera :</w:t>
+      </w:r>
+    </w:p>
+    <w:p>
+      <w:pPr>
+        <w:numPr>
+          <w:ilvl w:val="0"/>
+          <w:numId w:val="1"/>
+        </w:numPr>
+        <w:rPr>
+          <w:color w:val="000000"/>
+        </w:rPr>
+      </w:pPr>
+      <w:r>
+        <w:rPr>
+          <w:color w:val="000000"/>
+        </w:rPr>
+        <w:t>Une analyse approfondie du vocabulaire spécifique à chaque secteur</w:t>
+      </w:r>
+    </w:p>
+    <w:p>
+      <w:pPr>
+        <w:numPr>
+          <w:ilvl w:val="0"/>
+          <w:numId w:val="1"/>
+        </w:numPr>
+        <w:rPr>
+          <w:color w:val="000000"/>
+        </w:rPr>
+      </w:pPr>
+      <w:r>
+        <w:rPr>
+          <w:color w:val="000000"/>
+        </w:rPr>
+        <w:t>L'adaptation des catégories et des règles de routage aux structures organisationnelles</w:t>
+      </w:r>
+    </w:p>
+    <w:p>
+      <w:pPr>
+        <w:numPr>
+          <w:ilvl w:val="0"/>
+          <w:numId w:val="1"/>
+        </w:numPr>
+        <w:rPr>
+          <w:color w:val="000000"/>
+        </w:rPr>
+      </w:pPr>
+      <w:r>
+        <w:rPr>
+          <w:color w:val="000000"/>
+        </w:rPr>
+        <w:t>La formation de formateurs internes spécialisés par domaine d'activité</w:t>
+      </w:r>
+    </w:p>
+    <w:p>
+      <w:pPr>
+        <w:spacing w:before="240" w:after="240"/>
+      </w:pPr>
+      <w:r>
+        <w:rPr>
+          <w:color w:val="000000"/>
+        </w:rPr>
+        <w:t>Cette extension sectorielle, prévue à partir du troisième trimestre 2024, représente une étape majeure dans notre stratégie d'harmonisation des processus Groupe tout en préservant les spécificités métiers.</w:t>
+      </w:r>
+    </w:p>
+    <w:p>
+      <w:pPr>
+        <w:spacing w:before="240" w:after="240"/>
+      </w:pPr>
+      <w:r>
+        <w:rPr>
+          <w:b/>
+          <w:bCs/>
+          <w:color w:val="000000"/>
+        </w:rPr>
+        <w:t>Intégration avec les initiatives stratégiques</w:t>
+      </w:r>
+    </w:p>
+    <w:p>
+      <w:pPr>
+        <w:spacing w:before="240" w:after="240"/>
+      </w:pPr>
+      <w:r>
+        <w:rPr>
+          <w:color w:val="000000"/>
+        </w:rPr>
+        <w:t>Notre feuille de route s'articule avec plusieurs autres initiatives stratégiques du Groupe :</w:t>
+      </w:r>
+    </w:p>
+    <w:p>
+      <w:pPr>
+        <w:numPr>
+          <w:ilvl w:val="0"/>
+          <w:numId w:val="1"/>
+        </w:numPr>
+        <w:rPr>
+          <w:color w:val="000000"/>
+        </w:rPr>
+      </w:pPr>
+      <w:r>
+        <w:rPr>
+          <w:b/>
+          <w:bCs/>
+          <w:color w:val="000000"/>
+        </w:rPr>
+        <w:t>Programme d'excellence opérationnelle</w:t>
+      </w:r>
+      <w:r>
+        <w:rPr>
+          <w:color w:val="000000"/>
+        </w:rPr>
+        <w:t xml:space="preserve"> : Contribution aux objectifs de réduction des délais de traitement</w:t>
+      </w:r>
+    </w:p>
+    <w:p>
+      <w:pPr>
+        <w:numPr>
+          <w:ilvl w:val="0"/>
+          <w:numId w:val="1"/>
+        </w:numPr>
+        <w:rPr>
+          <w:color w:val="000000"/>
+        </w:rPr>
+      </w:pPr>
+      <w:r>
+        <w:rPr>
+          <w:b/>
+          <w:bCs/>
+          <w:color w:val="000000"/>
+        </w:rPr>
+        <w:t>Transformation digitale</w:t>
+      </w:r>
+      <w:r>
+        <w:rPr>
+          <w:color w:val="000000"/>
+        </w:rPr>
+        <w:t xml:space="preserve"> : Alignement avec le portefeuille global de projets d'automatisation</w:t>
+      </w:r>
+    </w:p>
+    <w:p>
+      <w:pPr>
+        <w:numPr>
+          <w:ilvl w:val="0"/>
+          <w:numId w:val="1"/>
+        </w:numPr>
+        <w:rPr>
+          <w:color w:val="000000"/>
+        </w:rPr>
+      </w:pPr>
+      <w:proofErr w:type="gramStart"/>
+      <w:r>
+        <w:rPr>
+          <w:b/>
+          <w:bCs/>
+          <w:color w:val="000000"/>
+        </w:rPr>
+        <w:t>Stratégie données</w:t>
+      </w:r>
+      <w:proofErr w:type="gramEnd"/>
+      <w:r>
+        <w:rPr>
+          <w:color w:val="000000"/>
+        </w:rPr>
+        <w:t xml:space="preserve"> : Alimentation du lac de données pour analyses croisées</w:t>
+      </w:r>
+    </w:p>
+    <w:p>
+      <w:pPr>
+        <w:spacing w:before="240" w:after="240"/>
+      </w:pPr>
+      <w:r>
+        <w:rPr>
+          <w:color w:val="000000"/>
+        </w:rPr>
+        <w:t xml:space="preserve">Cette intégration assure la cohérence de notre démarche avec la vision stratégique globale du Groupe </w:t>
+      </w:r>
+      <w:proofErr w:type="spellStart"/>
+      <w:r>
+        <w:rPr>
+          <w:color w:val="000000"/>
+        </w:rPr>
+        <w:t>Asten</w:t>
+      </w:r>
+      <w:proofErr w:type="spellEnd"/>
+      <w:r>
+        <w:rPr>
+          <w:color w:val="000000"/>
+        </w:rPr>
+        <w:t>.</w:t>
+      </w:r>
+    </w:p>
+    <w:p>
+      <w:pPr>
+        <w:spacing w:before="240" w:after="240"/>
+      </w:pPr>
+      <w:r>
+        <w:rPr>
+          <w:b/>
+          <w:bCs/>
+          <w:color w:val="000000"/>
+        </w:rPr>
+        <w:t xml:space="preserve">Indicateurs de suivi et </w:t>
+      </w:r>
+      <w:proofErr w:type="spellStart"/>
+      <w:r>
+        <w:rPr>
+          <w:b/>
+          <w:bCs/>
+          <w:color w:val="000000"/>
+        </w:rPr>
+        <w:t>reporting</w:t>
+      </w:r>
+      <w:proofErr w:type="spellEnd"/>
+    </w:p>
+    <w:p>
+      <w:pPr>
+        <w:spacing w:before="240" w:after="240"/>
+      </w:pPr>
+      <w:r>
+        <w:rPr>
+          <w:color w:val="000000"/>
+        </w:rPr>
+        <w:t>Pour piloter efficacement cette transformation, nous avons établi un cadre de suivi basé sur des indicateurs clés :</w:t>
+      </w:r>
+    </w:p>
+    <w:tbl>
+      <w:tblPr>
+        <w:tblStyle w:val="NormalTablePHPDOCX"/>
+        <w:tblW w:w="5000" w:type="pct"/>
+        <w:tblBorders>
+          <w:top w:val="double" w:sz="5" w:space="0" w:color="B3B3B3"/>
+          <w:left w:val="double" w:sz="5" w:space="0" w:color="B3B3B3"/>
+          <w:bottom w:val="double" w:sz="5" w:space="0" w:color="B3B3B3"/>
+          <w:right w:val="double" w:sz="5" w:space="0" w:color="B3B3B3"/>
+        </w:tblBorders>
+        <w:tblCellMar>
+          <w:left w:w="0" w:type="dxa"/>
+          <w:right w:w="0" w:type="dxa"/>
+        </w:tblCellMar>
+        <w:tblLook w:val="04A0" w:firstRow="1" w:lastRow="0" w:firstColumn="1" w:lastColumn="0" w:noHBand="0" w:noVBand="1"/>
+      </w:tblPr>
+      <w:tblGrid>
+        <w:gridCol w:w="2265"/>
+        <w:gridCol w:w="2265"/>
+        <w:gridCol w:w="2265"/>
+        <w:gridCol w:w="2265"/>
+      </w:tblGrid>
+      <w:tr>
+        <w:tc>
+          <w:tcPr>
+            <w:tcW w:w="1250" w:type="pct"/>
+            <w:tcBorders>
+              <w:top w:val="single" w:sz="5" w:space="0" w:color="BFBFBF"/>
+              <w:left w:val="single" w:sz="5" w:space="0" w:color="BFBFBF"/>
+              <w:bottom w:val="single" w:sz="5" w:space="0" w:color="BFBFBF"/>
+              <w:right w:val="single" w:sz="5" w:space="0" w:color="BFBFBF"/>
+            </w:tcBorders>
+            <w:shd w:val="clear" w:color="auto" w:fill="F2F2F2"/>
+            <w:tcMar>
+              <w:top w:w="96" w:type="dxa"/>
+              <w:left w:w="96" w:type="dxa"/>
+              <w:bottom w:w="96" w:type="dxa"/>
+              <w:right w:w="96" w:type="dxa"/>
+            </w:tcMar>
+            <w:vAlign w:val="center"/>
+          </w:tcPr>
+          <w:p>
+            <w:pPr>
+              <w:jc w:val="center"/>
+            </w:pPr>
+            <w:r>
+              <w:rPr>
+                <w:b/>
+                <w:bCs/>
+                <w:color w:val="000000"/>
+                <w:position w:val="-3"/>
+                <w:shd w:val="clear" w:color="auto" w:fill="F2F2F2"/>
+              </w:rPr>
+              <w:t>Catégorie</w:t>
+            </w:r>
+          </w:p>
+        </w:tc>
+        <w:tc>
+          <w:tcPr>
+            <w:tcW w:w="1250" w:type="pct"/>
+            <w:tcBorders>
+              <w:top w:val="single" w:sz="5" w:space="0" w:color="BFBFBF"/>
+              <w:left w:val="single" w:sz="5" w:space="0" w:color="BFBFBF"/>
+              <w:bottom w:val="single" w:sz="5" w:space="0" w:color="BFBFBF"/>
+              <w:right w:val="single" w:sz="5" w:space="0" w:color="BFBFBF"/>
+            </w:tcBorders>
+            <w:shd w:val="clear" w:color="auto" w:fill="F2F2F2"/>
+            <w:tcMar>
+              <w:top w:w="96" w:type="dxa"/>
+              <w:left w:w="96" w:type="dxa"/>
+              <w:bottom w:w="96" w:type="dxa"/>
+              <w:right w:w="96" w:type="dxa"/>
+            </w:tcMar>
+            <w:vAlign w:val="center"/>
+          </w:tcPr>
+          <w:p>
+            <w:pPr>
+              <w:jc w:val="center"/>
+            </w:pPr>
+            <w:r>
+              <w:rPr>
+                <w:b/>
+                <w:bCs/>
+                <w:color w:val="000000"/>
+                <w:position w:val="-3"/>
+                <w:shd w:val="clear" w:color="auto" w:fill="F2F2F2"/>
+              </w:rPr>
+              <w:t>Indicateurs</w:t>
+            </w:r>
+          </w:p>
+        </w:tc>
+        <w:tc>
+          <w:tcPr>
+            <w:tcW w:w="1250" w:type="pct"/>
+            <w:tcBorders>
+              <w:top w:val="single" w:sz="5" w:space="0" w:color="BFBFBF"/>
+              <w:left w:val="single" w:sz="5" w:space="0" w:color="BFBFBF"/>
+              <w:bottom w:val="single" w:sz="5" w:space="0" w:color="BFBFBF"/>
+              <w:right w:val="single" w:sz="5" w:space="0" w:color="BFBFBF"/>
+            </w:tcBorders>
+            <w:shd w:val="clear" w:color="auto" w:fill="F2F2F2"/>
+            <w:tcMar>
+              <w:top w:w="96" w:type="dxa"/>
+              <w:left w:w="96" w:type="dxa"/>
+              <w:bottom w:w="96" w:type="dxa"/>
+              <w:right w:w="96" w:type="dxa"/>
+            </w:tcMar>
+            <w:vAlign w:val="center"/>
+          </w:tcPr>
+          <w:p>
+            <w:pPr>
+              <w:jc w:val="center"/>
+            </w:pPr>
+            <w:r>
+              <w:rPr>
+                <w:b/>
+                <w:bCs/>
+                <w:color w:val="000000"/>
+                <w:position w:val="-3"/>
+                <w:shd w:val="clear" w:color="auto" w:fill="F2F2F2"/>
+              </w:rPr>
+              <w:t>Fréquence</w:t>
+            </w:r>
+          </w:p>
+        </w:tc>
+        <w:tc>
+          <w:tcPr>
+            <w:tcW w:w="1250" w:type="pct"/>
+            <w:tcBorders>
+              <w:top w:val="single" w:sz="5" w:space="0" w:color="BFBFBF"/>
+              <w:left w:val="single" w:sz="5" w:space="0" w:color="BFBFBF"/>
+              <w:bottom w:val="single" w:sz="5" w:space="0" w:color="BFBFBF"/>
+              <w:right w:val="single" w:sz="5" w:space="0" w:color="BFBFBF"/>
+            </w:tcBorders>
+            <w:shd w:val="clear" w:color="auto" w:fill="F2F2F2"/>
+            <w:tcMar>
+              <w:top w:w="96" w:type="dxa"/>
+              <w:left w:w="96" w:type="dxa"/>
+              <w:bottom w:w="96" w:type="dxa"/>
+              <w:right w:w="96" w:type="dxa"/>
+            </w:tcMar>
+            <w:vAlign w:val="center"/>
+          </w:tcPr>
+          <w:p>
+            <w:pPr>
+              <w:jc w:val="center"/>
+            </w:pPr>
+            <w:r>
+              <w:rPr>
+                <w:b/>
+                <w:bCs/>
+                <w:color w:val="000000"/>
+                <w:position w:val="-3"/>
+                <w:shd w:val="clear" w:color="auto" w:fill="F2F2F2"/>
+              </w:rPr>
+              <w:t>Cible</w:t>
+            </w:r>
+          </w:p>
+        </w:tc>
+      </w:tr>
+      <w:tr>
+        <w:tc>
+          <w:tcPr>
+            <w:tcW w:w="0" w:type="auto"/>
+            <w:tcBorders>
+              <w:top w:val="single" w:sz="5" w:space="0" w:color="BFBFBF"/>
+              <w:left w:val="single" w:sz="5" w:space="0" w:color="BFBFBF"/>
+              <w:bottom w:val="single" w:sz="5" w:space="0" w:color="BFBFBF"/>
+              <w:right w:val="single" w:sz="5" w:space="0" w:color="BFBFBF"/>
+            </w:tcBorders>
+            <w:tcMar>
+              <w:top w:w="96" w:type="dxa"/>
+              <w:left w:w="96" w:type="dxa"/>
+              <w:bottom w:w="96" w:type="dxa"/>
+              <w:right w:w="96" w:type="dxa"/>
+            </w:tcMar>
+            <w:vAlign w:val="center"/>
+          </w:tcPr>
+          <w:p>
+            <w:r>
+              <w:rPr>
+                <w:color w:val="000000"/>
+                <w:position w:val="-3"/>
+              </w:rPr>
+              <w:lastRenderedPageBreak/>
+              <w:t>Performance technique</w:t>
+            </w:r>
+          </w:p>
+        </w:tc>
+        <w:tc>
+          <w:tcPr>
+            <w:tcW w:w="0" w:type="auto"/>
+            <w:tcBorders>
+              <w:top w:val="single" w:sz="5" w:space="0" w:color="BFBFBF"/>
+              <w:left w:val="single" w:sz="5" w:space="0" w:color="BFBFBF"/>
+              <w:bottom w:val="single" w:sz="5" w:space="0" w:color="BFBFBF"/>
+              <w:right w:val="single" w:sz="5" w:space="0" w:color="BFBFBF"/>
+            </w:tcBorders>
+            <w:tcMar>
+              <w:top w:w="96" w:type="dxa"/>
+              <w:left w:w="96" w:type="dxa"/>
+              <w:bottom w:w="96" w:type="dxa"/>
+              <w:right w:w="96" w:type="dxa"/>
+            </w:tcMar>
+            <w:vAlign w:val="center"/>
+          </w:tcPr>
+          <w:p>
+            <w:r>
+              <w:rPr>
+                <w:color w:val="000000"/>
+                <w:position w:val="-3"/>
+              </w:rPr>
+              <w:t>Taux de précision, temps de traitement</w:t>
+            </w:r>
+          </w:p>
+        </w:tc>
+        <w:tc>
+          <w:tcPr>
+            <w:tcW w:w="0" w:type="auto"/>
+            <w:tcBorders>
+              <w:top w:val="single" w:sz="5" w:space="0" w:color="BFBFBF"/>
+              <w:left w:val="single" w:sz="5" w:space="0" w:color="BFBFBF"/>
+              <w:bottom w:val="single" w:sz="5" w:space="0" w:color="BFBFBF"/>
+              <w:right w:val="single" w:sz="5" w:space="0" w:color="BFBFBF"/>
+            </w:tcBorders>
+            <w:tcMar>
+              <w:top w:w="96" w:type="dxa"/>
+              <w:left w:w="96" w:type="dxa"/>
+              <w:bottom w:w="96" w:type="dxa"/>
+              <w:right w:w="96" w:type="dxa"/>
+            </w:tcMar>
+            <w:vAlign w:val="center"/>
+          </w:tcPr>
+          <w:p>
+            <w:r>
+              <w:rPr>
+                <w:color w:val="000000"/>
+                <w:position w:val="-3"/>
+              </w:rPr>
+              <w:t>Hebdomadaire</w:t>
+            </w:r>
+          </w:p>
+        </w:tc>
+        <w:tc>
+          <w:tcPr>
+            <w:tcW w:w="0" w:type="auto"/>
+            <w:tcBorders>
+              <w:top w:val="single" w:sz="5" w:space="0" w:color="BFBFBF"/>
+              <w:left w:val="single" w:sz="5" w:space="0" w:color="BFBFBF"/>
+              <w:bottom w:val="single" w:sz="5" w:space="0" w:color="BFBFBF"/>
+              <w:right w:val="single" w:sz="5" w:space="0" w:color="BFBFBF"/>
+            </w:tcBorders>
+            <w:tcMar>
+              <w:top w:w="96" w:type="dxa"/>
+              <w:left w:w="96" w:type="dxa"/>
+              <w:bottom w:w="96" w:type="dxa"/>
+              <w:right w:w="96" w:type="dxa"/>
+            </w:tcMar>
+            <w:vAlign w:val="center"/>
+          </w:tcPr>
+          <w:p>
+            <w:r>
+              <w:rPr>
+                <w:color w:val="000000"/>
+                <w:position w:val="-3"/>
+              </w:rPr>
+              <w:t>≥ 95%, ≤ 2 secondes</w:t>
+            </w:r>
+          </w:p>
+        </w:tc>
+      </w:tr>
+      <w:tr>
+        <w:tc>
+          <w:tcPr>
+            <w:tcW w:w="0" w:type="auto"/>
+            <w:tcBorders>
+              <w:top w:val="single" w:sz="5" w:space="0" w:color="BFBFBF"/>
+              <w:left w:val="single" w:sz="5" w:space="0" w:color="BFBFBF"/>
+              <w:bottom w:val="single" w:sz="5" w:space="0" w:color="BFBFBF"/>
+              <w:right w:val="single" w:sz="5" w:space="0" w:color="BFBFBF"/>
+            </w:tcBorders>
+            <w:tcMar>
+              <w:top w:w="96" w:type="dxa"/>
+              <w:left w:w="96" w:type="dxa"/>
+              <w:bottom w:w="96" w:type="dxa"/>
+              <w:right w:w="96" w:type="dxa"/>
+            </w:tcMar>
+            <w:vAlign w:val="center"/>
+          </w:tcPr>
+          <w:p>
+            <w:r>
+              <w:rPr>
+                <w:color w:val="000000"/>
+                <w:position w:val="-3"/>
+              </w:rPr>
+              <w:t>Impact opérationnel</w:t>
+            </w:r>
+          </w:p>
+        </w:tc>
+        <w:tc>
+          <w:tcPr>
+            <w:tcW w:w="0" w:type="auto"/>
+            <w:tcBorders>
+              <w:top w:val="single" w:sz="5" w:space="0" w:color="BFBFBF"/>
+              <w:left w:val="single" w:sz="5" w:space="0" w:color="BFBFBF"/>
+              <w:bottom w:val="single" w:sz="5" w:space="0" w:color="BFBFBF"/>
+              <w:right w:val="single" w:sz="5" w:space="0" w:color="BFBFBF"/>
+            </w:tcBorders>
+            <w:tcMar>
+              <w:top w:w="96" w:type="dxa"/>
+              <w:left w:w="96" w:type="dxa"/>
+              <w:bottom w:w="96" w:type="dxa"/>
+              <w:right w:w="96" w:type="dxa"/>
+            </w:tcMar>
+            <w:vAlign w:val="center"/>
+          </w:tcPr>
+          <w:p>
+            <w:r>
+              <w:rPr>
+                <w:color w:val="000000"/>
+                <w:position w:val="-3"/>
+              </w:rPr>
+              <w:t>Réduction du temps de résolution, taux de réaffectation</w:t>
+            </w:r>
+          </w:p>
+        </w:tc>
+        <w:tc>
+          <w:tcPr>
+            <w:tcW w:w="0" w:type="auto"/>
+            <w:tcBorders>
+              <w:top w:val="single" w:sz="5" w:space="0" w:color="BFBFBF"/>
+              <w:left w:val="single" w:sz="5" w:space="0" w:color="BFBFBF"/>
+              <w:bottom w:val="single" w:sz="5" w:space="0" w:color="BFBFBF"/>
+              <w:right w:val="single" w:sz="5" w:space="0" w:color="BFBFBF"/>
+            </w:tcBorders>
+            <w:tcMar>
+              <w:top w:w="96" w:type="dxa"/>
+              <w:left w:w="96" w:type="dxa"/>
+              <w:bottom w:w="96" w:type="dxa"/>
+              <w:right w:w="96" w:type="dxa"/>
+            </w:tcMar>
+            <w:vAlign w:val="center"/>
+          </w:tcPr>
+          <w:p>
+            <w:r>
+              <w:rPr>
+                <w:color w:val="000000"/>
+                <w:position w:val="-3"/>
+              </w:rPr>
+              <w:t>Mensuelle</w:t>
+            </w:r>
+          </w:p>
+        </w:tc>
+        <w:tc>
+          <w:tcPr>
+            <w:tcW w:w="0" w:type="auto"/>
+            <w:tcBorders>
+              <w:top w:val="single" w:sz="5" w:space="0" w:color="BFBFBF"/>
+              <w:left w:val="single" w:sz="5" w:space="0" w:color="BFBFBF"/>
+              <w:bottom w:val="single" w:sz="5" w:space="0" w:color="BFBFBF"/>
+              <w:right w:val="single" w:sz="5" w:space="0" w:color="BFBFBF"/>
+            </w:tcBorders>
+            <w:tcMar>
+              <w:top w:w="96" w:type="dxa"/>
+              <w:left w:w="96" w:type="dxa"/>
+              <w:bottom w:w="96" w:type="dxa"/>
+              <w:right w:w="96" w:type="dxa"/>
+            </w:tcMar>
+            <w:vAlign w:val="center"/>
+          </w:tcPr>
+          <w:p>
+            <w:r>
+              <w:rPr>
+                <w:color w:val="000000"/>
+                <w:position w:val="-3"/>
+              </w:rPr>
+              <w:t>≥ 30%, ≤ 5%</w:t>
+            </w:r>
+          </w:p>
+        </w:tc>
+      </w:tr>
+      <w:tr>
+        <w:tc>
+          <w:tcPr>
+            <w:tcW w:w="0" w:type="auto"/>
+            <w:tcBorders>
+              <w:top w:val="single" w:sz="5" w:space="0" w:color="BFBFBF"/>
+              <w:left w:val="single" w:sz="5" w:space="0" w:color="BFBFBF"/>
+              <w:bottom w:val="single" w:sz="5" w:space="0" w:color="BFBFBF"/>
+              <w:right w:val="single" w:sz="5" w:space="0" w:color="BFBFBF"/>
+            </w:tcBorders>
+            <w:tcMar>
+              <w:top w:w="96" w:type="dxa"/>
+              <w:left w:w="96" w:type="dxa"/>
+              <w:bottom w:w="96" w:type="dxa"/>
+              <w:right w:w="96" w:type="dxa"/>
+            </w:tcMar>
+            <w:vAlign w:val="center"/>
+          </w:tcPr>
+          <w:p>
+            <w:r>
+              <w:rPr>
+                <w:color w:val="000000"/>
+                <w:position w:val="-3"/>
+              </w:rPr>
+              <w:t>Adoption</w:t>
+            </w:r>
+          </w:p>
+        </w:tc>
+        <w:tc>
+          <w:tcPr>
+            <w:tcW w:w="0" w:type="auto"/>
+            <w:tcBorders>
+              <w:top w:val="single" w:sz="5" w:space="0" w:color="BFBFBF"/>
+              <w:left w:val="single" w:sz="5" w:space="0" w:color="BFBFBF"/>
+              <w:bottom w:val="single" w:sz="5" w:space="0" w:color="BFBFBF"/>
+              <w:right w:val="single" w:sz="5" w:space="0" w:color="BFBFBF"/>
+            </w:tcBorders>
+            <w:tcMar>
+              <w:top w:w="96" w:type="dxa"/>
+              <w:left w:w="96" w:type="dxa"/>
+              <w:bottom w:w="96" w:type="dxa"/>
+              <w:right w:w="96" w:type="dxa"/>
+            </w:tcMar>
+            <w:vAlign w:val="center"/>
+          </w:tcPr>
+          <w:p>
+            <w:r>
+              <w:rPr>
+                <w:color w:val="000000"/>
+                <w:position w:val="-3"/>
+              </w:rPr>
+              <w:t>Taux d'utilisation, satisfaction utilisateurs</w:t>
+            </w:r>
+          </w:p>
+        </w:tc>
+        <w:tc>
+          <w:tcPr>
+            <w:tcW w:w="0" w:type="auto"/>
+            <w:tcBorders>
+              <w:top w:val="single" w:sz="5" w:space="0" w:color="BFBFBF"/>
+              <w:left w:val="single" w:sz="5" w:space="0" w:color="BFBFBF"/>
+              <w:bottom w:val="single" w:sz="5" w:space="0" w:color="BFBFBF"/>
+              <w:right w:val="single" w:sz="5" w:space="0" w:color="BFBFBF"/>
+            </w:tcBorders>
+            <w:tcMar>
+              <w:top w:w="96" w:type="dxa"/>
+              <w:left w:w="96" w:type="dxa"/>
+              <w:bottom w:w="96" w:type="dxa"/>
+              <w:right w:w="96" w:type="dxa"/>
+            </w:tcMar>
+            <w:vAlign w:val="center"/>
+          </w:tcPr>
+          <w:p>
+            <w:r>
+              <w:rPr>
+                <w:color w:val="000000"/>
+                <w:position w:val="-3"/>
+              </w:rPr>
+              <w:t>Trimestrielle</w:t>
+            </w:r>
+          </w:p>
+        </w:tc>
+        <w:tc>
+          <w:tcPr>
+            <w:tcW w:w="0" w:type="auto"/>
+            <w:tcBorders>
+              <w:top w:val="single" w:sz="5" w:space="0" w:color="BFBFBF"/>
+              <w:left w:val="single" w:sz="5" w:space="0" w:color="BFBFBF"/>
+              <w:bottom w:val="single" w:sz="5" w:space="0" w:color="BFBFBF"/>
+              <w:right w:val="single" w:sz="5" w:space="0" w:color="BFBFBF"/>
+            </w:tcBorders>
+            <w:tcMar>
+              <w:top w:w="96" w:type="dxa"/>
+              <w:left w:w="96" w:type="dxa"/>
+              <w:bottom w:w="96" w:type="dxa"/>
+              <w:right w:w="96" w:type="dxa"/>
+            </w:tcMar>
+            <w:vAlign w:val="center"/>
+          </w:tcPr>
+          <w:p>
+            <w:r>
+              <w:rPr>
+                <w:color w:val="000000"/>
+                <w:position w:val="-3"/>
+              </w:rPr>
+              <w:t>100%, ≥ 8/10</w:t>
+            </w:r>
+          </w:p>
+        </w:tc>
+      </w:tr>
+      <w:tr>
+        <w:tc>
+          <w:tcPr>
+            <w:tcW w:w="0" w:type="auto"/>
+            <w:tcBorders>
+              <w:top w:val="single" w:sz="5" w:space="0" w:color="BFBFBF"/>
+              <w:left w:val="single" w:sz="5" w:space="0" w:color="BFBFBF"/>
+              <w:bottom w:val="single" w:sz="5" w:space="0" w:color="BFBFBF"/>
+              <w:right w:val="single" w:sz="5" w:space="0" w:color="BFBFBF"/>
+            </w:tcBorders>
+            <w:tcMar>
+              <w:top w:w="96" w:type="dxa"/>
+              <w:left w:w="96" w:type="dxa"/>
+              <w:bottom w:w="96" w:type="dxa"/>
+              <w:right w:w="96" w:type="dxa"/>
+            </w:tcMar>
+            <w:vAlign w:val="center"/>
+          </w:tcPr>
+          <w:p>
+            <w:r>
+              <w:rPr>
+                <w:color w:val="000000"/>
+                <w:position w:val="-3"/>
+              </w:rPr>
+              <w:t>Valeur business</w:t>
+            </w:r>
+          </w:p>
+        </w:tc>
+        <w:tc>
+          <w:tcPr>
+            <w:tcW w:w="0" w:type="auto"/>
+            <w:tcBorders>
+              <w:top w:val="single" w:sz="5" w:space="0" w:color="BFBFBF"/>
+              <w:left w:val="single" w:sz="5" w:space="0" w:color="BFBFBF"/>
+              <w:bottom w:val="single" w:sz="5" w:space="0" w:color="BFBFBF"/>
+              <w:right w:val="single" w:sz="5" w:space="0" w:color="BFBFBF"/>
+            </w:tcBorders>
+            <w:tcMar>
+              <w:top w:w="96" w:type="dxa"/>
+              <w:left w:w="96" w:type="dxa"/>
+              <w:bottom w:w="96" w:type="dxa"/>
+              <w:right w:w="96" w:type="dxa"/>
+            </w:tcMar>
+            <w:vAlign w:val="center"/>
+          </w:tcPr>
+          <w:p>
+            <w:r>
+              <w:rPr>
+                <w:color w:val="000000"/>
+                <w:position w:val="-3"/>
+              </w:rPr>
+              <w:t>ROI, coût par ticket</w:t>
+            </w:r>
+          </w:p>
+        </w:tc>
+        <w:tc>
+          <w:tcPr>
+            <w:tcW w:w="0" w:type="auto"/>
+            <w:tcBorders>
+              <w:top w:val="single" w:sz="5" w:space="0" w:color="BFBFBF"/>
+              <w:left w:val="single" w:sz="5" w:space="0" w:color="BFBFBF"/>
+              <w:bottom w:val="single" w:sz="5" w:space="0" w:color="BFBFBF"/>
+              <w:right w:val="single" w:sz="5" w:space="0" w:color="BFBFBF"/>
+            </w:tcBorders>
+            <w:tcMar>
+              <w:top w:w="96" w:type="dxa"/>
+              <w:left w:w="96" w:type="dxa"/>
+              <w:bottom w:w="96" w:type="dxa"/>
+              <w:right w:w="96" w:type="dxa"/>
+            </w:tcMar>
+            <w:vAlign w:val="center"/>
+          </w:tcPr>
+          <w:p>
+            <w:r>
+              <w:rPr>
+                <w:color w:val="000000"/>
+                <w:position w:val="-3"/>
+              </w:rPr>
+              <w:t>Semestrielle</w:t>
+            </w:r>
+          </w:p>
+        </w:tc>
+        <w:tc>
+          <w:tcPr>
+            <w:tcW w:w="0" w:type="auto"/>
+            <w:tcBorders>
+              <w:top w:val="single" w:sz="5" w:space="0" w:color="BFBFBF"/>
+              <w:left w:val="single" w:sz="5" w:space="0" w:color="BFBFBF"/>
+              <w:bottom w:val="single" w:sz="5" w:space="0" w:color="BFBFBF"/>
+              <w:right w:val="single" w:sz="5" w:space="0" w:color="BFBFBF"/>
+            </w:tcBorders>
+            <w:tcMar>
+              <w:top w:w="96" w:type="dxa"/>
+              <w:left w:w="96" w:type="dxa"/>
+              <w:bottom w:w="96" w:type="dxa"/>
+              <w:right w:w="96" w:type="dxa"/>
+            </w:tcMar>
+            <w:vAlign w:val="center"/>
+          </w:tcPr>
+          <w:p>
+            <w:r>
+              <w:rPr>
+                <w:color w:val="000000"/>
+                <w:position w:val="-3"/>
+              </w:rPr>
+              <w:t>≥ 150%, ≤ -20%</w:t>
+            </w:r>
+          </w:p>
+        </w:tc>
+      </w:tr>
+    </w:tbl>
+    <w:p>
+      <w:pPr>
+        <w:spacing w:before="240" w:after="240"/>
+      </w:pPr>
+      <w:r>
+        <w:rPr>
+          <w:color w:val="000000"/>
+        </w:rPr>
+        <w:t>Ces indicateurs sont consolidés dans un tableau de bord accessible à l'ensemble des parties prenantes, favorisant ainsi la transparence et l'engagement collectif vers l'atteinte des objectifs.</w:t>
+      </w:r>
+    </w:p>
+    <w:p>
+      <w:pPr>
+        <w:spacing w:before="240" w:after="240"/>
+      </w:pPr>
+      <w:r>
+        <w:rPr>
+          <w:b/>
+          <w:bCs/>
+          <w:color w:val="000000"/>
+        </w:rPr>
+        <w:t>Gestion du changement et communication</w:t>
+      </w:r>
+    </w:p>
+    <w:p>
+      <w:pPr>
+        <w:spacing w:before="240" w:after="240"/>
+      </w:pPr>
+      <w:r>
+        <w:rPr>
+          <w:color w:val="000000"/>
+        </w:rPr>
+        <w:t>Un plan de communication dédié accompagne le déploiement pour maintenir l'engagement des équipes :</w:t>
+      </w:r>
+    </w:p>
+    <w:p>
+      <w:pPr>
+        <w:numPr>
+          <w:ilvl w:val="0"/>
+          <w:numId w:val="1"/>
+        </w:numPr>
+        <w:rPr>
+          <w:color w:val="000000"/>
+        </w:rPr>
+      </w:pPr>
+      <w:r>
+        <w:rPr>
+          <w:color w:val="000000"/>
+        </w:rPr>
+        <w:t>Communications régulières sur les succès et les enseignements</w:t>
+      </w:r>
+    </w:p>
+    <w:p>
+      <w:pPr>
+        <w:numPr>
+          <w:ilvl w:val="0"/>
+          <w:numId w:val="1"/>
+        </w:numPr>
+        <w:rPr>
+          <w:color w:val="000000"/>
+        </w:rPr>
+      </w:pPr>
+      <w:r>
+        <w:rPr>
+          <w:color w:val="000000"/>
+        </w:rPr>
+        <w:t>Partage des témoignages d'utilisateurs et de cas d'usage exemplaires</w:t>
+      </w:r>
+    </w:p>
+    <w:p>
+      <w:pPr>
+        <w:numPr>
+          <w:ilvl w:val="0"/>
+          <w:numId w:val="1"/>
+        </w:numPr>
+        <w:rPr>
+          <w:color w:val="000000"/>
+        </w:rPr>
+      </w:pPr>
+      <w:r>
+        <w:rPr>
+          <w:color w:val="000000"/>
+        </w:rPr>
+        <w:t>Célébration des jalons atteints pour entretenir la dynamique</w:t>
+      </w:r>
+    </w:p>
+    <w:p>
+      <w:pPr>
+        <w:spacing w:before="240" w:after="240"/>
+      </w:pPr>
+      <w:r>
+        <w:rPr>
+          <w:color w:val="000000"/>
+        </w:rPr>
+        <w:t>Cette attention constante à la dimension humaine du projet constitue un facteur clé de succès dans notre transformation.</w:t>
+      </w:r>
+    </w:p>
+    <w:p>
+      <w:pPr>
+        <w:spacing w:before="240" w:after="240"/>
+      </w:pPr>
+      <w:proofErr w:type="spellStart"/>
+      <w:r>
+        <w:rPr>
+          <w:b/>
+          <w:bCs/>
+          <w:color w:val="000000"/>
+        </w:rPr>
+        <w:t>Evolution</w:t>
+      </w:r>
+      <w:proofErr w:type="spellEnd"/>
+      <w:r>
+        <w:rPr>
+          <w:b/>
+          <w:bCs/>
+          <w:color w:val="000000"/>
+        </w:rPr>
+        <w:t xml:space="preserve"> à long terme et innovation continue</w:t>
+      </w:r>
+    </w:p>
+    <w:p>
+      <w:pPr>
+        <w:spacing w:before="240" w:after="240"/>
+      </w:pPr>
+      <w:r>
+        <w:rPr>
+          <w:color w:val="000000"/>
+        </w:rPr>
+        <w:t>Au-delà du déploiement initial, notre vision s'inscrit dans une démarche d'innovation continue :</w:t>
+      </w:r>
+    </w:p>
+    <w:p>
+      <w:pPr>
+        <w:numPr>
+          <w:ilvl w:val="0"/>
+          <w:numId w:val="1"/>
+        </w:numPr>
+        <w:rPr>
+          <w:color w:val="000000"/>
+        </w:rPr>
+      </w:pPr>
+      <w:r>
+        <w:rPr>
+          <w:b/>
+          <w:bCs/>
+          <w:color w:val="000000"/>
+        </w:rPr>
+        <w:t>T3 2024</w:t>
+      </w:r>
+      <w:r>
+        <w:rPr>
+          <w:color w:val="000000"/>
+        </w:rPr>
+        <w:t xml:space="preserve"> : Exploration de capacités prédictives pour anticiper les incidents</w:t>
+      </w:r>
+    </w:p>
+    <w:p>
+      <w:pPr>
+        <w:numPr>
+          <w:ilvl w:val="0"/>
+          <w:numId w:val="1"/>
+        </w:numPr>
+        <w:rPr>
+          <w:color w:val="000000"/>
+        </w:rPr>
+      </w:pPr>
+      <w:r>
+        <w:rPr>
+          <w:b/>
+          <w:bCs/>
+          <w:color w:val="000000"/>
+        </w:rPr>
+        <w:t>T1 2025</w:t>
+      </w:r>
+      <w:r>
+        <w:rPr>
+          <w:color w:val="000000"/>
+        </w:rPr>
+        <w:t xml:space="preserve"> : Intégration de fonctionnalités conversationnelles avancées</w:t>
+      </w:r>
+    </w:p>
+    <w:p>
+      <w:pPr>
+        <w:numPr>
+          <w:ilvl w:val="0"/>
+          <w:numId w:val="1"/>
+        </w:numPr>
+        <w:rPr>
+          <w:color w:val="000000"/>
+        </w:rPr>
+      </w:pPr>
+      <w:r>
+        <w:rPr>
+          <w:b/>
+          <w:bCs/>
+          <w:color w:val="000000"/>
+        </w:rPr>
+        <w:t>À partir de 2025</w:t>
+      </w:r>
+      <w:r>
+        <w:rPr>
+          <w:color w:val="000000"/>
+        </w:rPr>
+        <w:t xml:space="preserve"> : Développement d'assistants virtuels spécialisés par domaine technique</w:t>
+      </w:r>
+    </w:p>
+    <w:p>
+      <w:pPr>
+        <w:spacing w:before="240" w:after="240"/>
+      </w:pPr>
+      <w:r>
+        <w:rPr>
+          <w:color w:val="000000"/>
+        </w:rPr>
+        <w:t>Cette progression vers des capacités toujours plus avancées illustre notre vision d'une intelligence artificielle au service de l'excellence opérationnelle et de l'expérience utilisateur.</w:t>
+      </w:r>
+    </w:p>
+    <w:p>
+      <w:pPr>
+        <w:spacing w:before="240" w:after="240"/>
+      </w:pPr>
+      <w:r>
+        <w:rPr>
+          <w:color w:val="000000"/>
+        </w:rPr>
+        <w:t>La feuille de route établie pour notre projet de catégorisation automatique des tickets représente bien plus qu'un simple calendrier de déploiement technique. Elle incarne notre vision d'une transformation progressive et maîtrisée, où chaque étape contribue à l'édification d'un système intelligent qui augmente les capacités de nos équipes tout en améliorant l'expérience de nos clients. Cette approche méthodique et inclusive constitue la clé de voûte d'une adoption réussie et d'une création de valeur durable.</w:t>
+      </w:r>
+    </w:p>
+    <w:p/>
     <w:sectPr>
-      <w:pgSz w:w="11906" w:h="16838"/>
+      <w:pgSz w:w="11906" w:h="16838" w:code="9"/>
       <w:pgMar w:top="1417" w:right="1417" w:bottom="1417" w:left="1417" w:header="708" w:footer="708" w:gutter="0"/>
       <w:cols w:space="708"/>
       <w:docGrid w:linePitch="360"/>
     </w:sectPr>
   </w:body>
 </w:document>
+</file>
+
+<file path=word/numbering.xml><?xml version="1.0" encoding="utf-8"?>
+<w:numbering xmlns:wpc="http://schemas.microsoft.com/office/word/2010/wordprocessingCanvas" xmlns:cx="http://schemas.microsoft.com/office/drawing/2014/chartex" xmlns:cx1="http://schemas.microsoft.com/office/drawing/2015/9/8/chartex" xmlns:cx2="http://schemas.microsoft.com/office/drawing/2015/10/21/chartex" xmlns:cx3="http://schemas.microsoft.com/office/drawing/2016/5/9/chartex" xmlns:cx4="http://schemas.microsoft.com/office/drawing/2016/5/10/chartex" xmlns:cx5="http://schemas.microsoft.com/office/drawing/2016/5/11/chartex" xmlns:cx6="http://schemas.microsoft.com/office/drawing/2016/5/12/chartex" xmlns:cx7="http://schemas.microsoft.com/office/drawing/2016/5/13/chartex" xmlns:cx8="http://schemas.microsoft.com/office/drawing/2016/5/14/chartex" xmlns:mc="http://schemas.openxmlformats.org/markup-compatibility/2006" xmlns:aink="http://schemas.microsoft.com/office/drawing/2016/ink" xmlns:am3d="http://schemas.microsoft.com/office/drawing/2017/model3d" xmlns:o="urn:schemas-microsoft-com:office:office" xmlns:oel="http://schemas.microsoft.com/office/2019/extlst" xmlns:r="http://schemas.openxmlformats.org/officeDocument/2006/relationships" xmlns:m="http://schemas.openxmlformats.org/officeDocument/2006/math" xmlns:v="urn:schemas-microsoft-com:vml" xmlns:wp14="http://schemas.microsoft.com/office/word/2010/wordprocessingDrawing" xmlns:wp="http://schemas.openxmlformats.org/drawingml/2006/wordprocessingDrawing" xmlns:w10="urn:schemas-microsoft-com:office:word" xmlns:w="http://schemas.openxmlformats.org/wordprocessingml/2006/main" xmlns:w14="http://schemas.microsoft.com/office/word/2010/wordml" xmlns:w15="http://schemas.microsoft.com/office/word/2012/wordml" xmlns:w16cex="http://schemas.microsoft.com/office/word/2018/wordml/cex" xmlns:w16cid="http://schemas.microsoft.com/office/word/2016/wordml/cid" xmlns:w16="http://schemas.microsoft.com/office/word/2018/wordml" xmlns:w16du="http://schemas.microsoft.com/office/word/2023/wordml/word16du" xmlns:w16sdtdh="http://schemas.microsoft.com/office/word/2020/wordml/sdtdatahash" xmlns:w16sdtfl="http://schemas.microsoft.com/office/word/2024/wordml/sdtformatlock" xmlns:w16se="http://schemas.microsoft.com/office/word/2015/wordml/symex" xmlns:wpg="http://schemas.microsoft.com/office/word/2010/wordprocessingGroup" xmlns:wpi="http://schemas.microsoft.com/office/word/2010/wordprocessingInk" xmlns:wne="http://schemas.microsoft.com/office/word/2006/wordml" xmlns:wps="http://schemas.microsoft.com/office/word/2010/wordprocessingShape" mc:Ignorable="w14 w15 w16se w16cid w16 w16cex w16sdtdh w16sdtfl w16du wp14">
+  <w:abstractNum w:abstractNumId="0" w15:restartNumberingAfterBreak="0">
+    <w:nsid w:val="01B93D96"/>
+    <w:multiLevelType w:val="hybridMultilevel"/>
+    <w:tmpl w:val="EC702D3A"/>
+    <w:lvl w:ilvl="0" w:tplc="44283333">
+      <w:start w:val="1"/>
+      <w:numFmt w:val="decimal"/>
+      <w:lvlText w:val="%1."/>
+      <w:lvlJc w:val="left"/>
+      <w:pPr>
+        <w:ind w:left="720" w:hanging="360"/>
+      </w:pPr>
+    </w:lvl>
+    <w:lvl w:ilvl="1" w:tplc="44283333" w:tentative="1">
+      <w:start w:val="1"/>
+      <w:numFmt w:val="lowerLetter"/>
+      <w:lvlText w:val="%2."/>
+      <w:lvlJc w:val="left"/>
+      <w:pPr>
+        <w:ind w:left="1440" w:hanging="360"/>
+      </w:pPr>
+    </w:lvl>
+    <w:lvl w:ilvl="2" w:tplc="44283333" w:tentative="1">
+      <w:start w:val="1"/>
+      <w:numFmt w:val="lowerRoman"/>
+      <w:lvlText w:val="%3."/>
+      <w:lvlJc w:val="right"/>
+      <w:pPr>
+        <w:ind w:left="2160" w:hanging="180"/>
+      </w:pPr>
+    </w:lvl>
+    <w:lvl w:ilvl="3" w:tplc="44283333" w:tentative="1">
+      <w:start w:val="1"/>
+      <w:numFmt w:val="decimal"/>
+      <w:lvlText w:val="%4."/>
+      <w:lvlJc w:val="left"/>
+      <w:pPr>
+        <w:ind w:left="2880" w:hanging="360"/>
+      </w:pPr>
+    </w:lvl>
+    <w:lvl w:ilvl="4" w:tplc="44283333" w:tentative="1">
+      <w:start w:val="1"/>
+      <w:numFmt w:val="lowerLetter"/>
+      <w:lvlText w:val="%5."/>
+      <w:lvlJc w:val="left"/>
+      <w:pPr>
+        <w:ind w:left="3600" w:hanging="360"/>
+      </w:pPr>
+    </w:lvl>
+    <w:lvl w:ilvl="5" w:tplc="44283333" w:tentative="1">
+      <w:start w:val="1"/>
+      <w:numFmt w:val="lowerRoman"/>
+      <w:lvlText w:val="%6."/>
+      <w:lvlJc w:val="right"/>
+      <w:pPr>
+        <w:ind w:left="4320" w:hanging="180"/>
+      </w:pPr>
+    </w:lvl>
+    <w:lvl w:ilvl="6" w:tplc="44283333" w:tentative="1">
+      <w:start w:val="1"/>
+      <w:numFmt w:val="decimal"/>
+      <w:lvlText w:val="%7."/>
+      <w:lvlJc w:val="left"/>
+      <w:pPr>
+        <w:ind w:left="5040" w:hanging="360"/>
+      </w:pPr>
+    </w:lvl>
+    <w:lvl w:ilvl="7" w:tplc="44283333" w:tentative="1">
+      <w:start w:val="1"/>
+      <w:numFmt w:val="lowerLetter"/>
+      <w:lvlText w:val="%8."/>
+      <w:lvlJc w:val="left"/>
+      <w:pPr>
+        <w:ind w:left="5760" w:hanging="360"/>
+      </w:pPr>
+    </w:lvl>
+    <w:lvl w:ilvl="8" w:tplc="44283333" w:tentative="1">
+      <w:start w:val="1"/>
+      <w:numFmt w:val="lowerRoman"/>
+      <w:lvlText w:val="%9."/>
+      <w:lvlJc w:val="right"/>
+      <w:pPr>
+        <w:ind w:left="6480" w:hanging="180"/>
+      </w:pPr>
+    </w:lvl>
+  </w:abstractNum>
+  <w:abstractNum w:abstractNumId="1" w15:restartNumberingAfterBreak="0">
+    <w:nsid w:val="320D5DA9"/>
+    <w:multiLevelType w:val="multilevel"/>
+    <w:tmpl w:val="B148C55E"/>
+    <w:lvl w:ilvl="0">
+      <w:start w:val="1"/>
+      <w:numFmt w:val="decimal"/>
+      <w:lvlText w:val="%1."/>
+      <w:lvlJc w:val="center"/>
+      <w:pPr>
+        <w:ind w:left="720" w:hanging="360"/>
+      </w:pPr>
+    </w:lvl>
+    <w:lvl w:ilvl="1">
+      <w:start w:val="1"/>
+      <w:numFmt w:val="decimal"/>
+      <w:lvlText w:val="%1.%2"/>
+      <w:lvlJc w:val="left"/>
+      <w:pPr>
+        <w:ind w:left="1440" w:hanging="360"/>
+      </w:pPr>
+    </w:lvl>
+    <w:lvl w:ilvl="2">
+      <w:start w:val="1"/>
+      <w:numFmt w:val="decimal"/>
+      <w:lvlText w:val="%1.%2.%3"/>
+      <w:lvlJc w:val="left"/>
+      <w:pPr>
+        <w:ind w:left="2160" w:hanging="360"/>
+      </w:pPr>
+    </w:lvl>
+    <w:lvl w:ilvl="3">
+      <w:start w:val="1"/>
+      <w:numFmt w:val="decimal"/>
+      <w:lvlText w:val="%1.%2.%3.%4"/>
+      <w:lvlJc w:val="left"/>
+      <w:pPr>
+        <w:ind w:left="2880" w:hanging="360"/>
+      </w:pPr>
+    </w:lvl>
+    <w:lvl w:ilvl="4">
+      <w:start w:val="1"/>
+      <w:numFmt w:val="decimal"/>
+      <w:lvlText w:val="%1.%2.%3.%4.%5"/>
+      <w:lvlJc w:val="left"/>
+      <w:pPr>
+        <w:ind w:left="3600" w:hanging="360"/>
+      </w:pPr>
+    </w:lvl>
+    <w:lvl w:ilvl="5">
+      <w:start w:val="1"/>
+      <w:numFmt w:val="decimal"/>
+      <w:lvlText w:val="%6."/>
+      <w:lvlJc w:val="left"/>
+      <w:pPr>
+        <w:ind w:left="4320" w:hanging="360"/>
+      </w:pPr>
+    </w:lvl>
+    <w:lvl w:ilvl="6">
+      <w:start w:val="1"/>
+      <w:numFmt w:val="decimal"/>
+      <w:lvlText w:val="%7."/>
+      <w:lvlJc w:val="left"/>
+      <w:pPr>
+        <w:ind w:left="5040" w:hanging="360"/>
+      </w:pPr>
+    </w:lvl>
+    <w:lvl w:ilvl="7">
+      <w:start w:val="1"/>
+      <w:numFmt w:val="decimal"/>
+      <w:lvlText w:val="%8."/>
+      <w:lvlJc w:val="left"/>
+      <w:pPr>
+        <w:ind w:left="5760" w:hanging="360"/>
+      </w:pPr>
+    </w:lvl>
+    <w:lvl w:ilvl="8">
+      <w:start w:val="1"/>
+      <w:numFmt w:val="decimal"/>
+      <w:lvlText w:val="%9."/>
+      <w:lvlJc w:val="left"/>
+      <w:pPr>
+        <w:ind w:left="6480" w:hanging="360"/>
+      </w:pPr>
+    </w:lvl>
+  </w:abstractNum>
+  <w:abstractNum w:abstractNumId="2" w15:restartNumberingAfterBreak="0">
+    <w:nsid w:val="516B4C7F"/>
+    <w:multiLevelType w:val="hybridMultilevel"/>
+    <w:tmpl w:val="D562937E"/>
+    <w:lvl w:ilvl="0" w:tplc="0C0A0001">
+      <w:start w:val="1"/>
+      <w:numFmt w:val="bullet"/>
+      <w:lvlText w:val=""/>
+      <w:lvlJc w:val="left"/>
+      <w:pPr>
+        <w:ind w:left="720" w:hanging="360"/>
+      </w:pPr>
+      <w:rPr>
+        <w:rFonts w:ascii="Symbol" w:hAnsi="Symbol" w:hint="default"/>
+      </w:rPr>
+    </w:lvl>
+    <w:lvl w:ilvl="1" w:tplc="0C0A0003">
+      <w:start w:val="1"/>
+      <w:numFmt w:val="bullet"/>
+      <w:lvlText w:val="o"/>
+      <w:lvlJc w:val="left"/>
+      <w:pPr>
+        <w:ind w:left="1440" w:hanging="360"/>
+      </w:pPr>
+      <w:rPr>
+        <w:rFonts w:ascii="Courier New" w:hAnsi="Courier New" w:cs="Courier New" w:hint="default"/>
+      </w:rPr>
+    </w:lvl>
+    <w:lvl w:ilvl="2" w:tplc="0C0A0005" w:tentative="1">
+      <w:start w:val="1"/>
+      <w:numFmt w:val="bullet"/>
+      <w:lvlText w:val=""/>
+      <w:lvlJc w:val="left"/>
+      <w:pPr>
+        <w:ind w:left="2160" w:hanging="360"/>
+      </w:pPr>
+      <w:rPr>
+        <w:rFonts w:ascii="Wingdings" w:hAnsi="Wingdings" w:hint="default"/>
+      </w:rPr>
+    </w:lvl>
+    <w:lvl w:ilvl="3" w:tplc="0C0A0001" w:tentative="1">
+      <w:start w:val="1"/>
+      <w:numFmt w:val="bullet"/>
+      <w:lvlText w:val=""/>
+      <w:lvlJc w:val="left"/>
+      <w:pPr>
+        <w:ind w:left="2880" w:hanging="360"/>
+      </w:pPr>
+      <w:rPr>
+        <w:rFonts w:ascii="Symbol" w:hAnsi="Symbol" w:hint="default"/>
+      </w:rPr>
+    </w:lvl>
+    <w:lvl w:ilvl="4" w:tplc="0C0A0003" w:tentative="1">
+      <w:start w:val="1"/>
+      <w:numFmt w:val="bullet"/>
+      <w:lvlText w:val="o"/>
+      <w:lvlJc w:val="left"/>
+      <w:pPr>
+        <w:ind w:left="3600" w:hanging="360"/>
+      </w:pPr>
+      <w:rPr>
+        <w:rFonts w:ascii="Courier New" w:hAnsi="Courier New" w:cs="Courier New" w:hint="default"/>
+      </w:rPr>
+    </w:lvl>
+    <w:lvl w:ilvl="5" w:tplc="0C0A0005" w:tentative="1">
+      <w:start w:val="1"/>
+      <w:numFmt w:val="bullet"/>
+      <w:lvlText w:val=""/>
+      <w:lvlJc w:val="left"/>
+      <w:pPr>
+        <w:ind w:left="4320" w:hanging="360"/>
+      </w:pPr>
+      <w:rPr>
+        <w:rFonts w:ascii="Wingdings" w:hAnsi="Wingdings" w:hint="default"/>
+      </w:rPr>
+    </w:lvl>
+    <w:lvl w:ilvl="6" w:tplc="0C0A0001" w:tentative="1">
+      <w:start w:val="1"/>
+      <w:numFmt w:val="bullet"/>
+      <w:lvlText w:val=""/>
+      <w:lvlJc w:val="left"/>
+      <w:pPr>
+        <w:ind w:left="5040" w:hanging="360"/>
+      </w:pPr>
+      <w:rPr>
+        <w:rFonts w:ascii="Symbol" w:hAnsi="Symbol" w:hint="default"/>
+      </w:rPr>
+    </w:lvl>
+    <w:lvl w:ilvl="7" w:tplc="0C0A0003" w:tentative="1">
+      <w:start w:val="1"/>
+      <w:numFmt w:val="bullet"/>
+      <w:lvlText w:val="o"/>
+      <w:lvlJc w:val="left"/>
+      <w:pPr>
+        <w:ind w:left="5760" w:hanging="360"/>
+      </w:pPr>
+      <w:rPr>
+        <w:rFonts w:ascii="Courier New" w:hAnsi="Courier New" w:cs="Courier New" w:hint="default"/>
+      </w:rPr>
+    </w:lvl>
+    <w:lvl w:ilvl="8" w:tplc="0C0A0005" w:tentative="1">
+      <w:start w:val="1"/>
+      <w:numFmt w:val="bullet"/>
+      <w:lvlText w:val=""/>
+      <w:lvlJc w:val="left"/>
+      <w:pPr>
+        <w:ind w:left="6480" w:hanging="360"/>
+      </w:pPr>
+      <w:rPr>
+        <w:rFonts w:ascii="Wingdings" w:hAnsi="Wingdings" w:hint="default"/>
+      </w:rPr>
+    </w:lvl>
+  </w:abstractNum>
+  <w:abstractNum w:abstractNumId="3" w15:restartNumberingAfterBreak="0">
+    <w:nsid w:val="6D2857ED"/>
+    <w:multiLevelType w:val="hybridMultilevel"/>
+    <w:tmpl w:val="F544C39A"/>
+    <w:lvl w:ilvl="0" w:tplc="47114282">
+      <w:start w:val="1"/>
+      <w:numFmt w:val="decimal"/>
+      <w:lvlText w:val="%1."/>
+      <w:lvlJc w:val="left"/>
+      <w:pPr>
+        <w:ind w:left="720" w:hanging="360"/>
+      </w:pPr>
+    </w:lvl>
+    <w:lvl w:ilvl="1" w:tplc="47114282" w:tentative="1">
+      <w:start w:val="1"/>
+      <w:numFmt w:val="lowerLetter"/>
+      <w:lvlText w:val="%2."/>
+      <w:lvlJc w:val="left"/>
+      <w:pPr>
+        <w:ind w:left="1440" w:hanging="360"/>
+      </w:pPr>
+    </w:lvl>
+    <w:lvl w:ilvl="2" w:tplc="47114282" w:tentative="1">
+      <w:start w:val="1"/>
+      <w:numFmt w:val="lowerRoman"/>
+      <w:lvlText w:val="%3."/>
+      <w:lvlJc w:val="right"/>
+      <w:pPr>
+        <w:ind w:left="2160" w:hanging="180"/>
+      </w:pPr>
+    </w:lvl>
+    <w:lvl w:ilvl="3" w:tplc="47114282" w:tentative="1">
+      <w:start w:val="1"/>
+      <w:numFmt w:val="decimal"/>
+      <w:lvlText w:val="%4."/>
+      <w:lvlJc w:val="left"/>
+      <w:pPr>
+        <w:ind w:left="2880" w:hanging="360"/>
+      </w:pPr>
+    </w:lvl>
+    <w:lvl w:ilvl="4" w:tplc="47114282" w:tentative="1">
+      <w:start w:val="1"/>
+      <w:numFmt w:val="lowerLetter"/>
+      <w:lvlText w:val="%5."/>
+      <w:lvlJc w:val="left"/>
+      <w:pPr>
+        <w:ind w:left="3600" w:hanging="360"/>
+      </w:pPr>
+    </w:lvl>
+    <w:lvl w:ilvl="5" w:tplc="47114282" w:tentative="1">
+      <w:start w:val="1"/>
+      <w:numFmt w:val="lowerRoman"/>
+      <w:lvlText w:val="%6."/>
+      <w:lvlJc w:val="right"/>
+      <w:pPr>
+        <w:ind w:left="4320" w:hanging="180"/>
+      </w:pPr>
+    </w:lvl>
+    <w:lvl w:ilvl="6" w:tplc="47114282" w:tentative="1">
+      <w:start w:val="1"/>
+      <w:numFmt w:val="decimal"/>
+      <w:lvlText w:val="%7."/>
+      <w:lvlJc w:val="left"/>
+      <w:pPr>
+        <w:ind w:left="5040" w:hanging="360"/>
+      </w:pPr>
+    </w:lvl>
+    <w:lvl w:ilvl="7" w:tplc="47114282" w:tentative="1">
+      <w:start w:val="1"/>
+      <w:numFmt w:val="lowerLetter"/>
+      <w:lvlText w:val="%8."/>
+      <w:lvlJc w:val="left"/>
+      <w:pPr>
+        <w:ind w:left="5760" w:hanging="360"/>
+      </w:pPr>
+    </w:lvl>
+    <w:lvl w:ilvl="8" w:tplc="47114282" w:tentative="1">
+      <w:start w:val="1"/>
+      <w:numFmt w:val="lowerRoman"/>
+      <w:lvlText w:val="%9."/>
+      <w:lvlJc w:val="right"/>
+      <w:pPr>
+        <w:ind w:left="6480" w:hanging="180"/>
+      </w:pPr>
+    </w:lvl>
+  </w:abstractNum>
+  <w:num w:numId="1" w16cid:durableId="166753822">
+    <w:abstractNumId w:val="2"/>
+  </w:num>
+  <w:num w:numId="2" w16cid:durableId="419256996">
+    <w:abstractNumId w:val="1"/>
+  </w:num>
+  <w:num w:numId="3" w16cid:durableId="1155801114">
+    <w:abstractNumId w:val="3"/>
+  </w:num>
+  <w:num w:numId="4" w16cid:durableId="2028015504">
+    <w:abstractNumId w:val="0"/>
+  </w:num>
+</w:numbering>
 </file>
 
 <file path=word/styles.xml><?xml version="1.0" encoding="utf-8"?>
@@ -413,6 +8770,14 @@
   <w:style w:type="paragraph" w:default="1" w:styleId="Normal">
     <w:name w:val="Normal"/>
     <w:qFormat/>
+    <w:rsid w:val="00DC2E5C"/>
+    <w:pPr>
+      <w:spacing w:after="0" w:line="240" w:lineRule="auto"/>
+    </w:pPr>
+    <w:rPr>
+      <w:rFonts w:ascii="Calibri" w:eastAsia="Calibri" w:hAnsi="Calibri" w:cs="Calibri"/>
+      <w:lang w:eastAsia="fr-FR"/>
+    </w:rPr>
   </w:style>
   <w:style w:type="paragraph" w:styleId="Titre1">
     <w:name w:val="heading 1"/>
@@ -538,7 +8903,7 @@
     <w:pPr>
       <w:keepNext/>
       <w:keepLines/>
-      <w:spacing w:before="40" w:after="0"/>
+      <w:spacing w:before="40"/>
       <w:outlineLvl w:val="5"/>
     </w:pPr>
     <w:rPr>
@@ -561,7 +8926,7 @@
     <w:pPr>
       <w:keepNext/>
       <w:keepLines/>
-      <w:spacing w:before="40" w:after="0"/>
+      <w:spacing w:before="40"/>
       <w:outlineLvl w:val="6"/>
     </w:pPr>
     <w:rPr>
@@ -582,7 +8947,6 @@
     <w:pPr>
       <w:keepNext/>
       <w:keepLines/>
-      <w:spacing w:after="0"/>
       <w:outlineLvl w:val="7"/>
     </w:pPr>
     <w:rPr>
@@ -605,7 +8969,6 @@
     <w:pPr>
       <w:keepNext/>
       <w:keepLines/>
-      <w:spacing w:after="0"/>
       <w:outlineLvl w:val="8"/>
     </w:pPr>
     <w:rPr>
@@ -768,7 +9131,7 @@
     <w:qFormat/>
     <w:rsid w:val="002F695B"/>
     <w:pPr>
-      <w:spacing w:after="80" w:line="240" w:lineRule="auto"/>
+      <w:spacing w:after="80"/>
       <w:contextualSpacing/>
     </w:pPr>
     <w:rPr>
@@ -929,6 +9292,114 @@
       <w:color w:val="0F4761" w:themeColor="accent1" w:themeShade="BF"/>
       <w:spacing w:val="5"/>
     </w:rPr>
+  </w:style>
+  <w:style w:type="table" w:customStyle="1" w:styleId="NormalTablePHPDOCX">
+    <w:name w:val="Normal Table PHPDOCX"/>
+    <w:uiPriority w:val="99"/>
+    <w:semiHidden/>
+    <w:unhideWhenUsed/>
+    <w:qFormat/>
+    <w:rsid w:val="00DC2E5C"/>
+    <w:pPr>
+      <w:spacing w:after="0" w:line="240" w:lineRule="auto"/>
+    </w:pPr>
+    <w:rPr>
+      <w:rFonts w:ascii="Calibri" w:eastAsia="Calibri" w:hAnsi="Calibri" w:cs="Calibri"/>
+      <w:lang w:eastAsia="fr-FR"/>
+    </w:rPr>
+    <w:tblPr>
+      <w:tblInd w:w="0" w:type="dxa"/>
+      <w:tblCellMar>
+        <w:top w:w="0" w:type="dxa"/>
+        <w:left w:w="108" w:type="dxa"/>
+        <w:bottom w:w="0" w:type="dxa"/>
+        <w:right w:w="108" w:type="dxa"/>
+      </w:tblCellMar>
+    </w:tblPr>
+  </w:style>
+  <w:style w:type="character" w:customStyle="1" w:styleId="Titre1Car1">
+    <w:name w:val="Titre 1 Car1"/>
+    <w:basedOn w:val="Policepardfaut"/>
+    <w:uiPriority w:val="9"/>
+    <w:rsid w:val="00DC2E5C"/>
+    <w:rPr>
+      <w:rFonts w:asciiTheme="majorHAnsi" w:eastAsiaTheme="majorEastAsia" w:hAnsiTheme="majorHAnsi" w:cstheme="majorBidi"/>
+      <w:color w:val="0F4761" w:themeColor="accent1" w:themeShade="BF"/>
+      <w:sz w:val="32"/>
+      <w:szCs w:val="32"/>
+    </w:rPr>
+  </w:style>
+  <w:style w:type="character" w:styleId="Lienhypertexte">
+    <w:name w:val="Hyperlink"/>
+    <w:basedOn w:val="Policepardfaut"/>
+    <w:uiPriority w:val="99"/>
+    <w:unhideWhenUsed/>
+    <w:rsid w:val="00DC2E5C"/>
+    <w:rPr>
+      <w:color w:val="467886" w:themeColor="hyperlink"/>
+      <w:u w:val="single"/>
+    </w:rPr>
+  </w:style>
+  <w:style w:type="character" w:customStyle="1" w:styleId="TitreCar1">
+    <w:name w:val="Titre Car1"/>
+    <w:basedOn w:val="Policepardfaut"/>
+    <w:uiPriority w:val="10"/>
+    <w:rsid w:val="00DC2E5C"/>
+    <w:rPr>
+      <w:rFonts w:asciiTheme="majorHAnsi" w:eastAsiaTheme="majorEastAsia" w:hAnsiTheme="majorHAnsi" w:cstheme="majorBidi"/>
+      <w:spacing w:val="-10"/>
+      <w:kern w:val="28"/>
+      <w:sz w:val="56"/>
+      <w:szCs w:val="56"/>
+    </w:rPr>
+  </w:style>
+  <w:style w:type="paragraph" w:customStyle="1" w:styleId="blockquoteStyle">
+    <w:name w:val="blockquoteStyle"/>
+    <w:link w:val="blockquoteStyleCar"/>
+    <w:uiPriority w:val="99"/>
+    <w:semiHidden/>
+    <w:unhideWhenUsed/>
+    <w:rsid w:val="00DC2E5C"/>
+    <w:pPr>
+      <w:pBdr>
+        <w:top w:val="single" w:sz="4" w:space="2" w:color="FFFFFF"/>
+        <w:left w:val="single" w:sz="30" w:space="2" w:color="CCCCCC"/>
+        <w:bottom w:val="single" w:sz="4" w:space="2" w:color="FFFFFF"/>
+        <w:right w:val="single" w:sz="4" w:space="2" w:color="FFFFFF"/>
+      </w:pBdr>
+      <w:spacing w:after="0" w:line="240" w:lineRule="auto"/>
+      <w:ind w:left="500"/>
+    </w:pPr>
+    <w:rPr>
+      <w:rFonts w:ascii="Calibri" w:eastAsia="Calibri" w:hAnsi="Calibri" w:cs="Calibri"/>
+      <w:i/>
+      <w:lang w:eastAsia="fr-FR"/>
+    </w:rPr>
+  </w:style>
+  <w:style w:type="character" w:customStyle="1" w:styleId="blockquoteStyleCar">
+    <w:name w:val="blockquoteStyleCar"/>
+    <w:link w:val="blockquoteStyle"/>
+    <w:uiPriority w:val="99"/>
+    <w:semiHidden/>
+    <w:unhideWhenUsed/>
+    <w:rsid w:val="00DC2E5C"/>
+    <w:rPr>
+      <w:rFonts w:ascii="Calibri" w:eastAsia="Calibri" w:hAnsi="Calibri" w:cs="Calibri"/>
+      <w:i/>
+      <w:lang w:eastAsia="fr-FR"/>
+    </w:rPr>
+  </w:style>
+  <w:style w:type="paragraph" w:styleId="TM1">
+    <w:name w:val="toc 1"/>
+    <w:basedOn w:val="Normal"/>
+    <w:next w:val="Normal"/>
+    <w:autoRedefine/>
+    <w:uiPriority w:val="39"/>
+    <w:unhideWhenUsed/>
+    <w:rsid w:val="00DC2E5C"/>
+    <w:pPr>
+      <w:spacing w:after="100"/>
+    </w:pPr>
   </w:style>
 </w:styles>
 </file>
